--- a/Paper/HopsFS_translate.docx
+++ b/Paper/HopsFS_translate.docx
@@ -6345,7 +6345,7 @@
         <w:spacing w:before="104" w:line="249" w:lineRule="auto"/>
         <w:ind w:right="104"/>
         <w:rPr>
-          <w:rFonts w:ascii="Times New Roman" w:hint="eastAsia"/>
+          <w:rFonts w:ascii="Times New Roman"/>
           <w:b/>
           <w:sz w:val="24"/>
         </w:rPr>
@@ -7128,7 +7128,7 @@
         <w:ind w:right="1"/>
         <w:jc w:val="both"/>
         <w:rPr>
-          <w:rFonts w:eastAsiaTheme="minorEastAsia" w:hint="eastAsia"/>
+          <w:rFonts w:eastAsiaTheme="minorEastAsia"/>
           <w:lang w:eastAsia="zh-CN"/>
         </w:rPr>
       </w:pPr>
@@ -7712,7 +7712,47 @@
           <w:rFonts w:eastAsiaTheme="minorEastAsia"/>
           <w:lang w:eastAsia="zh-CN"/>
         </w:rPr>
-        <w:t>composite primary key consisting of the parent inode’s ID and the name of the inode (that is, file or directory name), with the parent inode’s ID acting as the partition key. Each namenode caches only the primary keys of the inodes. Given a pathname and a hit for all path compo- nents directories, we can discover the primary keys for all the path components which are used to read the path com- ponents in parallel using a single database batch query containing only primary key lookups.</w:t>
+        <w:t xml:space="preserve">composite primary key consisting of the parent inode’s ID and the name of the inode (that is, file or directory name), with the parent inode’s ID acting as the partition key. Each namenode caches only the primary keys of the inodes. </w:t>
+      </w:r>
+      <w:r>
+        <w:rPr>
+          <w:rFonts w:eastAsiaTheme="minorEastAsia"/>
+          <w:color w:val="FF0000"/>
+          <w:lang w:eastAsia="zh-CN"/>
+        </w:rPr>
+        <w:t>Given a pathnam</w:t>
+      </w:r>
+      <w:r>
+        <w:rPr>
+          <w:rFonts w:eastAsiaTheme="minorEastAsia"/>
+          <w:color w:val="FF0000"/>
+          <w:lang w:eastAsia="zh-CN"/>
+        </w:rPr>
+        <w:t>e and a hit for all path compo</w:t>
+      </w:r>
+      <w:r>
+        <w:rPr>
+          <w:rFonts w:eastAsiaTheme="minorEastAsia"/>
+          <w:color w:val="FF0000"/>
+          <w:lang w:eastAsia="zh-CN"/>
+        </w:rPr>
+        <w:t>nents directories, we can discover the primary keys for all the path components which</w:t>
+      </w:r>
+      <w:r>
+        <w:rPr>
+          <w:rFonts w:eastAsiaTheme="minorEastAsia"/>
+          <w:color w:val="FF0000"/>
+          <w:lang w:eastAsia="zh-CN"/>
+        </w:rPr>
+        <w:t xml:space="preserve"> are used to read the path com</w:t>
+      </w:r>
+      <w:r>
+        <w:rPr>
+          <w:rFonts w:eastAsiaTheme="minorEastAsia"/>
+          <w:color w:val="FF0000"/>
+          <w:lang w:eastAsia="zh-CN"/>
+        </w:rPr>
+        <w:t>ponents in parallel using a single database batch query containing only primary key lookups.</w:t>
       </w:r>
     </w:p>
     <w:p>
@@ -7832,6 +7872,7 @@
         <w:ind w:right="1"/>
         <w:jc w:val="both"/>
         <w:rPr>
+          <w:rFonts w:ascii="宋体" w:eastAsia="宋体" w:hAnsi="宋体" w:cs="宋体"/>
           <w:lang w:eastAsia="zh-CN"/>
         </w:rPr>
       </w:pPr>
@@ -7996,30 +8037,3327 @@
           <w:rFonts w:ascii="宋体" w:eastAsia="宋体" w:hAnsi="宋体" w:cs="宋体" w:hint="eastAsia"/>
           <w:lang w:eastAsia="zh-CN"/>
         </w:rPr>
-        <w:t>的主键。</w:t>
+        <w:t>的主键。给定的路径名和</w:t>
+      </w:r>
+      <w:r>
+        <w:rPr>
+          <w:rFonts w:ascii="宋体" w:eastAsia="宋体" w:hAnsi="宋体" w:cs="宋体" w:hint="eastAsia"/>
+          <w:lang w:eastAsia="zh-CN"/>
+        </w:rPr>
+        <w:t>所有路径组成的</w:t>
+      </w:r>
+      <w:r>
+        <w:rPr>
+          <w:rFonts w:ascii="宋体" w:eastAsia="宋体" w:hAnsi="宋体" w:cs="宋体" w:hint="eastAsia"/>
+          <w:lang w:eastAsia="zh-CN"/>
+        </w:rPr>
+        <w:t>目录</w:t>
+      </w:r>
+      <w:r>
+        <w:rPr>
+          <w:rFonts w:ascii="宋体" w:eastAsia="宋体" w:hAnsi="宋体" w:cs="宋体" w:hint="eastAsia"/>
+          <w:lang w:eastAsia="zh-CN"/>
+        </w:rPr>
+        <w:t>的命中</w:t>
+      </w:r>
+      <w:r>
+        <w:rPr>
+          <w:rFonts w:ascii="宋体" w:eastAsia="宋体" w:hAnsi="宋体" w:cs="宋体" w:hint="eastAsia"/>
+          <w:lang w:eastAsia="zh-CN"/>
+        </w:rPr>
+        <w:t>，</w:t>
+      </w:r>
+      <w:r>
+        <w:rPr>
+          <w:rFonts w:ascii="宋体" w:eastAsia="宋体" w:hAnsi="宋体" w:cs="宋体" w:hint="eastAsia"/>
+          <w:lang w:eastAsia="zh-CN"/>
+        </w:rPr>
+        <w:t>我们可以使用仅包含主键查找的单个数据库批处理查询，发现用于并行读取路径组件的所有路径组件的主键。</w:t>
+      </w:r>
+    </w:p>
+    <w:p>
+      <w:pPr>
+        <w:pStyle w:val="5"/>
+        <w:keepNext w:val="0"/>
+        <w:keepLines w:val="0"/>
+        <w:numPr>
+          <w:ilvl w:val="2"/>
+          <w:numId w:val="7"/>
+        </w:numPr>
+        <w:tabs>
+          <w:tab w:val="left" w:pos="718"/>
+        </w:tabs>
+        <w:spacing w:before="92" w:after="0" w:line="240" w:lineRule="auto"/>
+        <w:rPr>
+          <w:b w:val="0"/>
+          <w:bCs w:val="0"/>
+        </w:rPr>
+      </w:pPr>
+      <w:r>
+        <w:t>Cache</w:t>
+      </w:r>
+      <w:r>
+        <w:rPr>
+          <w:spacing w:val="-7"/>
+        </w:rPr>
+        <w:t xml:space="preserve"> </w:t>
+      </w:r>
+      <w:r>
+        <w:t>Consistency</w:t>
+      </w:r>
+    </w:p>
+    <w:p>
+      <w:pPr>
+        <w:pStyle w:val="a7"/>
+        <w:spacing w:before="63" w:line="249" w:lineRule="auto"/>
+        <w:ind w:right="1"/>
+        <w:jc w:val="both"/>
+        <w:rPr>
+          <w:rFonts w:ascii="宋体" w:eastAsia="宋体" w:hAnsi="宋体" w:cs="宋体"/>
+          <w:lang w:eastAsia="zh-CN"/>
+        </w:rPr>
+      </w:pPr>
+      <w:r>
+        <w:rPr>
+          <w:spacing w:val="-8"/>
+        </w:rPr>
+        <w:t>We use the inode hint cache entries to read the whole inodes in a single batch query at the start of a transaction for a file system operation. If a hint entry is invalid, a primary key read operation fails and path resolution falls back to recursive method for resolving file path components, followed by repairing the cache. Cache entries infrequently become stale as move operations, that update the primary key for an inode, are le</w:t>
+      </w:r>
+      <w:r>
+        <w:rPr>
+          <w:spacing w:val="-8"/>
+        </w:rPr>
+        <w:t>ss than 2% of oper</w:t>
+      </w:r>
+      <w:r>
+        <w:rPr>
+          <w:spacing w:val="-8"/>
+        </w:rPr>
+        <w:t xml:space="preserve">ations in typical Hadoop workloads, see Table 1. Moreover, typical file access patterns follow a </w:t>
+      </w:r>
+      <w:r>
+        <w:rPr>
+          <w:color w:val="FF0000"/>
+          <w:spacing w:val="-8"/>
+        </w:rPr>
+        <w:t>heavy-tailed distribution</w:t>
+      </w:r>
+      <w:r>
+        <w:rPr>
+          <w:spacing w:val="-8"/>
+        </w:rPr>
+        <w:t xml:space="preserve"> (in Yahoo 3% of files account for 80% of ac- cesses [1]), and using a </w:t>
+      </w:r>
+      <w:r>
+        <w:rPr>
+          <w:color w:val="FF0000"/>
+          <w:spacing w:val="-8"/>
+        </w:rPr>
+        <w:t>sticky policy</w:t>
+      </w:r>
+      <w:r>
+        <w:rPr>
+          <w:spacing w:val="-8"/>
+        </w:rPr>
+        <w:t xml:space="preserve"> for HopsFS clients improves temporal locality and cache hit rates.</w:t>
+      </w:r>
+    </w:p>
+    <w:p>
+      <w:pPr>
+        <w:pStyle w:val="a7"/>
+        <w:spacing w:before="63" w:line="249" w:lineRule="auto"/>
+        <w:ind w:right="1"/>
+        <w:jc w:val="both"/>
+        <w:rPr>
+          <w:rFonts w:ascii="宋体" w:eastAsia="宋体" w:hAnsi="宋体" w:cs="宋体"/>
+          <w:lang w:eastAsia="zh-CN"/>
+        </w:rPr>
+      </w:pPr>
+      <w:r>
+        <w:rPr>
+          <w:rFonts w:ascii="宋体" w:eastAsia="宋体" w:hAnsi="宋体" w:cs="宋体" w:hint="eastAsia"/>
+          <w:lang w:eastAsia="zh-CN"/>
+        </w:rPr>
+        <w:t>我们使用</w:t>
+      </w:r>
+      <w:r>
+        <w:rPr>
+          <w:rFonts w:ascii="宋体" w:eastAsia="宋体" w:hAnsi="宋体" w:cs="宋体"/>
+          <w:lang w:eastAsia="zh-CN"/>
+        </w:rPr>
+        <w:t>inode提示</w:t>
+      </w:r>
+      <w:r>
+        <w:rPr>
+          <w:rFonts w:ascii="宋体" w:eastAsia="宋体" w:hAnsi="宋体" w:cs="宋体" w:hint="eastAsia"/>
+          <w:lang w:eastAsia="zh-CN"/>
+        </w:rPr>
+        <w:t>来</w:t>
+      </w:r>
+      <w:r>
+        <w:rPr>
+          <w:rFonts w:ascii="宋体" w:eastAsia="宋体" w:hAnsi="宋体" w:cs="宋体"/>
+          <w:lang w:eastAsia="zh-CN"/>
+        </w:rPr>
+        <w:t>缓存条目在文件系统操作的事务开始时读取单个批处理查询中的整个inode。 如果提示项无效，则主键读取操作失败，路径解析落后于解析文件路径组件的递归方法，然后修复高速缓存。 缓存条目</w:t>
+      </w:r>
+      <w:r>
+        <w:rPr>
+          <w:rFonts w:ascii="宋体" w:eastAsia="宋体" w:hAnsi="宋体" w:cs="宋体" w:hint="eastAsia"/>
+          <w:lang w:eastAsia="zh-CN"/>
+        </w:rPr>
+        <w:t>不需要经常更新</w:t>
+      </w:r>
+      <w:r>
+        <w:rPr>
+          <w:rFonts w:ascii="宋体" w:eastAsia="宋体" w:hAnsi="宋体" w:cs="宋体"/>
+          <w:lang w:eastAsia="zh-CN"/>
+        </w:rPr>
+        <w:t>，因为</w:t>
+      </w:r>
+      <w:r>
+        <w:rPr>
+          <w:rFonts w:ascii="宋体" w:eastAsia="宋体" w:hAnsi="宋体" w:cs="宋体" w:hint="eastAsia"/>
+          <w:lang w:eastAsia="zh-CN"/>
+        </w:rPr>
+        <w:t>一个inode</w:t>
+      </w:r>
+      <w:r>
+        <w:rPr>
+          <w:rFonts w:ascii="宋体" w:eastAsia="宋体" w:hAnsi="宋体" w:cs="宋体"/>
+          <w:lang w:eastAsia="zh-CN"/>
+        </w:rPr>
+        <w:t>节点的</w:t>
+      </w:r>
+      <w:r>
+        <w:rPr>
+          <w:rFonts w:ascii="宋体" w:eastAsia="宋体" w:hAnsi="宋体" w:cs="宋体" w:hint="eastAsia"/>
+          <w:lang w:eastAsia="zh-CN"/>
+        </w:rPr>
+        <w:t>更新逐渐的</w:t>
+      </w:r>
+      <w:r>
+        <w:rPr>
+          <w:rFonts w:ascii="宋体" w:eastAsia="宋体" w:hAnsi="宋体" w:cs="宋体"/>
+          <w:lang w:eastAsia="zh-CN"/>
+        </w:rPr>
+        <w:t>移动操作在典型的Hadoop工作负载中小于2％，参见表1.另外，典型的文件访问模式遵循重尾分布（</w:t>
+      </w:r>
+      <w:r>
+        <w:rPr>
+          <w:rFonts w:ascii="宋体" w:eastAsia="宋体" w:hAnsi="宋体" w:cs="宋体" w:hint="eastAsia"/>
+          <w:lang w:eastAsia="zh-CN"/>
+        </w:rPr>
+        <w:t>在</w:t>
+      </w:r>
+      <w:r>
+        <w:rPr>
+          <w:rFonts w:ascii="宋体" w:eastAsia="宋体" w:hAnsi="宋体" w:cs="宋体"/>
+          <w:lang w:eastAsia="zh-CN"/>
+        </w:rPr>
+        <w:t>雅虎</w:t>
+      </w:r>
+      <w:r>
+        <w:rPr>
+          <w:rFonts w:ascii="宋体" w:eastAsia="宋体" w:hAnsi="宋体" w:cs="宋体" w:hint="eastAsia"/>
+          <w:lang w:eastAsia="zh-CN"/>
+        </w:rPr>
+        <w:t>，</w:t>
+      </w:r>
+      <w:r>
+        <w:rPr>
+          <w:rFonts w:ascii="宋体" w:eastAsia="宋体" w:hAnsi="宋体" w:cs="宋体"/>
+          <w:lang w:eastAsia="zh-CN"/>
+        </w:rPr>
+        <w:t>3％的文件占访问量的80％[1]），并且为HopsFS客户端使用粘性策略提高了时间局部性和缓存命中率。</w:t>
+      </w:r>
+    </w:p>
+    <w:p>
+      <w:pPr>
+        <w:pStyle w:val="2"/>
+        <w:keepNext w:val="0"/>
+        <w:keepLines w:val="0"/>
+        <w:numPr>
+          <w:ilvl w:val="1"/>
+          <w:numId w:val="7"/>
+        </w:numPr>
+        <w:tabs>
+          <w:tab w:val="left" w:pos="658"/>
+        </w:tabs>
+        <w:spacing w:before="95" w:after="0" w:line="240" w:lineRule="auto"/>
+        <w:rPr>
+          <w:b w:val="0"/>
+          <w:bCs w:val="0"/>
+        </w:rPr>
+      </w:pPr>
+      <w:r>
+        <w:t>Inode</w:t>
+      </w:r>
+      <w:r>
+        <w:rPr>
+          <w:spacing w:val="-8"/>
+        </w:rPr>
+        <w:t xml:space="preserve"> </w:t>
+      </w:r>
+      <w:r>
+        <w:t>Operations</w:t>
+      </w:r>
+    </w:p>
+    <w:p>
+      <w:pPr>
+        <w:pStyle w:val="a7"/>
+        <w:spacing w:before="3" w:line="247" w:lineRule="auto"/>
+        <w:ind w:left="110" w:firstLine="9"/>
+        <w:jc w:val="both"/>
+      </w:pPr>
+      <w:r>
+        <w:t>HopsFS</w:t>
+      </w:r>
+      <w:r>
+        <w:rPr>
+          <w:spacing w:val="-23"/>
+        </w:rPr>
+        <w:t xml:space="preserve"> </w:t>
+      </w:r>
+      <w:r>
+        <w:t>implements</w:t>
+      </w:r>
+      <w:r>
+        <w:rPr>
+          <w:spacing w:val="-23"/>
+        </w:rPr>
+        <w:t xml:space="preserve"> </w:t>
+      </w:r>
+      <w:r>
+        <w:t>a</w:t>
+      </w:r>
+      <w:r>
+        <w:rPr>
+          <w:spacing w:val="-23"/>
+        </w:rPr>
+        <w:t xml:space="preserve"> </w:t>
+      </w:r>
+      <w:r>
+        <w:t>pessimistic</w:t>
+      </w:r>
+      <w:r>
+        <w:rPr>
+          <w:spacing w:val="-23"/>
+        </w:rPr>
+        <w:t xml:space="preserve"> </w:t>
+      </w:r>
+      <w:r>
+        <w:t>concurrency</w:t>
+      </w:r>
+      <w:r>
+        <w:rPr>
+          <w:spacing w:val="-23"/>
+        </w:rPr>
+        <w:t xml:space="preserve"> </w:t>
+      </w:r>
+      <w:r>
+        <w:t>model</w:t>
+      </w:r>
+      <w:r>
+        <w:rPr>
+          <w:spacing w:val="-23"/>
+        </w:rPr>
+        <w:t xml:space="preserve"> </w:t>
+      </w:r>
+      <w:r>
+        <w:t>that supports</w:t>
+      </w:r>
+      <w:r>
+        <w:rPr>
+          <w:spacing w:val="-6"/>
+        </w:rPr>
+        <w:t xml:space="preserve"> </w:t>
+      </w:r>
+      <w:r>
+        <w:t>parallel</w:t>
+      </w:r>
+      <w:r>
+        <w:rPr>
+          <w:spacing w:val="-6"/>
+        </w:rPr>
+        <w:t xml:space="preserve"> </w:t>
+      </w:r>
+      <w:r>
+        <w:t>read</w:t>
+      </w:r>
+      <w:r>
+        <w:rPr>
+          <w:spacing w:val="-6"/>
+        </w:rPr>
+        <w:t xml:space="preserve"> </w:t>
+      </w:r>
+      <w:r>
+        <w:t>and</w:t>
+      </w:r>
+      <w:r>
+        <w:rPr>
+          <w:spacing w:val="-6"/>
+        </w:rPr>
+        <w:t xml:space="preserve"> </w:t>
+      </w:r>
+      <w:r>
+        <w:t>write</w:t>
+      </w:r>
+      <w:r>
+        <w:rPr>
+          <w:spacing w:val="-6"/>
+        </w:rPr>
+        <w:t xml:space="preserve"> </w:t>
+      </w:r>
+      <w:r>
+        <w:t>operations</w:t>
+      </w:r>
+      <w:r>
+        <w:rPr>
+          <w:spacing w:val="-6"/>
+        </w:rPr>
+        <w:t xml:space="preserve"> </w:t>
+      </w:r>
+      <w:r>
+        <w:t>on</w:t>
+      </w:r>
+      <w:r>
+        <w:rPr>
+          <w:spacing w:val="-6"/>
+        </w:rPr>
+        <w:t xml:space="preserve"> </w:t>
+      </w:r>
+      <w:r>
+        <w:t>the</w:t>
+      </w:r>
+      <w:r>
+        <w:rPr>
+          <w:spacing w:val="-6"/>
+        </w:rPr>
+        <w:t xml:space="preserve"> </w:t>
+      </w:r>
+      <w:r>
+        <w:t>names</w:t>
+      </w:r>
+      <w:r>
+        <w:t>pace,</w:t>
+      </w:r>
+      <w:r>
+        <w:rPr>
+          <w:spacing w:val="-13"/>
+        </w:rPr>
+        <w:t xml:space="preserve"> </w:t>
+      </w:r>
+      <w:r>
+        <w:t>serializing</w:t>
+      </w:r>
+      <w:r>
+        <w:rPr>
+          <w:spacing w:val="-13"/>
+        </w:rPr>
+        <w:t xml:space="preserve"> </w:t>
+      </w:r>
+      <w:r>
+        <w:t>conflicting</w:t>
+      </w:r>
+      <w:r>
+        <w:rPr>
+          <w:spacing w:val="-13"/>
+        </w:rPr>
+        <w:t xml:space="preserve"> </w:t>
+      </w:r>
+      <w:r>
+        <w:t>inode</w:t>
+      </w:r>
+      <w:r>
+        <w:rPr>
+          <w:spacing w:val="-13"/>
+        </w:rPr>
+        <w:t xml:space="preserve"> </w:t>
+      </w:r>
+      <w:r>
+        <w:t>and</w:t>
+      </w:r>
+      <w:r>
+        <w:rPr>
+          <w:spacing w:val="-13"/>
+        </w:rPr>
+        <w:t xml:space="preserve"> </w:t>
+      </w:r>
+      <w:r>
+        <w:t>subtree</w:t>
+      </w:r>
+      <w:r>
+        <w:rPr>
+          <w:spacing w:val="-13"/>
+        </w:rPr>
+        <w:t xml:space="preserve"> </w:t>
+      </w:r>
+      <w:r>
+        <w:t xml:space="preserve">operations. </w:t>
+      </w:r>
+      <w:r>
+        <w:rPr>
+          <w:spacing w:val="-8"/>
+        </w:rPr>
+        <w:t xml:space="preserve">We </w:t>
+      </w:r>
+      <w:r>
+        <w:t>chose a pessimistic scheme as, in contrast to opti- mistic</w:t>
+      </w:r>
+      <w:r>
+        <w:rPr>
+          <w:spacing w:val="-8"/>
+        </w:rPr>
+        <w:t xml:space="preserve"> </w:t>
+      </w:r>
+      <w:r>
+        <w:t>concurrency</w:t>
+      </w:r>
+      <w:r>
+        <w:rPr>
+          <w:spacing w:val="-8"/>
+        </w:rPr>
+        <w:t xml:space="preserve"> </w:t>
+      </w:r>
+      <w:r>
+        <w:t>control,</w:t>
+      </w:r>
+      <w:r>
+        <w:rPr>
+          <w:spacing w:val="-8"/>
+        </w:rPr>
+        <w:t xml:space="preserve"> </w:t>
+      </w:r>
+      <w:r>
+        <w:t>it</w:t>
+      </w:r>
+      <w:r>
+        <w:rPr>
+          <w:spacing w:val="-8"/>
+        </w:rPr>
+        <w:t xml:space="preserve"> </w:t>
+      </w:r>
+      <w:r>
+        <w:t>delivers</w:t>
+      </w:r>
+      <w:r>
+        <w:rPr>
+          <w:spacing w:val="-8"/>
+        </w:rPr>
+        <w:t xml:space="preserve"> </w:t>
+      </w:r>
+      <w:r>
+        <w:t>good</w:t>
+      </w:r>
+      <w:r>
+        <w:rPr>
+          <w:spacing w:val="-8"/>
+        </w:rPr>
+        <w:t xml:space="preserve"> </w:t>
+      </w:r>
+      <w:r>
+        <w:t>performance for</w:t>
+      </w:r>
+      <w:r>
+        <w:rPr>
+          <w:spacing w:val="-6"/>
+        </w:rPr>
+        <w:t xml:space="preserve"> </w:t>
+      </w:r>
+      <w:r>
+        <w:t>medium</w:t>
+      </w:r>
+      <w:r>
+        <w:rPr>
+          <w:spacing w:val="-6"/>
+        </w:rPr>
+        <w:t xml:space="preserve"> </w:t>
+      </w:r>
+      <w:r>
+        <w:t>to</w:t>
+      </w:r>
+      <w:r>
+        <w:rPr>
+          <w:spacing w:val="-6"/>
+        </w:rPr>
+        <w:t xml:space="preserve"> </w:t>
+      </w:r>
+      <w:r>
+        <w:t>high</w:t>
+      </w:r>
+      <w:r>
+        <w:rPr>
+          <w:spacing w:val="-6"/>
+        </w:rPr>
+        <w:t xml:space="preserve"> </w:t>
+      </w:r>
+      <w:r>
+        <w:t>levels</w:t>
+      </w:r>
+      <w:r>
+        <w:rPr>
+          <w:spacing w:val="-6"/>
+        </w:rPr>
+        <w:t xml:space="preserve"> </w:t>
+      </w:r>
+      <w:r>
+        <w:t>of</w:t>
+      </w:r>
+      <w:r>
+        <w:rPr>
+          <w:spacing w:val="-6"/>
+        </w:rPr>
+        <w:t xml:space="preserve"> </w:t>
+      </w:r>
+      <w:r>
+        <w:t>resource</w:t>
+      </w:r>
+      <w:r>
+        <w:rPr>
+          <w:spacing w:val="-6"/>
+        </w:rPr>
+        <w:t xml:space="preserve"> </w:t>
+      </w:r>
+      <w:r>
+        <w:t>utilization</w:t>
+      </w:r>
+      <w:r>
+        <w:rPr>
+          <w:spacing w:val="-6"/>
+        </w:rPr>
+        <w:t xml:space="preserve"> </w:t>
+      </w:r>
+      <w:r>
+        <w:t>[4],</w:t>
+      </w:r>
+      <w:r>
+        <w:rPr>
+          <w:spacing w:val="-6"/>
+        </w:rPr>
+        <w:t xml:space="preserve"> </w:t>
+      </w:r>
+      <w:r>
+        <w:t>and many HDFS clusters, such as Spotify’s, run at high</w:t>
+      </w:r>
+      <w:r>
+        <w:rPr>
+          <w:spacing w:val="-14"/>
+        </w:rPr>
+        <w:t xml:space="preserve"> </w:t>
+      </w:r>
+      <w:r>
+        <w:t xml:space="preserve">load. Inode operations are encapsulated in a single transaction that consists of three distinct phases, which are, </w:t>
+      </w:r>
+      <w:r>
+        <w:rPr>
+          <w:rFonts w:cs="Times New Roman"/>
+          <w:b/>
+          <w:bCs/>
+        </w:rPr>
+        <w:t>lock</w:t>
+      </w:r>
+      <w:r>
+        <w:t xml:space="preserve">, </w:t>
+      </w:r>
+      <w:r>
+        <w:rPr>
+          <w:rFonts w:cs="Times New Roman"/>
+          <w:b/>
+          <w:bCs/>
+        </w:rPr>
+        <w:t>execute</w:t>
+      </w:r>
+      <w:r>
+        <w:t xml:space="preserve">, and </w:t>
+      </w:r>
+      <w:r>
+        <w:rPr>
+          <w:rFonts w:cs="Times New Roman"/>
+          <w:b/>
+          <w:bCs/>
+        </w:rPr>
+        <w:t>update</w:t>
+      </w:r>
+      <w:r>
+        <w:rPr>
+          <w:rFonts w:cs="Times New Roman"/>
+          <w:b/>
+          <w:bCs/>
+          <w:spacing w:val="-11"/>
+        </w:rPr>
+        <w:t xml:space="preserve"> </w:t>
+      </w:r>
+      <w:r>
+        <w:t>phases.</w:t>
+      </w:r>
+    </w:p>
+    <w:p>
+      <w:pPr>
+        <w:pStyle w:val="a7"/>
+        <w:spacing w:before="3" w:line="247" w:lineRule="auto"/>
+        <w:ind w:left="110" w:firstLine="9"/>
+        <w:jc w:val="both"/>
+      </w:pPr>
+      <w:r>
+        <w:rPr>
+          <w:rFonts w:ascii="宋体" w:eastAsia="宋体" w:hAnsi="宋体" w:cs="宋体"/>
+          <w:lang w:eastAsia="zh-CN"/>
+        </w:rPr>
+        <w:t>HopsFS实现了一种悲观的并发模型，支持对命名空间进行并行读写操作，序列化冲突的inode和subtree操作。 我们选择了一种悲观的方案，与乐观并发控制相反，它为中高资源利用率</w:t>
+      </w:r>
+      <w:r>
+        <w:rPr>
+          <w:rFonts w:ascii="宋体" w:eastAsia="宋体" w:hAnsi="宋体" w:cs="宋体" w:hint="eastAsia"/>
+          <w:lang w:eastAsia="zh-CN"/>
+        </w:rPr>
+        <w:t>（）</w:t>
+      </w:r>
+      <w:r>
+        <w:rPr>
+          <w:rFonts w:ascii="宋体" w:eastAsia="宋体" w:hAnsi="宋体" w:cs="宋体"/>
+          <w:lang w:eastAsia="zh-CN"/>
+        </w:rPr>
+        <w:t>提供了良好的性能[4]，许多HDFS集群（如Spotify）运行在高负载下。 Inode操作封装在由三个不同阶段组成的单个事务中，即锁定，执行和更新阶段。</w:t>
+      </w:r>
+    </w:p>
+    <w:p>
+      <w:pPr>
+        <w:pStyle w:val="5"/>
+        <w:keepNext w:val="0"/>
+        <w:keepLines w:val="0"/>
+        <w:numPr>
+          <w:ilvl w:val="2"/>
+          <w:numId w:val="7"/>
+        </w:numPr>
+        <w:tabs>
+          <w:tab w:val="left" w:pos="718"/>
+        </w:tabs>
+        <w:spacing w:before="92" w:after="0" w:line="240" w:lineRule="auto"/>
+        <w:rPr>
+          <w:b w:val="0"/>
+          <w:bCs w:val="0"/>
+        </w:rPr>
+      </w:pPr>
+      <w:r>
+        <w:lastRenderedPageBreak/>
+        <w:t>Lock</w:t>
+      </w:r>
+      <w:r>
+        <w:rPr>
+          <w:spacing w:val="-5"/>
+        </w:rPr>
+        <w:t xml:space="preserve"> </w:t>
+      </w:r>
+      <w:r>
+        <w:t>Phase</w:t>
+      </w:r>
+    </w:p>
+    <w:p>
+      <w:pPr>
+        <w:pStyle w:val="a7"/>
+        <w:spacing w:before="11" w:line="247" w:lineRule="auto"/>
+        <w:ind w:right="1"/>
+        <w:jc w:val="both"/>
+      </w:pPr>
+      <w:r>
+        <w:t xml:space="preserve">In the lock phase, metadata is locked and read from the database with the strongest lock that will be required for the duration of the transaction. Locks are taken in the </w:t>
+      </w:r>
+      <w:r>
+        <w:rPr>
+          <w:i/>
+        </w:rPr>
+        <w:t>total order</w:t>
+      </w:r>
+      <w:r>
+        <w:t>, defined earl</w:t>
+      </w:r>
+      <w:r>
+        <w:t>ier. Inode operations are path-</w:t>
+      </w:r>
+      <w:r>
+        <w:t>based and if they are not read-only operations, they only modify</w:t>
+      </w:r>
+      <w:r>
+        <w:rPr>
+          <w:spacing w:val="-17"/>
+        </w:rPr>
+        <w:t xml:space="preserve"> </w:t>
+      </w:r>
+      <w:r>
+        <w:t>the</w:t>
+      </w:r>
+      <w:r>
+        <w:rPr>
+          <w:spacing w:val="-17"/>
+        </w:rPr>
+        <w:t xml:space="preserve"> </w:t>
+      </w:r>
+      <w:r>
+        <w:t>last</w:t>
+      </w:r>
+      <w:r>
+        <w:rPr>
+          <w:spacing w:val="-17"/>
+        </w:rPr>
+        <w:t xml:space="preserve"> </w:t>
+      </w:r>
+      <w:r>
+        <w:t>component(s)</w:t>
+      </w:r>
+      <w:r>
+        <w:rPr>
+          <w:spacing w:val="-17"/>
+        </w:rPr>
+        <w:t xml:space="preserve"> </w:t>
+      </w:r>
+      <w:r>
+        <w:t>of</w:t>
+      </w:r>
+      <w:r>
+        <w:rPr>
+          <w:spacing w:val="-17"/>
+        </w:rPr>
+        <w:t xml:space="preserve"> </w:t>
+      </w:r>
+      <w:r>
+        <w:t>the</w:t>
+      </w:r>
+      <w:r>
+        <w:rPr>
+          <w:spacing w:val="-17"/>
+        </w:rPr>
+        <w:t xml:space="preserve"> </w:t>
+      </w:r>
+      <w:r>
+        <w:t>path,</w:t>
+      </w:r>
+      <w:r>
+        <w:rPr>
+          <w:spacing w:val="-16"/>
+        </w:rPr>
+        <w:t xml:space="preserve"> </w:t>
+      </w:r>
+      <w:r>
+        <w:t>for</w:t>
+      </w:r>
+      <w:r>
+        <w:rPr>
+          <w:spacing w:val="-17"/>
+        </w:rPr>
+        <w:t xml:space="preserve"> </w:t>
+      </w:r>
+      <w:r>
+        <w:t>example,</w:t>
+      </w:r>
+      <w:r>
+        <w:rPr>
+          <w:spacing w:val="-16"/>
+        </w:rPr>
+        <w:t xml:space="preserve"> </w:t>
+      </w:r>
+      <w:r>
+        <w:rPr>
+          <w:i/>
+        </w:rPr>
+        <w:t>rm</w:t>
+      </w:r>
+      <w:r>
+        <w:rPr>
+          <w:rFonts w:cs="Times New Roman"/>
+        </w:rPr>
+        <w:t xml:space="preserve"> </w:t>
+      </w:r>
+      <w:r>
+        <w:rPr>
+          <w:i/>
+        </w:rPr>
+        <w:t xml:space="preserve">/etc/conf </w:t>
+      </w:r>
+      <w:r>
+        <w:t xml:space="preserve">and </w:t>
+      </w:r>
+      <w:r>
+        <w:rPr>
+          <w:i/>
+        </w:rPr>
+        <w:t>chmod +x /bin/script</w:t>
+      </w:r>
+      <w:r>
+        <w:t>. Thus, only the last component(s) of the file paths are locked for file system operations.</w:t>
+      </w:r>
+    </w:p>
+    <w:p>
+      <w:pPr>
+        <w:pStyle w:val="a7"/>
+        <w:spacing w:before="11" w:line="247" w:lineRule="auto"/>
+        <w:ind w:right="1"/>
+        <w:jc w:val="both"/>
+        <w:rPr>
+          <w:rFonts w:hint="eastAsia"/>
+        </w:rPr>
+      </w:pPr>
+      <w:r>
+        <w:t>Figure</w:t>
+      </w:r>
+      <w:r>
+        <w:rPr>
+          <w:spacing w:val="-25"/>
+        </w:rPr>
+        <w:t xml:space="preserve"> </w:t>
+      </w:r>
+      <w:r>
+        <w:t>4</w:t>
+      </w:r>
+      <w:r>
+        <w:rPr>
+          <w:spacing w:val="-25"/>
+        </w:rPr>
+        <w:t xml:space="preserve"> </w:t>
+      </w:r>
+      <w:r>
+        <w:t>shows</w:t>
+      </w:r>
+      <w:r>
+        <w:rPr>
+          <w:spacing w:val="-25"/>
+        </w:rPr>
+        <w:t xml:space="preserve"> </w:t>
+      </w:r>
+      <w:r>
+        <w:t>a</w:t>
+      </w:r>
+      <w:r>
+        <w:rPr>
+          <w:spacing w:val="-25"/>
+        </w:rPr>
+        <w:t xml:space="preserve"> </w:t>
+      </w:r>
+      <w:r>
+        <w:t>transaction</w:t>
+      </w:r>
+      <w:r>
+        <w:rPr>
+          <w:spacing w:val="-25"/>
+        </w:rPr>
+        <w:t xml:space="preserve"> </w:t>
+      </w:r>
+      <w:r>
+        <w:t>template</w:t>
+      </w:r>
+      <w:r>
+        <w:rPr>
+          <w:spacing w:val="-25"/>
+        </w:rPr>
+        <w:t xml:space="preserve"> </w:t>
+      </w:r>
+      <w:r>
+        <w:t>for</w:t>
+      </w:r>
+      <w:r>
+        <w:rPr>
+          <w:spacing w:val="-25"/>
+        </w:rPr>
+        <w:t xml:space="preserve"> </w:t>
+      </w:r>
+      <w:r>
+        <w:t>HopsFS</w:t>
+      </w:r>
+      <w:r>
+        <w:rPr>
+          <w:spacing w:val="-25"/>
+        </w:rPr>
+        <w:t xml:space="preserve"> </w:t>
+      </w:r>
+      <w:r>
+        <w:t>inode operations. Using the inode hint cache the primary keys for the file path components are discovered, line 1. The transaction is started on the database shard that holds all or most of the desired data, line 2. A batched operation reads all the file path components up to the penultimate path component without locking (</w:t>
+      </w:r>
+      <w:r>
+        <w:rPr>
+          <w:i/>
+        </w:rPr>
+        <w:t>read-committed</w:t>
+      </w:r>
+      <w:r>
+        <w:t>) the metadata,</w:t>
+      </w:r>
+      <w:r>
+        <w:rPr>
+          <w:spacing w:val="-5"/>
+        </w:rPr>
+        <w:t xml:space="preserve"> </w:t>
+      </w:r>
+      <w:r>
+        <w:t>line</w:t>
+      </w:r>
+      <w:r>
+        <w:rPr>
+          <w:spacing w:val="-5"/>
+        </w:rPr>
+        <w:t xml:space="preserve"> </w:t>
+      </w:r>
+      <w:r>
+        <w:t>3.</w:t>
+      </w:r>
+      <w:r>
+        <w:rPr>
+          <w:spacing w:val="6"/>
+        </w:rPr>
+        <w:t xml:space="preserve"> </w:t>
+      </w:r>
+      <w:r>
+        <w:t>For</w:t>
+      </w:r>
+      <w:r>
+        <w:rPr>
+          <w:spacing w:val="-5"/>
+        </w:rPr>
+        <w:t xml:space="preserve"> </w:t>
+      </w:r>
+      <w:r>
+        <w:t>a</w:t>
+      </w:r>
+      <w:r>
+        <w:rPr>
+          <w:spacing w:val="-5"/>
+        </w:rPr>
+        <w:t xml:space="preserve"> </w:t>
+      </w:r>
+      <w:r>
+        <w:t>path</w:t>
+      </w:r>
+      <w:r>
+        <w:rPr>
+          <w:spacing w:val="-5"/>
+        </w:rPr>
+        <w:t xml:space="preserve"> </w:t>
+      </w:r>
+      <w:r>
+        <w:t>of</w:t>
+      </w:r>
+      <w:r>
+        <w:rPr>
+          <w:spacing w:val="-5"/>
+        </w:rPr>
+        <w:t xml:space="preserve"> </w:t>
+      </w:r>
+      <w:r>
+        <w:t>depth</w:t>
+      </w:r>
+      <w:r>
+        <w:rPr>
+          <w:spacing w:val="-5"/>
+        </w:rPr>
+        <w:t xml:space="preserve"> </w:t>
+      </w:r>
+      <w:r>
+        <w:rPr>
+          <w:i/>
+        </w:rPr>
+        <w:t>N</w:t>
+      </w:r>
+      <w:r>
+        <w:t>,</w:t>
+      </w:r>
+      <w:r>
+        <w:rPr>
+          <w:spacing w:val="-5"/>
+        </w:rPr>
+        <w:t xml:space="preserve"> </w:t>
+      </w:r>
+      <w:r>
+        <w:t>this</w:t>
+      </w:r>
+      <w:r>
+        <w:rPr>
+          <w:spacing w:val="-5"/>
+        </w:rPr>
+        <w:t xml:space="preserve"> </w:t>
+      </w:r>
+      <w:r>
+        <w:t>removes</w:t>
+      </w:r>
+      <w:r>
+        <w:rPr>
+          <w:spacing w:val="-5"/>
+        </w:rPr>
+        <w:t xml:space="preserve"> </w:t>
+      </w:r>
+      <w:r>
+        <w:rPr>
+          <w:i/>
+        </w:rPr>
+        <w:t xml:space="preserve">N-1 </w:t>
+      </w:r>
+      <w:r>
+        <w:t>round trips to the database. If the inode hints are</w:t>
+      </w:r>
+      <w:r>
+        <w:rPr>
+          <w:spacing w:val="21"/>
+        </w:rPr>
+        <w:t xml:space="preserve"> </w:t>
+      </w:r>
+      <w:r>
+        <w:t>invalid</w:t>
+      </w:r>
+      <w:r>
+        <w:rPr>
+          <w:rFonts w:eastAsiaTheme="minorEastAsia" w:hint="eastAsia"/>
+          <w:lang w:eastAsia="zh-CN"/>
+        </w:rPr>
+        <w:t xml:space="preserve"> </w:t>
+      </w:r>
+      <w:r>
+        <w:t>then the file path is recursively resolved and the inode hint cache is updated, line</w:t>
+      </w:r>
+      <w:r>
+        <w:rPr>
+          <w:spacing w:val="-13"/>
+        </w:rPr>
+        <w:t xml:space="preserve"> </w:t>
+      </w:r>
+      <w:r>
+        <w:t>4.</w:t>
+      </w:r>
+    </w:p>
+    <w:p>
+      <w:pPr>
+        <w:pStyle w:val="a7"/>
+        <w:spacing w:before="63" w:line="249" w:lineRule="auto"/>
+        <w:ind w:right="1"/>
+        <w:rPr>
+          <w:lang w:eastAsia="zh-CN"/>
+        </w:rPr>
+      </w:pPr>
+      <w:r>
+        <w:rPr>
+          <w:rFonts w:ascii="宋体" w:eastAsia="宋体" w:hAnsi="宋体" w:cs="宋体" w:hint="eastAsia"/>
+          <w:lang w:eastAsia="zh-CN"/>
+        </w:rPr>
+        <w:t>在锁定阶段，元数据被锁定并从整个事务期间加了强锁的数据库</w:t>
+      </w:r>
+      <w:r>
+        <w:rPr>
+          <w:rFonts w:ascii="宋体" w:eastAsia="宋体" w:hAnsi="宋体" w:cs="宋体" w:hint="eastAsia"/>
+          <w:lang w:eastAsia="zh-CN"/>
+        </w:rPr>
+        <w:t>中</w:t>
+      </w:r>
+      <w:r>
+        <w:rPr>
+          <w:rFonts w:ascii="宋体" w:eastAsia="宋体" w:hAnsi="宋体" w:cs="宋体" w:hint="eastAsia"/>
+          <w:lang w:eastAsia="zh-CN"/>
+        </w:rPr>
+        <w:t>读取。锁定按照先前定义的总顺序进行。</w:t>
+      </w:r>
+      <w:r>
+        <w:rPr>
+          <w:lang w:eastAsia="zh-CN"/>
+        </w:rPr>
+        <w:t xml:space="preserve"> Inode</w:t>
+      </w:r>
+      <w:r>
+        <w:rPr>
+          <w:rFonts w:ascii="宋体" w:eastAsia="宋体" w:hAnsi="宋体" w:cs="宋体" w:hint="eastAsia"/>
+          <w:lang w:eastAsia="zh-CN"/>
+        </w:rPr>
+        <w:t>操作是基于路径的，如果它们不是只读操作，则它们只修改路径的最后一个组件，例如</w:t>
+      </w:r>
+      <w:r>
+        <w:rPr>
+          <w:lang w:eastAsia="zh-CN"/>
+        </w:rPr>
+        <w:t xml:space="preserve">rm  </w:t>
+      </w:r>
+      <w:r>
+        <w:rPr>
+          <w:rFonts w:asciiTheme="minorEastAsia" w:eastAsiaTheme="minorEastAsia" w:hAnsiTheme="minorEastAsia" w:hint="eastAsia"/>
+          <w:lang w:eastAsia="zh-CN"/>
+        </w:rPr>
+        <w:t>/</w:t>
+      </w:r>
+      <w:r>
+        <w:rPr>
+          <w:lang w:eastAsia="zh-CN"/>
+        </w:rPr>
+        <w:t>etc</w:t>
+      </w:r>
+      <w:r>
+        <w:rPr>
+          <w:rFonts w:asciiTheme="minorEastAsia" w:eastAsiaTheme="minorEastAsia" w:hAnsiTheme="minorEastAsia" w:hint="eastAsia"/>
+          <w:lang w:eastAsia="zh-CN"/>
+        </w:rPr>
+        <w:t>/</w:t>
+      </w:r>
+      <w:r>
+        <w:rPr>
+          <w:lang w:eastAsia="zh-CN"/>
+        </w:rPr>
+        <w:t>conf</w:t>
+      </w:r>
+      <w:r>
+        <w:rPr>
+          <w:rFonts w:ascii="宋体" w:eastAsia="宋体" w:hAnsi="宋体" w:cs="宋体" w:hint="eastAsia"/>
+          <w:lang w:eastAsia="zh-CN"/>
+        </w:rPr>
+        <w:t>和</w:t>
+      </w:r>
+      <w:r>
+        <w:rPr>
+          <w:lang w:eastAsia="zh-CN"/>
+        </w:rPr>
+        <w:t>chmod + x  /BIN /SCRIPT</w:t>
+      </w:r>
+      <w:r>
+        <w:rPr>
+          <w:rFonts w:ascii="宋体" w:eastAsia="宋体" w:hAnsi="宋体" w:cs="宋体" w:hint="eastAsia"/>
+          <w:lang w:eastAsia="zh-CN"/>
+        </w:rPr>
+        <w:t>。因此，只有文件路径的最后一个组件被锁定才能进行文件系统操作。</w:t>
+      </w:r>
+    </w:p>
+    <w:p>
+      <w:pPr>
+        <w:pStyle w:val="a7"/>
+        <w:spacing w:before="63" w:line="249" w:lineRule="auto"/>
+        <w:ind w:right="1"/>
+        <w:jc w:val="both"/>
+        <w:rPr>
+          <w:rFonts w:ascii="宋体" w:eastAsia="宋体" w:hAnsi="宋体" w:cs="宋体"/>
+          <w:lang w:eastAsia="zh-CN"/>
+        </w:rPr>
+      </w:pPr>
+      <w:r>
+        <w:rPr>
+          <w:rFonts w:ascii="宋体" w:eastAsia="宋体" w:hAnsi="宋体" w:cs="宋体" w:hint="eastAsia"/>
+          <w:lang w:eastAsia="zh-CN"/>
+        </w:rPr>
+        <w:t>图</w:t>
+      </w:r>
+      <w:r>
+        <w:rPr>
+          <w:lang w:eastAsia="zh-CN"/>
+        </w:rPr>
+        <w:t>4</w:t>
+      </w:r>
+      <w:r>
+        <w:rPr>
+          <w:rFonts w:ascii="宋体" w:eastAsia="宋体" w:hAnsi="宋体" w:cs="宋体" w:hint="eastAsia"/>
+          <w:lang w:eastAsia="zh-CN"/>
+        </w:rPr>
+        <w:t>显示了</w:t>
+      </w:r>
+      <w:r>
+        <w:rPr>
+          <w:lang w:eastAsia="zh-CN"/>
+        </w:rPr>
+        <w:t>HopsFS inode</w:t>
+      </w:r>
+      <w:r>
+        <w:rPr>
+          <w:rFonts w:ascii="宋体" w:eastAsia="宋体" w:hAnsi="宋体" w:cs="宋体" w:hint="eastAsia"/>
+          <w:lang w:eastAsia="zh-CN"/>
+        </w:rPr>
+        <w:t>操作的事务模板。使用</w:t>
+      </w:r>
+      <w:r>
+        <w:rPr>
+          <w:lang w:eastAsia="zh-CN"/>
+        </w:rPr>
+        <w:t>inode</w:t>
+      </w:r>
+      <w:r>
+        <w:rPr>
+          <w:rFonts w:ascii="宋体" w:eastAsia="宋体" w:hAnsi="宋体" w:cs="宋体" w:hint="eastAsia"/>
+          <w:lang w:eastAsia="zh-CN"/>
+        </w:rPr>
+        <w:t>提示缓存，发现文件路径组件的主键，第</w:t>
+      </w:r>
+      <w:r>
+        <w:rPr>
+          <w:lang w:eastAsia="zh-CN"/>
+        </w:rPr>
+        <w:t>1</w:t>
+      </w:r>
+      <w:r>
+        <w:rPr>
+          <w:rFonts w:ascii="宋体" w:eastAsia="宋体" w:hAnsi="宋体" w:cs="宋体" w:hint="eastAsia"/>
+          <w:lang w:eastAsia="zh-CN"/>
+        </w:rPr>
+        <w:t>行。事务在数据库分片上启动，该数据库分片包含所有或大部分所需的数据，第</w:t>
+      </w:r>
+      <w:r>
+        <w:rPr>
+          <w:lang w:eastAsia="zh-CN"/>
+        </w:rPr>
+        <w:t>2</w:t>
+      </w:r>
+      <w:r>
+        <w:rPr>
+          <w:rFonts w:ascii="宋体" w:eastAsia="宋体" w:hAnsi="宋体" w:cs="宋体" w:hint="eastAsia"/>
+          <w:lang w:eastAsia="zh-CN"/>
+        </w:rPr>
+        <w:t>行。</w:t>
+      </w:r>
+      <w:r>
+        <w:rPr>
+          <w:rFonts w:ascii="宋体" w:eastAsia="宋体" w:hAnsi="宋体" w:cs="宋体" w:hint="eastAsia"/>
+          <w:lang w:eastAsia="zh-CN"/>
+        </w:rPr>
+        <w:t>在没有</w:t>
+      </w:r>
+      <w:r>
+        <w:rPr>
+          <w:rFonts w:ascii="宋体" w:eastAsia="宋体" w:hAnsi="宋体" w:cs="宋体" w:hint="eastAsia"/>
+          <w:lang w:eastAsia="zh-CN"/>
+        </w:rPr>
+        <w:t>锁定（读取</w:t>
+      </w:r>
+      <w:r>
+        <w:rPr>
+          <w:rFonts w:ascii="宋体" w:eastAsia="宋体" w:hAnsi="宋体" w:cs="宋体"/>
+          <w:lang w:eastAsia="zh-CN"/>
+        </w:rPr>
+        <w:t>-</w:t>
+      </w:r>
+      <w:r>
+        <w:rPr>
+          <w:rFonts w:ascii="宋体" w:eastAsia="宋体" w:hAnsi="宋体" w:cs="宋体"/>
+          <w:lang w:eastAsia="zh-CN"/>
+        </w:rPr>
+        <w:t>提交）元数据</w:t>
+      </w:r>
+      <w:r>
+        <w:rPr>
+          <w:rFonts w:ascii="宋体" w:eastAsia="宋体" w:hAnsi="宋体" w:cs="宋体" w:hint="eastAsia"/>
+          <w:lang w:eastAsia="zh-CN"/>
+        </w:rPr>
+        <w:t>的情况下，</w:t>
+      </w:r>
+      <w:r>
+        <w:rPr>
+          <w:rFonts w:ascii="宋体" w:eastAsia="宋体" w:hAnsi="宋体" w:cs="宋体" w:hint="eastAsia"/>
+          <w:lang w:eastAsia="zh-CN"/>
+        </w:rPr>
+        <w:t>批量操作会将所有文件路径组件读取到倒数第二个路径组件，</w:t>
+      </w:r>
+      <w:r>
+        <w:rPr>
+          <w:rFonts w:ascii="宋体" w:eastAsia="宋体" w:hAnsi="宋体" w:cs="宋体" w:hint="eastAsia"/>
+          <w:lang w:eastAsia="zh-CN"/>
+        </w:rPr>
+        <w:t>第3条</w:t>
+      </w:r>
+      <w:r>
+        <w:rPr>
+          <w:rFonts w:ascii="宋体" w:eastAsia="宋体" w:hAnsi="宋体" w:cs="宋体" w:hint="eastAsia"/>
+          <w:lang w:eastAsia="zh-CN"/>
+        </w:rPr>
+        <w:t>。对于深度</w:t>
+      </w:r>
+      <w:r>
+        <w:rPr>
+          <w:lang w:eastAsia="zh-CN"/>
+        </w:rPr>
+        <w:t>N</w:t>
+      </w:r>
+      <w:r>
+        <w:rPr>
+          <w:rFonts w:ascii="宋体" w:eastAsia="宋体" w:hAnsi="宋体" w:cs="宋体" w:hint="eastAsia"/>
+          <w:lang w:eastAsia="zh-CN"/>
+        </w:rPr>
+        <w:t>的路径，这将减少</w:t>
+      </w:r>
+      <w:r>
+        <w:rPr>
+          <w:lang w:eastAsia="zh-CN"/>
+        </w:rPr>
+        <w:t>N-1</w:t>
+      </w:r>
+      <w:r>
+        <w:rPr>
+          <w:rFonts w:ascii="宋体" w:eastAsia="宋体" w:hAnsi="宋体" w:cs="宋体" w:hint="eastAsia"/>
+          <w:lang w:eastAsia="zh-CN"/>
+        </w:rPr>
+        <w:t>次</w:t>
+      </w:r>
+      <w:r>
+        <w:rPr>
+          <w:rFonts w:ascii="宋体" w:eastAsia="宋体" w:hAnsi="宋体" w:cs="宋体" w:hint="eastAsia"/>
+          <w:lang w:eastAsia="zh-CN"/>
+        </w:rPr>
+        <w:t>往返数据库</w:t>
+      </w:r>
+      <w:r>
+        <w:rPr>
+          <w:rFonts w:ascii="宋体" w:eastAsia="宋体" w:hAnsi="宋体" w:cs="宋体" w:hint="eastAsia"/>
+          <w:lang w:eastAsia="zh-CN"/>
+        </w:rPr>
+        <w:t>的次数</w:t>
+      </w:r>
+      <w:r>
+        <w:rPr>
+          <w:rFonts w:ascii="宋体" w:eastAsia="宋体" w:hAnsi="宋体" w:cs="宋体" w:hint="eastAsia"/>
+          <w:lang w:eastAsia="zh-CN"/>
+        </w:rPr>
+        <w:t>。如果</w:t>
+      </w:r>
+      <w:r>
+        <w:rPr>
+          <w:lang w:eastAsia="zh-CN"/>
+        </w:rPr>
+        <w:t>inode</w:t>
+      </w:r>
+      <w:r>
+        <w:rPr>
+          <w:rFonts w:ascii="宋体" w:eastAsia="宋体" w:hAnsi="宋体" w:cs="宋体" w:hint="eastAsia"/>
+          <w:lang w:eastAsia="zh-CN"/>
+        </w:rPr>
+        <w:t>提示无效，则递归解析文件路径，并更新</w:t>
+      </w:r>
+      <w:r>
+        <w:rPr>
+          <w:lang w:eastAsia="zh-CN"/>
+        </w:rPr>
+        <w:t>inode</w:t>
+      </w:r>
+      <w:r>
+        <w:rPr>
+          <w:rFonts w:ascii="宋体" w:eastAsia="宋体" w:hAnsi="宋体" w:cs="宋体" w:hint="eastAsia"/>
+          <w:lang w:eastAsia="zh-CN"/>
+        </w:rPr>
+        <w:t>提示缓存，第</w:t>
+      </w:r>
+      <w:r>
+        <w:rPr>
+          <w:lang w:eastAsia="zh-CN"/>
+        </w:rPr>
+        <w:t>4</w:t>
+      </w:r>
+      <w:r>
+        <w:rPr>
+          <w:rFonts w:ascii="宋体" w:eastAsia="宋体" w:hAnsi="宋体" w:cs="宋体" w:hint="eastAsia"/>
+          <w:lang w:eastAsia="zh-CN"/>
+        </w:rPr>
+        <w:t>行。</w:t>
+      </w:r>
+    </w:p>
+    <w:p>
+      <w:pPr>
+        <w:pStyle w:val="a7"/>
+        <w:spacing w:before="73" w:line="247" w:lineRule="auto"/>
+        <w:ind w:right="144" w:firstLine="199"/>
+        <w:jc w:val="both"/>
+      </w:pPr>
+      <w:r>
+        <w:t>After the path is resolve</w:t>
+      </w:r>
+      <w:r>
+        <w:t>d, either a shared or an exclu</w:t>
+      </w:r>
+      <w:r>
+        <w:rPr>
+          <w:spacing w:val="-3"/>
+        </w:rPr>
+        <w:t>sive</w:t>
+      </w:r>
+      <w:r>
+        <w:rPr>
+          <w:spacing w:val="-9"/>
+        </w:rPr>
+        <w:t xml:space="preserve"> </w:t>
+      </w:r>
+      <w:r>
+        <w:t>lock</w:t>
+      </w:r>
+      <w:r>
+        <w:rPr>
+          <w:spacing w:val="-10"/>
+        </w:rPr>
+        <w:t xml:space="preserve"> </w:t>
+      </w:r>
+      <w:r>
+        <w:t>is</w:t>
+      </w:r>
+      <w:r>
+        <w:rPr>
+          <w:spacing w:val="-10"/>
+        </w:rPr>
+        <w:t xml:space="preserve"> </w:t>
+      </w:r>
+      <w:r>
+        <w:t>taken</w:t>
+      </w:r>
+      <w:r>
+        <w:rPr>
+          <w:spacing w:val="-10"/>
+        </w:rPr>
+        <w:t xml:space="preserve"> </w:t>
+      </w:r>
+      <w:r>
+        <w:t>on</w:t>
+      </w:r>
+      <w:r>
+        <w:rPr>
+          <w:spacing w:val="-9"/>
+        </w:rPr>
+        <w:t xml:space="preserve"> </w:t>
+      </w:r>
+      <w:r>
+        <w:t>the</w:t>
+      </w:r>
+      <w:r>
+        <w:rPr>
+          <w:spacing w:val="-10"/>
+        </w:rPr>
+        <w:t xml:space="preserve"> </w:t>
+      </w:r>
+      <w:r>
+        <w:t>last</w:t>
+      </w:r>
+      <w:r>
+        <w:rPr>
+          <w:spacing w:val="-10"/>
+        </w:rPr>
+        <w:t xml:space="preserve"> </w:t>
+      </w:r>
+      <w:r>
+        <w:t>inode</w:t>
+      </w:r>
+      <w:r>
+        <w:rPr>
+          <w:spacing w:val="-9"/>
+        </w:rPr>
+        <w:t xml:space="preserve"> </w:t>
+      </w:r>
+      <w:r>
+        <w:t>component</w:t>
+      </w:r>
+      <w:r>
+        <w:rPr>
+          <w:spacing w:val="-10"/>
+        </w:rPr>
+        <w:t xml:space="preserve"> </w:t>
+      </w:r>
+      <w:r>
+        <w:t>in</w:t>
+      </w:r>
+      <w:r>
+        <w:rPr>
+          <w:spacing w:val="-9"/>
+        </w:rPr>
+        <w:t xml:space="preserve"> </w:t>
+      </w:r>
+      <w:r>
+        <w:t>the</w:t>
+      </w:r>
+      <w:r>
+        <w:rPr>
+          <w:spacing w:val="-10"/>
+        </w:rPr>
+        <w:t xml:space="preserve"> </w:t>
+      </w:r>
+      <w:r>
+        <w:t>path, line 5. Shared locks are taken for read-only inode opera- tions,</w:t>
+      </w:r>
+      <w:r>
+        <w:rPr>
+          <w:spacing w:val="-18"/>
+        </w:rPr>
+        <w:t xml:space="preserve"> </w:t>
+      </w:r>
+      <w:r>
+        <w:t>while</w:t>
+      </w:r>
+      <w:r>
+        <w:rPr>
+          <w:spacing w:val="-18"/>
+        </w:rPr>
+        <w:t xml:space="preserve"> </w:t>
+      </w:r>
+      <w:r>
+        <w:t>exclusive</w:t>
+      </w:r>
+      <w:r>
+        <w:rPr>
+          <w:spacing w:val="-18"/>
+        </w:rPr>
+        <w:t xml:space="preserve"> </w:t>
+      </w:r>
+      <w:r>
+        <w:t>locks</w:t>
+      </w:r>
+      <w:r>
+        <w:rPr>
+          <w:spacing w:val="-18"/>
+        </w:rPr>
+        <w:t xml:space="preserve"> </w:t>
+      </w:r>
+      <w:r>
+        <w:t>are</w:t>
+      </w:r>
+      <w:r>
+        <w:rPr>
+          <w:spacing w:val="-18"/>
+        </w:rPr>
+        <w:t xml:space="preserve"> </w:t>
+      </w:r>
+      <w:r>
+        <w:t>taken</w:t>
+      </w:r>
+      <w:r>
+        <w:rPr>
+          <w:spacing w:val="-18"/>
+        </w:rPr>
+        <w:t xml:space="preserve"> </w:t>
+      </w:r>
+      <w:r>
+        <w:t>for</w:t>
+      </w:r>
+      <w:r>
+        <w:rPr>
+          <w:spacing w:val="-18"/>
+        </w:rPr>
+        <w:t xml:space="preserve"> </w:t>
+      </w:r>
+      <w:r>
+        <w:t>inode</w:t>
+      </w:r>
+      <w:r>
+        <w:rPr>
+          <w:spacing w:val="-18"/>
+        </w:rPr>
+        <w:t xml:space="preserve"> </w:t>
+      </w:r>
+      <w:r>
+        <w:t xml:space="preserve">operations that modify the namespace. Additionally, depending on the operation type and supplied operation parameters, inode related data, such as block, replica, and PRB, are read from the database in a predefined total order using </w:t>
+      </w:r>
+      <w:r>
+        <w:rPr>
+          <w:color w:val="FF0000"/>
+        </w:rPr>
+        <w:t>partition pruned scans operations</w:t>
+      </w:r>
+      <w:r>
+        <w:t>, line</w:t>
+      </w:r>
+      <w:r>
+        <w:rPr>
+          <w:spacing w:val="-16"/>
+        </w:rPr>
+        <w:t xml:space="preserve"> </w:t>
+      </w:r>
+      <w:r>
+        <w:t>6.</w:t>
+      </w:r>
+    </w:p>
+    <w:p>
+      <w:pPr>
+        <w:pStyle w:val="a7"/>
+        <w:spacing w:before="73" w:line="247" w:lineRule="auto"/>
+        <w:ind w:right="144" w:firstLine="199"/>
+        <w:jc w:val="both"/>
+      </w:pPr>
+      <w:r>
+        <w:t>HopsFS</w:t>
+      </w:r>
+      <w:r>
+        <w:rPr>
+          <w:spacing w:val="-16"/>
+        </w:rPr>
+        <w:t xml:space="preserve"> </w:t>
+      </w:r>
+      <w:r>
+        <w:t>uses</w:t>
+      </w:r>
+      <w:r>
+        <w:rPr>
+          <w:spacing w:val="-16"/>
+        </w:rPr>
+        <w:t xml:space="preserve"> </w:t>
+      </w:r>
+      <w:r>
+        <w:rPr>
+          <w:i/>
+        </w:rPr>
+        <w:t>hierarchical</w:t>
+      </w:r>
+      <w:r>
+        <w:rPr>
+          <w:i/>
+          <w:spacing w:val="-16"/>
+        </w:rPr>
+        <w:t xml:space="preserve"> </w:t>
+      </w:r>
+      <w:r>
+        <w:rPr>
+          <w:i/>
+        </w:rPr>
+        <w:t>locking</w:t>
+      </w:r>
+      <w:r>
+        <w:rPr>
+          <w:i/>
+          <w:spacing w:val="-16"/>
+        </w:rPr>
+        <w:t xml:space="preserve"> </w:t>
+      </w:r>
+      <w:r>
+        <w:t>[19]</w:t>
+      </w:r>
+      <w:r>
+        <w:rPr>
+          <w:spacing w:val="-16"/>
+        </w:rPr>
+        <w:t xml:space="preserve"> </w:t>
+      </w:r>
+      <w:r>
+        <w:t>for</w:t>
+      </w:r>
+      <w:r>
+        <w:rPr>
+          <w:spacing w:val="-16"/>
+        </w:rPr>
+        <w:t xml:space="preserve"> </w:t>
+      </w:r>
+      <w:r>
+        <w:t>inode</w:t>
+      </w:r>
+      <w:r>
+        <w:rPr>
+          <w:spacing w:val="-16"/>
+        </w:rPr>
+        <w:t xml:space="preserve"> </w:t>
+      </w:r>
+      <w:r>
+        <w:t>opera</w:t>
+      </w:r>
+      <w:r>
+        <w:t>tions,</w:t>
+      </w:r>
+      <w:r>
+        <w:rPr>
+          <w:spacing w:val="-6"/>
+        </w:rPr>
+        <w:t xml:space="preserve"> </w:t>
+      </w:r>
+      <w:r>
+        <w:t>that</w:t>
+      </w:r>
+      <w:r>
+        <w:rPr>
+          <w:spacing w:val="-6"/>
+        </w:rPr>
+        <w:t xml:space="preserve"> </w:t>
+      </w:r>
+      <w:r>
+        <w:t>is,</w:t>
+      </w:r>
+      <w:r>
+        <w:rPr>
+          <w:spacing w:val="-6"/>
+        </w:rPr>
+        <w:t xml:space="preserve"> </w:t>
+      </w:r>
+      <w:r>
+        <w:t>if</w:t>
+      </w:r>
+      <w:r>
+        <w:rPr>
+          <w:spacing w:val="-6"/>
+        </w:rPr>
+        <w:t xml:space="preserve"> </w:t>
+      </w:r>
+      <w:r>
+        <w:t>data</w:t>
+      </w:r>
+      <w:r>
+        <w:rPr>
+          <w:spacing w:val="-6"/>
+        </w:rPr>
+        <w:t xml:space="preserve"> </w:t>
+      </w:r>
+      <w:r>
+        <w:t>is</w:t>
+      </w:r>
+      <w:r>
+        <w:rPr>
+          <w:spacing w:val="-6"/>
+        </w:rPr>
+        <w:t xml:space="preserve"> </w:t>
+      </w:r>
+      <w:r>
+        <w:t>arranged</w:t>
+      </w:r>
+      <w:r>
+        <w:rPr>
+          <w:spacing w:val="-6"/>
+        </w:rPr>
+        <w:t xml:space="preserve"> </w:t>
+      </w:r>
+      <w:r>
+        <w:t>in</w:t>
+      </w:r>
+      <w:r>
+        <w:rPr>
+          <w:spacing w:val="-6"/>
+        </w:rPr>
+        <w:t xml:space="preserve"> </w:t>
+      </w:r>
+      <w:r>
+        <w:t>tree</w:t>
+      </w:r>
+      <w:r>
+        <w:rPr>
+          <w:spacing w:val="-6"/>
+        </w:rPr>
+        <w:t xml:space="preserve"> </w:t>
+      </w:r>
+      <w:r>
+        <w:t>like</w:t>
+      </w:r>
+      <w:r>
+        <w:rPr>
+          <w:spacing w:val="-6"/>
+        </w:rPr>
+        <w:t xml:space="preserve"> </w:t>
+      </w:r>
+      <w:r>
+        <w:t>hierarchy</w:t>
+      </w:r>
+      <w:r>
+        <w:rPr>
+          <w:spacing w:val="-6"/>
+        </w:rPr>
+        <w:t xml:space="preserve"> </w:t>
+      </w:r>
+      <w:r>
+        <w:t>and all data manipulation operations traverse the hierarchy from top to bottom, then</w:t>
+      </w:r>
+      <w:r>
+        <w:rPr>
+          <w:color w:val="000000" w:themeColor="text1"/>
+        </w:rPr>
+        <w:t xml:space="preserve"> taking a lock on the root of the tree/subtree implicitly lock</w:t>
+      </w:r>
+      <w:r>
+        <w:rPr>
+          <w:color w:val="000000" w:themeColor="text1"/>
+        </w:rPr>
+        <w:t>s the children of the tree/sub</w:t>
+      </w:r>
+      <w:r>
+        <w:rPr>
+          <w:color w:val="000000" w:themeColor="text1"/>
+        </w:rPr>
+        <w:t>tree.</w:t>
+      </w:r>
+      <w:r>
+        <w:rPr>
+          <w:color w:val="FF0000"/>
+        </w:rPr>
+        <w:t xml:space="preserve"> </w:t>
+      </w:r>
+      <w:r>
+        <w:t xml:space="preserve">The entity relation diagram for file inode related data, see Figure 3, shows </w:t>
+      </w:r>
+      <w:r>
+        <w:t xml:space="preserve">that the entities are arranged </w:t>
+      </w:r>
+      <w:r>
+        <w:t>in a tree with an inode entit</w:t>
+      </w:r>
+      <w:r>
+        <w:t>y</w:t>
+      </w:r>
+      <w:r>
+        <w:rPr>
+          <w:rFonts w:asciiTheme="minorEastAsia" w:eastAsiaTheme="minorEastAsia" w:hAnsiTheme="minorEastAsia" w:hint="eastAsia"/>
+          <w:lang w:eastAsia="zh-CN"/>
+        </w:rPr>
+        <w:t>（元组，条目）</w:t>
+      </w:r>
+      <w:r>
+        <w:t xml:space="preserve"> at the root. That is, </w:t>
+      </w:r>
+      <w:r>
+        <w:rPr>
+          <w:color w:val="FF0000"/>
+        </w:rPr>
+        <w:t xml:space="preserve">taking </w:t>
+      </w:r>
+      <w:r>
+        <w:rPr>
+          <w:color w:val="FF0000"/>
+        </w:rPr>
+        <w:t>a lock on an inode implicitly locks the tree of file inode related data</w:t>
+      </w:r>
+      <w:r>
+        <w:t>. As in all operations, inodes are read first, followed by its related metadata. For some operations, such as creating files/directories and listing operations, the</w:t>
+      </w:r>
+      <w:r>
+        <w:rPr>
+          <w:spacing w:val="-16"/>
+        </w:rPr>
+        <w:t xml:space="preserve"> </w:t>
+      </w:r>
+      <w:r>
+        <w:t>parent</w:t>
+      </w:r>
+      <w:r>
+        <w:rPr>
+          <w:spacing w:val="-16"/>
+        </w:rPr>
+        <w:t xml:space="preserve"> </w:t>
+      </w:r>
+      <w:r>
+        <w:t>directory</w:t>
+      </w:r>
+      <w:r>
+        <w:rPr>
+          <w:spacing w:val="-16"/>
+        </w:rPr>
+        <w:t xml:space="preserve"> </w:t>
+      </w:r>
+      <w:r>
+        <w:t>is</w:t>
+      </w:r>
+      <w:r>
+        <w:rPr>
+          <w:spacing w:val="-16"/>
+        </w:rPr>
+        <w:t xml:space="preserve"> </w:t>
+      </w:r>
+      <w:r>
+        <w:t>also</w:t>
+      </w:r>
+      <w:r>
+        <w:rPr>
+          <w:spacing w:val="-16"/>
+        </w:rPr>
+        <w:t xml:space="preserve"> </w:t>
+      </w:r>
+      <w:r>
+        <w:t>locked</w:t>
+      </w:r>
+      <w:r>
+        <w:rPr>
+          <w:spacing w:val="-16"/>
+        </w:rPr>
+        <w:t xml:space="preserve"> </w:t>
+      </w:r>
+      <w:r>
+        <w:t>to</w:t>
+      </w:r>
+      <w:r>
+        <w:rPr>
+          <w:spacing w:val="-16"/>
+        </w:rPr>
+        <w:t xml:space="preserve"> </w:t>
+      </w:r>
+      <w:r>
+        <w:t>prevent</w:t>
+      </w:r>
+      <w:r>
+        <w:rPr>
+          <w:b/>
+          <w:color w:val="FF0000"/>
+          <w:spacing w:val="-16"/>
+          <w:sz w:val="28"/>
+          <w:szCs w:val="28"/>
+        </w:rPr>
+        <w:t xml:space="preserve"> </w:t>
+      </w:r>
+      <w:r>
+        <w:rPr>
+          <w:b/>
+          <w:i/>
+          <w:color w:val="FF0000"/>
+          <w:sz w:val="28"/>
+          <w:szCs w:val="28"/>
+        </w:rPr>
+        <w:t>phantom</w:t>
+      </w:r>
+      <w:r>
+        <w:rPr>
+          <w:b/>
+          <w:i/>
+          <w:color w:val="FF0000"/>
+          <w:spacing w:val="-16"/>
+          <w:sz w:val="28"/>
+          <w:szCs w:val="28"/>
+        </w:rPr>
+        <w:t xml:space="preserve"> </w:t>
+      </w:r>
+      <w:r>
+        <w:rPr>
+          <w:b/>
+          <w:color w:val="FF0000"/>
+          <w:sz w:val="28"/>
+          <w:szCs w:val="28"/>
+        </w:rPr>
+        <w:t xml:space="preserve">and </w:t>
+      </w:r>
+      <w:r>
+        <w:rPr>
+          <w:b/>
+          <w:i/>
+          <w:color w:val="FF0000"/>
+          <w:sz w:val="28"/>
+          <w:szCs w:val="28"/>
+        </w:rPr>
+        <w:t xml:space="preserve">fuzzy </w:t>
+      </w:r>
+      <w:r>
+        <w:rPr>
+          <w:b/>
+          <w:color w:val="FF0000"/>
+          <w:sz w:val="28"/>
+          <w:szCs w:val="28"/>
+        </w:rPr>
+        <w:t>reads</w:t>
+      </w:r>
+      <w:r>
+        <w:t xml:space="preserve"> for file system</w:t>
+      </w:r>
+      <w:r>
+        <w:rPr>
+          <w:spacing w:val="-27"/>
+        </w:rPr>
+        <w:t xml:space="preserve"> </w:t>
+      </w:r>
+      <w:r>
+        <w:t>operations.</w:t>
+      </w:r>
+    </w:p>
+    <w:p>
+      <w:pPr>
+        <w:pStyle w:val="a7"/>
+        <w:spacing w:before="63" w:line="249" w:lineRule="auto"/>
+        <w:ind w:right="1"/>
+        <w:rPr>
+          <w:lang w:eastAsia="zh-CN"/>
+        </w:rPr>
+      </w:pPr>
+      <w:r>
+        <w:rPr>
+          <w:rFonts w:ascii="宋体" w:eastAsia="宋体" w:hAnsi="宋体" w:cs="宋体" w:hint="eastAsia"/>
+          <w:lang w:eastAsia="zh-CN"/>
+        </w:rPr>
+        <w:t>路径解析后，在路径中的最后一个</w:t>
+      </w:r>
+      <w:r>
+        <w:rPr>
+          <w:rFonts w:ascii="宋体" w:eastAsia="宋体" w:hAnsi="宋体" w:cs="宋体"/>
+          <w:lang w:eastAsia="zh-CN"/>
+        </w:rPr>
+        <w:t>inode组件上采用共享或排他</w:t>
+      </w:r>
+      <w:r>
+        <w:rPr>
+          <w:rFonts w:ascii="宋体" w:eastAsia="宋体" w:hAnsi="宋体" w:cs="宋体" w:hint="eastAsia"/>
+          <w:lang w:eastAsia="zh-CN"/>
+        </w:rPr>
+        <w:t>（独占）</w:t>
+      </w:r>
+      <w:r>
+        <w:rPr>
+          <w:rFonts w:ascii="宋体" w:eastAsia="宋体" w:hAnsi="宋体" w:cs="宋体"/>
+          <w:lang w:eastAsia="zh-CN"/>
+        </w:rPr>
+        <w:t>锁</w:t>
+      </w:r>
+      <w:r>
+        <w:rPr>
+          <w:rFonts w:ascii="宋体" w:eastAsia="宋体" w:hAnsi="宋体" w:cs="宋体" w:hint="eastAsia"/>
+          <w:lang w:eastAsia="zh-CN"/>
+        </w:rPr>
+        <w:t>，第5点</w:t>
+      </w:r>
+      <w:r>
+        <w:rPr>
+          <w:rFonts w:ascii="宋体" w:eastAsia="宋体" w:hAnsi="宋体" w:cs="宋体" w:hint="eastAsia"/>
+          <w:lang w:eastAsia="zh-CN"/>
+        </w:rPr>
+        <w:t>。共享锁用于只读</w:t>
+      </w:r>
+      <w:r>
+        <w:rPr>
+          <w:lang w:eastAsia="zh-CN"/>
+        </w:rPr>
+        <w:t>inode</w:t>
+      </w:r>
+      <w:r>
+        <w:rPr>
+          <w:rFonts w:ascii="宋体" w:eastAsia="宋体" w:hAnsi="宋体" w:cs="宋体" w:hint="eastAsia"/>
+          <w:lang w:eastAsia="zh-CN"/>
+        </w:rPr>
+        <w:t>操作，而针对</w:t>
+      </w:r>
+      <w:r>
+        <w:rPr>
+          <w:lang w:eastAsia="zh-CN"/>
+        </w:rPr>
+        <w:t>inode</w:t>
+      </w:r>
+      <w:r>
+        <w:rPr>
+          <w:rFonts w:ascii="宋体" w:eastAsia="宋体" w:hAnsi="宋体" w:cs="宋体" w:hint="eastAsia"/>
+          <w:lang w:eastAsia="zh-CN"/>
+        </w:rPr>
+        <w:t>操作进行独占锁修改命名空间。</w:t>
+      </w:r>
+      <w:r>
+        <w:rPr>
+          <w:rFonts w:ascii="宋体" w:eastAsia="宋体" w:hAnsi="宋体" w:cs="宋体" w:hint="eastAsia"/>
+          <w:lang w:eastAsia="zh-CN"/>
+        </w:rPr>
+        <w:t>另外，根据操作类型和提供的操作参数，使用分区修剪的扫描操作以预定义的总顺序从数据库读取诸如块，副本和</w:t>
+      </w:r>
+      <w:r>
+        <w:rPr>
+          <w:rFonts w:ascii="宋体" w:eastAsia="宋体" w:hAnsi="宋体" w:cs="宋体"/>
+          <w:lang w:eastAsia="zh-CN"/>
+        </w:rPr>
+        <w:t>PRB之类的inode相关数据</w:t>
+      </w:r>
+      <w:r>
+        <w:rPr>
+          <w:rFonts w:ascii="宋体" w:eastAsia="宋体" w:hAnsi="宋体" w:cs="宋体" w:hint="eastAsia"/>
+          <w:lang w:eastAsia="zh-CN"/>
+        </w:rPr>
+        <w:t>，第六点</w:t>
+      </w:r>
+    </w:p>
+    <w:p>
+      <w:pPr>
+        <w:pStyle w:val="a7"/>
+        <w:spacing w:before="63" w:line="249" w:lineRule="auto"/>
+        <w:ind w:right="1"/>
+        <w:jc w:val="both"/>
+        <w:rPr>
+          <w:rFonts w:ascii="宋体" w:eastAsia="宋体" w:hAnsi="宋体" w:cs="宋体"/>
+          <w:lang w:eastAsia="zh-CN"/>
+        </w:rPr>
+      </w:pPr>
+      <w:r>
+        <w:rPr>
+          <w:lang w:eastAsia="zh-CN"/>
+        </w:rPr>
+        <w:t>HopsFS</w:t>
+      </w:r>
+      <w:r>
+        <w:rPr>
+          <w:rFonts w:ascii="宋体" w:eastAsia="宋体" w:hAnsi="宋体" w:cs="宋体" w:hint="eastAsia"/>
+          <w:lang w:eastAsia="zh-CN"/>
+        </w:rPr>
+        <w:t>使用分层锁定</w:t>
+      </w:r>
+      <w:r>
+        <w:rPr>
+          <w:lang w:eastAsia="zh-CN"/>
+        </w:rPr>
+        <w:t>[19]</w:t>
+      </w:r>
+      <w:r>
+        <w:rPr>
+          <w:rFonts w:ascii="宋体" w:eastAsia="宋体" w:hAnsi="宋体" w:cs="宋体" w:hint="eastAsia"/>
+          <w:lang w:eastAsia="zh-CN"/>
+        </w:rPr>
+        <w:t>进行inode节点操作，也就是说，如果数据以树状层次结构排列，并且所有数据处理</w:t>
+      </w:r>
+      <w:r>
+        <w:rPr>
+          <w:rFonts w:ascii="宋体" w:eastAsia="宋体" w:hAnsi="宋体" w:cs="宋体" w:hint="eastAsia"/>
+          <w:lang w:eastAsia="zh-CN"/>
+        </w:rPr>
+        <w:t>操作从上到下遍历层次结构，则在树</w:t>
+      </w:r>
+      <w:r>
+        <w:rPr>
+          <w:lang w:eastAsia="zh-CN"/>
+        </w:rPr>
+        <w:t>/</w:t>
+      </w:r>
+      <w:r>
+        <w:rPr>
+          <w:rFonts w:ascii="宋体" w:eastAsia="宋体" w:hAnsi="宋体" w:cs="宋体" w:hint="eastAsia"/>
+          <w:lang w:eastAsia="zh-CN"/>
+        </w:rPr>
+        <w:t>子树的根目录上</w:t>
+      </w:r>
+      <w:r>
+        <w:rPr>
+          <w:rFonts w:ascii="宋体" w:eastAsia="宋体" w:hAnsi="宋体" w:cs="宋体" w:hint="eastAsia"/>
+          <w:lang w:eastAsia="zh-CN"/>
+        </w:rPr>
+        <w:t>放一个锁隐式的</w:t>
+      </w:r>
+      <w:r>
+        <w:rPr>
+          <w:rFonts w:ascii="宋体" w:eastAsia="宋体" w:hAnsi="宋体" w:cs="宋体" w:hint="eastAsia"/>
+          <w:lang w:eastAsia="zh-CN"/>
+        </w:rPr>
+        <w:t>锁定树</w:t>
+      </w:r>
+      <w:r>
+        <w:rPr>
+          <w:lang w:eastAsia="zh-CN"/>
+        </w:rPr>
+        <w:t>/</w:t>
+      </w:r>
+      <w:r>
+        <w:rPr>
+          <w:rFonts w:ascii="宋体" w:eastAsia="宋体" w:hAnsi="宋体" w:cs="宋体" w:hint="eastAsia"/>
+          <w:lang w:eastAsia="zh-CN"/>
+        </w:rPr>
+        <w:lastRenderedPageBreak/>
+        <w:t>子树的孩子</w:t>
+      </w:r>
+      <w:r>
+        <w:rPr>
+          <w:rFonts w:ascii="宋体" w:eastAsia="宋体" w:hAnsi="宋体" w:cs="宋体" w:hint="eastAsia"/>
+          <w:lang w:eastAsia="zh-CN"/>
+        </w:rPr>
+        <w:t>（我认为这句话意思是：</w:t>
+      </w:r>
+      <w:r>
+        <w:rPr>
+          <w:rFonts w:ascii="宋体" w:eastAsia="宋体" w:hAnsi="宋体" w:cs="宋体" w:hint="eastAsia"/>
+          <w:lang w:eastAsia="zh-CN"/>
+        </w:rPr>
+        <w:t>锁定了一个结点，就相当于锁定了其子树的所有结点，因为父节点不释放锁，子树上的数据是根据父节点才能访问到，如果这样就没法访问到</w:t>
+      </w:r>
+      <w:r>
+        <w:rPr>
+          <w:rFonts w:ascii="宋体" w:eastAsia="宋体" w:hAnsi="宋体" w:cs="宋体" w:hint="eastAsia"/>
+          <w:lang w:eastAsia="zh-CN"/>
+        </w:rPr>
+        <w:t>）</w:t>
+      </w:r>
+      <w:r>
+        <w:rPr>
+          <w:rFonts w:ascii="宋体" w:eastAsia="宋体" w:hAnsi="宋体" w:cs="宋体" w:hint="eastAsia"/>
+          <w:lang w:eastAsia="zh-CN"/>
+        </w:rPr>
+        <w:t>。文件</w:t>
+      </w:r>
+      <w:r>
+        <w:rPr>
+          <w:lang w:eastAsia="zh-CN"/>
+        </w:rPr>
+        <w:t>inode</w:t>
+      </w:r>
+      <w:r>
+        <w:rPr>
+          <w:rFonts w:ascii="宋体" w:eastAsia="宋体" w:hAnsi="宋体" w:cs="宋体" w:hint="eastAsia"/>
+          <w:lang w:eastAsia="zh-CN"/>
+        </w:rPr>
+        <w:t>相关数据的实体关系图，参见图</w:t>
+      </w:r>
+      <w:r>
+        <w:rPr>
+          <w:lang w:eastAsia="zh-CN"/>
+        </w:rPr>
+        <w:t>3</w:t>
+      </w:r>
+      <w:r>
+        <w:rPr>
+          <w:rFonts w:ascii="宋体" w:eastAsia="宋体" w:hAnsi="宋体" w:cs="宋体" w:hint="eastAsia"/>
+          <w:lang w:eastAsia="zh-CN"/>
+        </w:rPr>
+        <w:t>，显示了实体被排列在一个以innode实体为根的树中</w:t>
+      </w:r>
+      <w:r>
+        <w:rPr>
+          <w:rFonts w:ascii="宋体" w:eastAsia="宋体" w:hAnsi="宋体" w:cs="宋体" w:hint="eastAsia"/>
+          <w:lang w:eastAsia="zh-CN"/>
+        </w:rPr>
+        <w:t>。也就是说，对</w:t>
+      </w:r>
+      <w:r>
+        <w:rPr>
+          <w:lang w:eastAsia="zh-CN"/>
+        </w:rPr>
+        <w:t>inode</w:t>
+      </w:r>
+      <w:r>
+        <w:rPr>
+          <w:rFonts w:ascii="宋体" w:eastAsia="宋体" w:hAnsi="宋体" w:cs="宋体" w:hint="eastAsia"/>
+          <w:lang w:eastAsia="zh-CN"/>
+        </w:rPr>
+        <w:t>进行锁定</w:t>
+      </w:r>
+      <w:r>
+        <w:rPr>
+          <w:rFonts w:ascii="宋体" w:eastAsia="宋体" w:hAnsi="宋体" w:cs="宋体" w:hint="eastAsia"/>
+          <w:lang w:eastAsia="zh-CN"/>
+        </w:rPr>
+        <w:t>就相当于</w:t>
+      </w:r>
+      <w:r>
+        <w:rPr>
+          <w:rFonts w:ascii="宋体" w:eastAsia="宋体" w:hAnsi="宋体" w:cs="宋体" w:hint="eastAsia"/>
+          <w:lang w:eastAsia="zh-CN"/>
+        </w:rPr>
+        <w:t>隐式锁定文件</w:t>
+      </w:r>
+      <w:r>
+        <w:rPr>
+          <w:lang w:eastAsia="zh-CN"/>
+        </w:rPr>
+        <w:t>inode</w:t>
+      </w:r>
+      <w:r>
+        <w:rPr>
+          <w:rFonts w:ascii="宋体" w:eastAsia="宋体" w:hAnsi="宋体" w:cs="宋体" w:hint="eastAsia"/>
+          <w:lang w:eastAsia="zh-CN"/>
+        </w:rPr>
+        <w:t>相关数据的</w:t>
+      </w:r>
+      <w:r>
+        <w:rPr>
+          <w:rFonts w:ascii="宋体" w:eastAsia="宋体" w:hAnsi="宋体" w:cs="宋体" w:hint="eastAsia"/>
+          <w:lang w:eastAsia="zh-CN"/>
+        </w:rPr>
+        <w:t>及其子</w:t>
+      </w:r>
+      <w:r>
+        <w:rPr>
+          <w:rFonts w:ascii="宋体" w:eastAsia="宋体" w:hAnsi="宋体" w:cs="宋体" w:hint="eastAsia"/>
+          <w:lang w:eastAsia="zh-CN"/>
+        </w:rPr>
+        <w:t>树</w:t>
+      </w:r>
+      <w:r>
+        <w:rPr>
+          <w:rFonts w:ascii="宋体" w:eastAsia="宋体" w:hAnsi="宋体" w:cs="宋体" w:hint="eastAsia"/>
+          <w:lang w:eastAsia="zh-CN"/>
+        </w:rPr>
+        <w:t>上的所有数据</w:t>
+      </w:r>
+      <w:r>
+        <w:rPr>
+          <w:rFonts w:ascii="宋体" w:eastAsia="宋体" w:hAnsi="宋体" w:cs="宋体" w:hint="eastAsia"/>
+          <w:lang w:eastAsia="zh-CN"/>
+        </w:rPr>
+        <w:t>。在所有操作中，首先读取</w:t>
+      </w:r>
+      <w:r>
+        <w:rPr>
+          <w:lang w:eastAsia="zh-CN"/>
+        </w:rPr>
+        <w:t>inode</w:t>
+      </w:r>
+      <w:r>
+        <w:rPr>
+          <w:rFonts w:ascii="宋体" w:eastAsia="宋体" w:hAnsi="宋体" w:cs="宋体" w:hint="eastAsia"/>
+          <w:lang w:eastAsia="zh-CN"/>
+        </w:rPr>
+        <w:t>，然后读取其相关元数据。对于一些操作，如创建文件</w:t>
+      </w:r>
+      <w:r>
+        <w:rPr>
+          <w:lang w:eastAsia="zh-CN"/>
+        </w:rPr>
+        <w:t>/</w:t>
+      </w:r>
+      <w:r>
+        <w:rPr>
+          <w:rFonts w:ascii="宋体" w:eastAsia="宋体" w:hAnsi="宋体" w:cs="宋体" w:hint="eastAsia"/>
+          <w:lang w:eastAsia="zh-CN"/>
+        </w:rPr>
+        <w:t>目录和列表操作，父目录也被锁定，以防止文件系统操作的幻像和模糊读取。</w:t>
+      </w:r>
+    </w:p>
+    <w:p>
+      <w:pPr>
+        <w:pStyle w:val="5"/>
+        <w:keepNext w:val="0"/>
+        <w:keepLines w:val="0"/>
+        <w:numPr>
+          <w:ilvl w:val="2"/>
+          <w:numId w:val="7"/>
+        </w:numPr>
+        <w:tabs>
+          <w:tab w:val="left" w:pos="719"/>
+        </w:tabs>
+        <w:spacing w:before="163" w:after="0" w:line="240" w:lineRule="auto"/>
+        <w:rPr>
+          <w:b w:val="0"/>
+          <w:bCs w:val="0"/>
+        </w:rPr>
+      </w:pPr>
+      <w:r>
+        <w:rPr>
+          <w:w w:val="95"/>
+        </w:rPr>
+        <w:t>Per-Transaction Cache</w:t>
+      </w:r>
+      <w:r>
+        <w:rPr>
+          <w:w w:val="95"/>
+        </w:rPr>
+        <w:t xml:space="preserve"> </w:t>
+      </w:r>
+      <w:r>
+        <w:rPr>
+          <w:rFonts w:hint="eastAsia"/>
+          <w:w w:val="95"/>
+        </w:rPr>
+        <w:t>每</w:t>
+      </w:r>
+      <w:r>
+        <w:rPr>
+          <w:rFonts w:hint="eastAsia"/>
+          <w:w w:val="95"/>
+        </w:rPr>
+        <w:t>个</w:t>
+      </w:r>
+      <w:r>
+        <w:rPr>
+          <w:rFonts w:hint="eastAsia"/>
+          <w:w w:val="95"/>
+        </w:rPr>
+        <w:t>事务缓存</w:t>
+      </w:r>
+    </w:p>
+    <w:p>
+      <w:pPr>
+        <w:pStyle w:val="a7"/>
+        <w:spacing w:before="63" w:line="249" w:lineRule="auto"/>
+        <w:ind w:right="1"/>
+        <w:jc w:val="both"/>
+      </w:pPr>
+      <w:r>
+        <w:t>All data that is read from t</w:t>
+      </w:r>
+      <w:r>
+        <w:t>he database is stored in a per-</w:t>
+      </w:r>
+      <w:r>
+        <w:t>transaction cache (a snapshot) that withholds the propagation of the updated cache records to the database until the end of the transaction. The cache saves many round trips to the database as the metadata is often read and updated multiple times within the same transaction. Row-level locking of the metadata ensures the consistency of the cache, that is, no other transaction can update the metadata. Moreover, when the locks are released upon the completion of the transaction the cache is cleared.</w:t>
+      </w:r>
+    </w:p>
+    <w:p>
+      <w:pPr>
+        <w:pStyle w:val="a7"/>
+        <w:spacing w:before="63" w:line="249" w:lineRule="auto"/>
+        <w:ind w:right="1"/>
+        <w:jc w:val="both"/>
+      </w:pPr>
+      <w:r>
+        <w:rPr>
+          <w:rFonts w:ascii="宋体" w:eastAsia="宋体" w:hAnsi="宋体" w:cs="宋体" w:hint="eastAsia"/>
+          <w:lang w:eastAsia="zh-CN"/>
+        </w:rPr>
+        <w:t>从数据库读取的所有数据都存储在每个事务高速缓存（快照）中，该缓存（快照）将更新的高速缓存记录传</w:t>
+      </w:r>
+      <w:r>
+        <w:rPr>
+          <w:rFonts w:ascii="宋体" w:eastAsia="宋体" w:hAnsi="宋体" w:cs="宋体" w:hint="eastAsia"/>
+          <w:lang w:eastAsia="zh-CN"/>
+        </w:rPr>
+        <w:t>送</w:t>
+      </w:r>
+      <w:r>
+        <w:rPr>
+          <w:rFonts w:ascii="宋体" w:eastAsia="宋体" w:hAnsi="宋体" w:cs="宋体" w:hint="eastAsia"/>
+          <w:lang w:eastAsia="zh-CN"/>
+        </w:rPr>
+        <w:t>到数据库，直到事务结束为止。</w:t>
+      </w:r>
+      <w:r>
+        <w:rPr>
+          <w:lang w:eastAsia="zh-CN"/>
+        </w:rPr>
+        <w:t xml:space="preserve"> </w:t>
+      </w:r>
+      <w:r>
+        <w:rPr>
+          <w:rFonts w:asciiTheme="minorEastAsia" w:eastAsiaTheme="minorEastAsia" w:hAnsiTheme="minorEastAsia" w:hint="eastAsia"/>
+          <w:lang w:eastAsia="zh-CN"/>
+        </w:rPr>
+        <w:t>缓存</w:t>
+      </w:r>
+      <w:r>
+        <w:rPr>
+          <w:rFonts w:asciiTheme="minorEastAsia" w:eastAsiaTheme="minorEastAsia" w:hAnsiTheme="minorEastAsia" w:hint="eastAsia"/>
+          <w:lang w:eastAsia="zh-CN"/>
+        </w:rPr>
+        <w:t>通过</w:t>
+      </w:r>
+      <w:r>
+        <w:rPr>
+          <w:rFonts w:asciiTheme="minorEastAsia" w:eastAsiaTheme="minorEastAsia" w:hAnsiTheme="minorEastAsia" w:hint="eastAsia"/>
+          <w:lang w:eastAsia="zh-CN"/>
+        </w:rPr>
+        <w:t>保存</w:t>
+      </w:r>
+      <w:r>
+        <w:rPr>
+          <w:rFonts w:ascii="宋体" w:eastAsia="宋体" w:hAnsi="宋体" w:cs="宋体" w:hint="eastAsia"/>
+          <w:lang w:eastAsia="zh-CN"/>
+        </w:rPr>
+        <w:t>在同一事务中经常读取和更新多次元数据，从而节省了数据库的多次往返次数。</w:t>
+      </w:r>
+      <w:r>
+        <w:rPr>
+          <w:lang w:eastAsia="zh-CN"/>
+        </w:rPr>
+        <w:t xml:space="preserve"> </w:t>
+      </w:r>
+      <w:r>
+        <w:rPr>
+          <w:rFonts w:ascii="宋体" w:eastAsia="宋体" w:hAnsi="宋体" w:cs="宋体" w:hint="eastAsia"/>
+          <w:lang w:eastAsia="zh-CN"/>
+        </w:rPr>
+        <w:t>元数据的行级锁定确保缓存的一致性，也就是说，没有其他事务可以更新元数据。</w:t>
+      </w:r>
+      <w:r>
+        <w:rPr>
+          <w:lang w:eastAsia="zh-CN"/>
+        </w:rPr>
+        <w:t xml:space="preserve"> </w:t>
+      </w:r>
+      <w:r>
+        <w:rPr>
+          <w:rFonts w:ascii="宋体" w:eastAsia="宋体" w:hAnsi="宋体" w:cs="宋体" w:hint="eastAsia"/>
+        </w:rPr>
+        <w:t>此外，当事务完成后释放锁时，缓存被清除。</w:t>
+      </w:r>
+    </w:p>
+    <w:p>
+      <w:pPr>
+        <w:pStyle w:val="a7"/>
+        <w:spacing w:before="63" w:line="249" w:lineRule="auto"/>
+        <w:ind w:right="1"/>
+        <w:rPr>
+          <w:b/>
+          <w:sz w:val="24"/>
+          <w:szCs w:val="24"/>
+        </w:rPr>
+      </w:pPr>
+      <w:r>
+        <w:rPr>
+          <w:b/>
+          <w:sz w:val="24"/>
+          <w:szCs w:val="24"/>
+        </w:rPr>
+        <w:t>5.2.3 Execute and Update Phases</w:t>
+      </w:r>
+    </w:p>
+    <w:p>
+      <w:pPr>
+        <w:pStyle w:val="a7"/>
+        <w:spacing w:before="63" w:line="249" w:lineRule="auto"/>
+        <w:ind w:right="1"/>
+        <w:jc w:val="both"/>
+      </w:pPr>
+      <w:r>
+        <w:t>The inode operation is performed by processing the metadata in the per-transaction cache. Updated and new metadata generated during the second phase is stored in the cache which is sent to the database in batches in the final update phase, after which the transaction is either committed or rolled back.</w:t>
+      </w:r>
+    </w:p>
+    <w:p>
+      <w:pPr>
+        <w:pStyle w:val="a7"/>
+        <w:spacing w:before="63" w:line="249" w:lineRule="auto"/>
+        <w:ind w:right="1"/>
+        <w:jc w:val="both"/>
+        <w:rPr>
+          <w:rFonts w:eastAsiaTheme="minorEastAsia"/>
+          <w:lang w:eastAsia="zh-CN"/>
+        </w:rPr>
+      </w:pPr>
+      <w:r>
+        <w:rPr>
+          <w:rFonts w:eastAsiaTheme="minorEastAsia" w:hint="eastAsia"/>
+          <w:lang w:eastAsia="zh-CN"/>
+        </w:rPr>
+        <w:t>通过处理每个事务高速缓存中的元数据来执行</w:t>
+      </w:r>
+      <w:r>
+        <w:rPr>
+          <w:rFonts w:eastAsiaTheme="minorEastAsia"/>
+          <w:lang w:eastAsia="zh-CN"/>
+        </w:rPr>
+        <w:t>inode</w:t>
+      </w:r>
+      <w:r>
+        <w:rPr>
+          <w:rFonts w:eastAsiaTheme="minorEastAsia"/>
+          <w:lang w:eastAsia="zh-CN"/>
+        </w:rPr>
+        <w:t>操作。</w:t>
+      </w:r>
+      <w:r>
+        <w:rPr>
+          <w:rFonts w:eastAsiaTheme="minorEastAsia"/>
+          <w:lang w:eastAsia="zh-CN"/>
+        </w:rPr>
+        <w:t xml:space="preserve"> </w:t>
+      </w:r>
+      <w:r>
+        <w:rPr>
+          <w:rFonts w:eastAsiaTheme="minorEastAsia"/>
+          <w:lang w:eastAsia="zh-CN"/>
+        </w:rPr>
+        <w:t>在第二阶段生成的更新的和新的元数据存储在缓存中，该缓存在最终更新阶段分批发送到数据库，之后事务被提交或回滚。</w:t>
+      </w:r>
+    </w:p>
+    <w:p>
+      <w:pPr>
+        <w:pStyle w:val="2"/>
+        <w:keepNext w:val="0"/>
+        <w:keepLines w:val="0"/>
+        <w:numPr>
+          <w:ilvl w:val="0"/>
+          <w:numId w:val="7"/>
+        </w:numPr>
+        <w:tabs>
+          <w:tab w:val="left" w:pos="479"/>
+        </w:tabs>
+        <w:spacing w:before="101" w:after="0" w:line="240" w:lineRule="auto"/>
+        <w:rPr>
+          <w:b w:val="0"/>
+          <w:bCs w:val="0"/>
+        </w:rPr>
+      </w:pPr>
+      <w:r>
+        <w:t>Handling Large</w:t>
+      </w:r>
+      <w:r>
+        <w:rPr>
+          <w:spacing w:val="-16"/>
+        </w:rPr>
+        <w:t xml:space="preserve"> </w:t>
+      </w:r>
+      <w:r>
+        <w:t>Operations</w:t>
+      </w:r>
+    </w:p>
+    <w:p>
+      <w:pPr>
+        <w:pStyle w:val="a7"/>
+        <w:spacing w:before="9" w:line="247" w:lineRule="auto"/>
+        <w:ind w:left="113" w:firstLine="6"/>
+        <w:jc w:val="both"/>
+      </w:pPr>
+      <w:r>
+        <w:t>Recursive</w:t>
+      </w:r>
+      <w:r>
+        <w:rPr>
+          <w:spacing w:val="-13"/>
+        </w:rPr>
+        <w:t xml:space="preserve"> </w:t>
+      </w:r>
+      <w:r>
+        <w:t>operations</w:t>
+      </w:r>
+      <w:r>
+        <w:rPr>
+          <w:spacing w:val="-13"/>
+        </w:rPr>
+        <w:t xml:space="preserve"> </w:t>
+      </w:r>
+      <w:r>
+        <w:t>on</w:t>
+      </w:r>
+      <w:r>
+        <w:rPr>
+          <w:spacing w:val="-13"/>
+        </w:rPr>
+        <w:t xml:space="preserve"> </w:t>
+      </w:r>
+      <w:r>
+        <w:t>large</w:t>
+      </w:r>
+      <w:r>
+        <w:rPr>
+          <w:spacing w:val="-13"/>
+        </w:rPr>
+        <w:t xml:space="preserve"> </w:t>
+      </w:r>
+      <w:r>
+        <w:t>directories,</w:t>
+      </w:r>
+      <w:r>
+        <w:rPr>
+          <w:spacing w:val="-13"/>
+        </w:rPr>
+        <w:t xml:space="preserve"> </w:t>
+      </w:r>
+      <w:r>
+        <w:t>containing</w:t>
+      </w:r>
+      <w:r>
+        <w:rPr>
+          <w:spacing w:val="-13"/>
+        </w:rPr>
+        <w:t xml:space="preserve"> </w:t>
+      </w:r>
+      <w:r>
+        <w:t>mil- lions</w:t>
+      </w:r>
+      <w:r>
+        <w:rPr>
+          <w:spacing w:val="-4"/>
+        </w:rPr>
+        <w:t xml:space="preserve"> </w:t>
+      </w:r>
+      <w:r>
+        <w:t>of</w:t>
+      </w:r>
+      <w:r>
+        <w:rPr>
+          <w:spacing w:val="-4"/>
+        </w:rPr>
+        <w:t xml:space="preserve"> </w:t>
+      </w:r>
+      <w:r>
+        <w:t>inodes,</w:t>
+      </w:r>
+      <w:r>
+        <w:rPr>
+          <w:spacing w:val="-4"/>
+        </w:rPr>
+        <w:t xml:space="preserve"> </w:t>
+      </w:r>
+      <w:r>
+        <w:t>are</w:t>
+      </w:r>
+      <w:r>
+        <w:rPr>
+          <w:spacing w:val="-4"/>
+        </w:rPr>
+        <w:t xml:space="preserve"> </w:t>
+      </w:r>
+      <w:r>
+        <w:t>too</w:t>
+      </w:r>
+      <w:r>
+        <w:rPr>
+          <w:spacing w:val="-4"/>
+        </w:rPr>
+        <w:t xml:space="preserve"> </w:t>
+      </w:r>
+      <w:r>
+        <w:t>large</w:t>
+      </w:r>
+      <w:r>
+        <w:rPr>
+          <w:spacing w:val="-4"/>
+        </w:rPr>
+        <w:t xml:space="preserve"> </w:t>
+      </w:r>
+      <w:r>
+        <w:t>to</w:t>
+      </w:r>
+      <w:r>
+        <w:rPr>
+          <w:spacing w:val="-4"/>
+        </w:rPr>
+        <w:t xml:space="preserve"> </w:t>
+      </w:r>
+      <w:r>
+        <w:t>fit</w:t>
+      </w:r>
+      <w:r>
+        <w:rPr>
+          <w:spacing w:val="-4"/>
+        </w:rPr>
+        <w:t xml:space="preserve"> </w:t>
+      </w:r>
+      <w:r>
+        <w:t>in</w:t>
+      </w:r>
+      <w:r>
+        <w:rPr>
+          <w:spacing w:val="-4"/>
+        </w:rPr>
+        <w:t xml:space="preserve"> </w:t>
+      </w:r>
+      <w:r>
+        <w:t>a</w:t>
+      </w:r>
+      <w:r>
+        <w:rPr>
+          <w:spacing w:val="-4"/>
+        </w:rPr>
+        <w:t xml:space="preserve"> </w:t>
+      </w:r>
+      <w:r>
+        <w:t>single</w:t>
+      </w:r>
+      <w:r>
+        <w:rPr>
+          <w:spacing w:val="-4"/>
+        </w:rPr>
+        <w:t xml:space="preserve"> </w:t>
+      </w:r>
+      <w:r>
+        <w:t>transaction, that</w:t>
+      </w:r>
+      <w:r>
+        <w:rPr>
+          <w:spacing w:val="-16"/>
+        </w:rPr>
+        <w:t xml:space="preserve"> </w:t>
+      </w:r>
+      <w:r>
+        <w:t>is,</w:t>
+      </w:r>
+      <w:r>
+        <w:rPr>
+          <w:spacing w:val="-15"/>
+        </w:rPr>
+        <w:t xml:space="preserve"> </w:t>
+      </w:r>
+      <w:r>
+        <w:t>locking</w:t>
+      </w:r>
+      <w:r>
+        <w:rPr>
+          <w:spacing w:val="-16"/>
+        </w:rPr>
+        <w:t xml:space="preserve"> </w:t>
+      </w:r>
+      <w:r>
+        <w:t>millions</w:t>
+      </w:r>
+      <w:r>
+        <w:rPr>
+          <w:spacing w:val="-16"/>
+        </w:rPr>
+        <w:t xml:space="preserve"> </w:t>
+      </w:r>
+      <w:r>
+        <w:t>of</w:t>
+      </w:r>
+      <w:r>
+        <w:rPr>
+          <w:spacing w:val="-16"/>
+        </w:rPr>
+        <w:t xml:space="preserve"> </w:t>
+      </w:r>
+      <w:r>
+        <w:t>rows</w:t>
+      </w:r>
+      <w:r>
+        <w:rPr>
+          <w:spacing w:val="-16"/>
+        </w:rPr>
+        <w:t xml:space="preserve"> </w:t>
+      </w:r>
+      <w:r>
+        <w:t>in</w:t>
+      </w:r>
+      <w:r>
+        <w:rPr>
+          <w:spacing w:val="-16"/>
+        </w:rPr>
+        <w:t xml:space="preserve"> </w:t>
+      </w:r>
+      <w:r>
+        <w:t>a</w:t>
+      </w:r>
+      <w:r>
+        <w:rPr>
+          <w:spacing w:val="-16"/>
+        </w:rPr>
+        <w:t xml:space="preserve"> </w:t>
+      </w:r>
+      <w:r>
+        <w:t>transaction</w:t>
+      </w:r>
+      <w:r>
+        <w:rPr>
+          <w:spacing w:val="-16"/>
+        </w:rPr>
+        <w:t xml:space="preserve"> </w:t>
+      </w:r>
+      <w:r>
+        <w:t>is</w:t>
+      </w:r>
+      <w:r>
+        <w:rPr>
+          <w:spacing w:val="-16"/>
+        </w:rPr>
+        <w:t xml:space="preserve"> </w:t>
+      </w:r>
+      <w:r>
+        <w:t>not</w:t>
+      </w:r>
+      <w:r>
+        <w:rPr>
+          <w:spacing w:val="-16"/>
+        </w:rPr>
+        <w:t xml:space="preserve"> </w:t>
+      </w:r>
+      <w:r>
+        <w:t xml:space="preserve">sup- ported in existing online transaction processing systems. These operations include </w:t>
+      </w:r>
+      <w:r>
+        <w:rPr>
+          <w:i/>
+        </w:rPr>
+        <w:t>move</w:t>
+      </w:r>
+      <w:r>
+        <w:t xml:space="preserve">, </w:t>
+      </w:r>
+      <w:r>
+        <w:rPr>
+          <w:i/>
+        </w:rPr>
+        <w:t>delete</w:t>
+      </w:r>
+      <w:r>
+        <w:t xml:space="preserve">, </w:t>
+      </w:r>
+      <w:r>
+        <w:rPr>
+          <w:i/>
+        </w:rPr>
+        <w:t>change owner</w:t>
+      </w:r>
+      <w:r>
+        <w:t xml:space="preserve">, </w:t>
+      </w:r>
+      <w:r>
+        <w:rPr>
+          <w:i/>
+        </w:rPr>
+        <w:t>change permissions</w:t>
+      </w:r>
+      <w:r>
+        <w:t xml:space="preserve">, and </w:t>
+      </w:r>
+      <w:r>
+        <w:rPr>
+          <w:i/>
+        </w:rPr>
+        <w:t xml:space="preserve">set quota </w:t>
+      </w:r>
+      <w:r>
+        <w:t xml:space="preserve">operations. </w:t>
+      </w:r>
+      <w:r>
+        <w:rPr>
+          <w:i/>
+        </w:rPr>
+        <w:t xml:space="preserve">Move </w:t>
+      </w:r>
+      <w:r>
+        <w:t xml:space="preserve">op- eration changes the absolute paths of all the descendant inodes, while </w:t>
+      </w:r>
+      <w:r>
+        <w:rPr>
+          <w:i/>
+        </w:rPr>
+        <w:t xml:space="preserve">delete </w:t>
+      </w:r>
+      <w:r>
+        <w:t>removes all the descendant inodes, and</w:t>
+      </w:r>
+      <w:r>
+        <w:rPr>
+          <w:spacing w:val="-13"/>
+        </w:rPr>
+        <w:t xml:space="preserve"> </w:t>
+      </w:r>
+      <w:r>
+        <w:t>the</w:t>
+      </w:r>
+      <w:r>
+        <w:rPr>
+          <w:spacing w:val="-13"/>
+        </w:rPr>
+        <w:t xml:space="preserve"> </w:t>
+      </w:r>
+      <w:r>
+        <w:rPr>
+          <w:i/>
+        </w:rPr>
+        <w:t>set</w:t>
+      </w:r>
+      <w:r>
+        <w:rPr>
+          <w:i/>
+          <w:spacing w:val="-13"/>
+        </w:rPr>
+        <w:t xml:space="preserve"> </w:t>
+      </w:r>
+      <w:r>
+        <w:rPr>
+          <w:i/>
+        </w:rPr>
+        <w:t>quota</w:t>
+      </w:r>
+      <w:r>
+        <w:rPr>
+          <w:i/>
+          <w:spacing w:val="-13"/>
+        </w:rPr>
+        <w:t xml:space="preserve"> </w:t>
+      </w:r>
+      <w:r>
+        <w:t>operation</w:t>
+      </w:r>
+      <w:r>
+        <w:rPr>
+          <w:spacing w:val="-13"/>
+        </w:rPr>
+        <w:t xml:space="preserve"> </w:t>
+      </w:r>
+      <w:r>
+        <w:t>affects</w:t>
+      </w:r>
+      <w:r>
+        <w:rPr>
+          <w:spacing w:val="-13"/>
+        </w:rPr>
+        <w:t xml:space="preserve"> </w:t>
+      </w:r>
+      <w:r>
+        <w:rPr>
+          <w:spacing w:val="-3"/>
+        </w:rPr>
+        <w:t>how</w:t>
+      </w:r>
+      <w:r>
+        <w:rPr>
+          <w:spacing w:val="-13"/>
+        </w:rPr>
+        <w:t xml:space="preserve"> </w:t>
+      </w:r>
+      <w:r>
+        <w:t>all</w:t>
+      </w:r>
+      <w:r>
+        <w:rPr>
+          <w:spacing w:val="-13"/>
+        </w:rPr>
+        <w:t xml:space="preserve"> </w:t>
+      </w:r>
+      <w:r>
+        <w:t>the</w:t>
+      </w:r>
+      <w:r>
+        <w:rPr>
+          <w:spacing w:val="-13"/>
+        </w:rPr>
+        <w:t xml:space="preserve"> </w:t>
+      </w:r>
+      <w:r>
+        <w:t>descendant inodes</w:t>
+      </w:r>
+      <w:r>
+        <w:rPr>
+          <w:spacing w:val="-9"/>
+        </w:rPr>
+        <w:t xml:space="preserve"> </w:t>
+      </w:r>
+      <w:r>
+        <w:t>consume</w:t>
+      </w:r>
+      <w:r>
+        <w:rPr>
+          <w:spacing w:val="-9"/>
+        </w:rPr>
+        <w:t xml:space="preserve"> </w:t>
+      </w:r>
+      <w:r>
+        <w:t>disk</w:t>
+      </w:r>
+      <w:r>
+        <w:rPr>
+          <w:spacing w:val="-9"/>
+        </w:rPr>
+        <w:t xml:space="preserve"> </w:t>
+      </w:r>
+      <w:r>
+        <w:t>space</w:t>
+      </w:r>
+      <w:r>
+        <w:rPr>
+          <w:spacing w:val="-9"/>
+        </w:rPr>
+        <w:t xml:space="preserve"> </w:t>
+      </w:r>
+      <w:r>
+        <w:t>or</w:t>
+      </w:r>
+      <w:r>
+        <w:rPr>
+          <w:spacing w:val="-9"/>
+        </w:rPr>
+        <w:t xml:space="preserve"> </w:t>
+      </w:r>
+      <w:r>
+        <w:t>how</w:t>
+      </w:r>
+      <w:r>
+        <w:rPr>
+          <w:spacing w:val="-9"/>
+        </w:rPr>
+        <w:t xml:space="preserve"> </w:t>
+      </w:r>
+      <w:r>
+        <w:t>many</w:t>
+      </w:r>
+      <w:r>
+        <w:rPr>
+          <w:spacing w:val="-9"/>
+        </w:rPr>
+        <w:t xml:space="preserve"> </w:t>
+      </w:r>
+      <w:r>
+        <w:t>files/directories they can create. Similarly changing the permissions or owner</w:t>
+      </w:r>
+      <w:r>
+        <w:rPr>
+          <w:spacing w:val="-10"/>
+        </w:rPr>
+        <w:t xml:space="preserve"> </w:t>
+      </w:r>
+      <w:r>
+        <w:t>of</w:t>
+      </w:r>
+      <w:r>
+        <w:rPr>
+          <w:spacing w:val="-10"/>
+        </w:rPr>
+        <w:t xml:space="preserve"> </w:t>
+      </w:r>
+      <w:r>
+        <w:t>a</w:t>
+      </w:r>
+      <w:r>
+        <w:rPr>
+          <w:spacing w:val="-10"/>
+        </w:rPr>
+        <w:t xml:space="preserve"> </w:t>
+      </w:r>
+      <w:r>
+        <w:t>directory</w:t>
+      </w:r>
+      <w:r>
+        <w:rPr>
+          <w:spacing w:val="-10"/>
+        </w:rPr>
+        <w:t xml:space="preserve"> </w:t>
+      </w:r>
+      <w:r>
+        <w:t>may</w:t>
+      </w:r>
+      <w:r>
+        <w:rPr>
+          <w:spacing w:val="-10"/>
+        </w:rPr>
+        <w:t xml:space="preserve"> </w:t>
+      </w:r>
+      <w:r>
+        <w:t>invalidate</w:t>
+      </w:r>
+      <w:r>
+        <w:rPr>
+          <w:spacing w:val="-10"/>
+        </w:rPr>
+        <w:t xml:space="preserve"> </w:t>
+      </w:r>
+      <w:r>
+        <w:t>operations</w:t>
+      </w:r>
+      <w:r>
+        <w:rPr>
+          <w:spacing w:val="-10"/>
+        </w:rPr>
+        <w:t xml:space="preserve"> </w:t>
+      </w:r>
+      <w:r>
+        <w:t>executing at the lower</w:t>
+      </w:r>
+      <w:r>
+        <w:rPr>
+          <w:spacing w:val="-14"/>
+        </w:rPr>
+        <w:t xml:space="preserve"> </w:t>
+      </w:r>
+      <w:r>
+        <w:t>subtrees.</w:t>
+      </w:r>
+    </w:p>
+    <w:p>
+      <w:pPr>
+        <w:pStyle w:val="a7"/>
+        <w:spacing w:before="63" w:line="249" w:lineRule="auto"/>
+        <w:ind w:right="1"/>
+        <w:jc w:val="both"/>
+        <w:rPr>
+          <w:rFonts w:eastAsiaTheme="minorEastAsia"/>
+          <w:lang w:eastAsia="zh-CN"/>
+        </w:rPr>
+      </w:pPr>
+      <w:r>
+        <w:rPr>
+          <w:rFonts w:eastAsiaTheme="minorEastAsia" w:hint="eastAsia"/>
+          <w:lang w:eastAsia="zh-CN"/>
+        </w:rPr>
+        <w:t>大型目录的递归操作（包含数百万个索引节点）太大，无法适应单个事务，即在现有的在线事务处理系统中不支持在事务中锁定数百万行。</w:t>
+      </w:r>
+      <w:r>
+        <w:rPr>
+          <w:rFonts w:eastAsiaTheme="minorEastAsia"/>
+          <w:lang w:eastAsia="zh-CN"/>
+        </w:rPr>
+        <w:t xml:space="preserve"> </w:t>
+      </w:r>
+      <w:r>
+        <w:rPr>
+          <w:rFonts w:eastAsiaTheme="minorEastAsia"/>
+          <w:lang w:eastAsia="zh-CN"/>
+        </w:rPr>
+        <w:t>这些操作包括移动，删除，更改所有者，更改权限和设置配额操作。</w:t>
+      </w:r>
+      <w:r>
+        <w:rPr>
+          <w:rFonts w:eastAsiaTheme="minorEastAsia"/>
+          <w:lang w:eastAsia="zh-CN"/>
+        </w:rPr>
+        <w:t xml:space="preserve"> </w:t>
+      </w:r>
+      <w:r>
+        <w:rPr>
+          <w:rFonts w:eastAsiaTheme="minorEastAsia"/>
+          <w:lang w:eastAsia="zh-CN"/>
+        </w:rPr>
+        <w:t>移动操作更改所有后代</w:t>
+      </w:r>
+      <w:r>
+        <w:rPr>
+          <w:rFonts w:eastAsiaTheme="minorEastAsia"/>
+          <w:lang w:eastAsia="zh-CN"/>
+        </w:rPr>
+        <w:t>inode</w:t>
+      </w:r>
+      <w:r>
+        <w:rPr>
+          <w:rFonts w:eastAsiaTheme="minorEastAsia"/>
+          <w:lang w:eastAsia="zh-CN"/>
+        </w:rPr>
+        <w:t>的绝对路径，而</w:t>
+      </w:r>
+      <w:r>
+        <w:rPr>
+          <w:rFonts w:eastAsiaTheme="minorEastAsia"/>
+          <w:lang w:eastAsia="zh-CN"/>
+        </w:rPr>
+        <w:t>delete</w:t>
+      </w:r>
+      <w:r>
+        <w:rPr>
+          <w:rFonts w:eastAsiaTheme="minorEastAsia"/>
+          <w:lang w:eastAsia="zh-CN"/>
+        </w:rPr>
+        <w:t>则删除所有后代</w:t>
+      </w:r>
+      <w:r>
+        <w:rPr>
+          <w:rFonts w:eastAsiaTheme="minorEastAsia"/>
+          <w:lang w:eastAsia="zh-CN"/>
+        </w:rPr>
+        <w:t>inode</w:t>
+      </w:r>
+      <w:r>
+        <w:rPr>
+          <w:rFonts w:eastAsiaTheme="minorEastAsia"/>
+          <w:lang w:eastAsia="zh-CN"/>
+        </w:rPr>
+        <w:t>，并且设置的配额操作会影响所有后代</w:t>
+      </w:r>
+      <w:r>
+        <w:rPr>
+          <w:rFonts w:eastAsiaTheme="minorEastAsia"/>
+          <w:lang w:eastAsia="zh-CN"/>
+        </w:rPr>
+        <w:t>inode</w:t>
+      </w:r>
+      <w:r>
+        <w:rPr>
+          <w:rFonts w:eastAsiaTheme="minorEastAsia"/>
+          <w:lang w:eastAsia="zh-CN"/>
+        </w:rPr>
+        <w:t>如何消耗磁盘空间或者可以创建多少个文件</w:t>
+      </w:r>
+      <w:r>
+        <w:rPr>
+          <w:rFonts w:eastAsiaTheme="minorEastAsia"/>
+          <w:lang w:eastAsia="zh-CN"/>
+        </w:rPr>
+        <w:t>/</w:t>
+      </w:r>
+      <w:r>
+        <w:rPr>
+          <w:rFonts w:eastAsiaTheme="minorEastAsia"/>
+          <w:lang w:eastAsia="zh-CN"/>
+        </w:rPr>
+        <w:t>目录。</w:t>
+      </w:r>
+      <w:r>
+        <w:rPr>
+          <w:rFonts w:eastAsiaTheme="minorEastAsia"/>
+          <w:lang w:eastAsia="zh-CN"/>
+        </w:rPr>
+        <w:t xml:space="preserve"> </w:t>
+      </w:r>
+      <w:r>
+        <w:rPr>
+          <w:rFonts w:eastAsiaTheme="minorEastAsia"/>
+          <w:lang w:eastAsia="zh-CN"/>
+        </w:rPr>
+        <w:t>类似地，更改目录的权限或拥有者可能会使在较低子树下执行的操作无效。</w:t>
       </w:r>
       <w:bookmarkStart w:id="0" w:name="_GoBack"/>
       <w:bookmarkEnd w:id="0"/>
-      <w:r>
-        <w:rPr>
-          <w:rFonts w:ascii="宋体" w:eastAsia="宋体" w:hAnsi="宋体" w:cs="宋体" w:hint="eastAsia"/>
-          <w:lang w:eastAsia="zh-CN"/>
-        </w:rPr>
-        <w:t>给定的路径名和打击所有路径组分目录，我们可以发现所有的路径组件，用于读取使用单一数据库批量查询只包含主键查找并行路径</w:t>
-      </w:r>
-      <w:r>
-        <w:rPr>
-          <w:lang w:eastAsia="zh-CN"/>
-        </w:rPr>
-        <w:t>COM</w:t>
-      </w:r>
-      <w:r>
-        <w:rPr>
-          <w:rFonts w:ascii="宋体" w:eastAsia="宋体" w:hAnsi="宋体" w:cs="宋体" w:hint="eastAsia"/>
-          <w:lang w:eastAsia="zh-CN"/>
-        </w:rPr>
-        <w:t>组件的主键。</w:t>
-      </w:r>
+    </w:p>
+    <w:p>
+      <w:pPr>
+        <w:pStyle w:val="a7"/>
+        <w:spacing w:before="63" w:line="249" w:lineRule="auto"/>
+        <w:ind w:right="1"/>
+        <w:jc w:val="both"/>
+        <w:rPr>
+          <w:rFonts w:eastAsiaTheme="minorEastAsia"/>
+          <w:lang w:eastAsia="zh-CN"/>
+        </w:rPr>
+      </w:pPr>
+    </w:p>
+    <w:p>
+      <w:pPr>
+        <w:pStyle w:val="a7"/>
+        <w:spacing w:before="63" w:line="249" w:lineRule="auto"/>
+        <w:ind w:right="1"/>
+        <w:jc w:val="both"/>
+        <w:rPr>
+          <w:rFonts w:eastAsiaTheme="minorEastAsia"/>
+          <w:lang w:eastAsia="zh-CN"/>
+        </w:rPr>
+      </w:pPr>
+    </w:p>
+    <w:p>
+      <w:pPr>
+        <w:pStyle w:val="a7"/>
+        <w:spacing w:before="63" w:line="249" w:lineRule="auto"/>
+        <w:ind w:right="1"/>
+        <w:jc w:val="both"/>
+        <w:rPr>
+          <w:rFonts w:eastAsiaTheme="minorEastAsia" w:hint="eastAsia"/>
+          <w:lang w:eastAsia="zh-CN"/>
+        </w:rPr>
+      </w:pPr>
     </w:p>
     <w:sectPr>
       <w:pgSz w:w="11906" w:h="16838"/>
@@ -8072,6 +11410,128 @@
 <file path=word/numbering.xml><?xml version="1.0" encoding="utf-8"?>
 <w:numbering xmlns:wpc="http://schemas.microsoft.com/office/word/2010/wordprocessingCanvas" xmlns:cx="http://schemas.microsoft.com/office/drawing/2014/chartex" xmlns:cx1="http://schemas.microsoft.com/office/drawing/2015/9/8/chartex" xmlns:mc="http://schemas.openxmlformats.org/markup-compatibility/2006" xmlns:o="urn:schemas-microsoft-com:office:office" xmlns:r="http://schemas.openxmlformats.org/officeDocument/2006/relationships" xmlns:m="http://schemas.openxmlformats.org/officeDocument/2006/math" xmlns:v="urn:schemas-microsoft-com:vml" xmlns:wp14="http://schemas.microsoft.com/office/word/2010/wordprocessingDrawing" xmlns:wp="http://schemas.openxmlformats.org/drawingml/2006/wordprocessingDrawing" xmlns:w10="urn:schemas-microsoft-com:office:word" xmlns:w="http://schemas.openxmlformats.org/wordprocessingml/2006/main" xmlns:w14="http://schemas.microsoft.com/office/word/2010/wordml" xmlns:w15="http://schemas.microsoft.com/office/word/2012/wordml" xmlns:w16se="http://schemas.microsoft.com/office/word/2015/wordml/symex" xmlns:wpg="http://schemas.microsoft.com/office/word/2010/wordprocessingGroup" xmlns:wpi="http://schemas.microsoft.com/office/word/2010/wordprocessingInk" xmlns:wne="http://schemas.microsoft.com/office/word/2006/wordml" xmlns:wps="http://schemas.microsoft.com/office/word/2010/wordprocessingShape" mc:Ignorable="w14 w15 w16se wp14">
   <w:abstractNum w:abstractNumId="0" w15:restartNumberingAfterBreak="0">
+    <w:nsid w:val="10FE2475"/>
+    <w:multiLevelType w:val="multilevel"/>
+    <w:tmpl w:val="96D4C4F4"/>
+    <w:lvl w:ilvl="0">
+      <w:start w:val="5"/>
+      <w:numFmt w:val="decimal"/>
+      <w:lvlText w:val="%1"/>
+      <w:lvlJc w:val="left"/>
+      <w:pPr>
+        <w:ind w:left="645" w:hanging="645"/>
+      </w:pPr>
+      <w:rPr>
+        <w:rFonts w:hint="default"/>
+        <w:b/>
+      </w:rPr>
+    </w:lvl>
+    <w:lvl w:ilvl="1">
+      <w:start w:val="1"/>
+      <w:numFmt w:val="decimal"/>
+      <w:lvlText w:val="%1.%2"/>
+      <w:lvlJc w:val="left"/>
+      <w:pPr>
+        <w:ind w:left="720" w:hanging="720"/>
+      </w:pPr>
+      <w:rPr>
+        <w:rFonts w:hint="default"/>
+        <w:b/>
+      </w:rPr>
+    </w:lvl>
+    <w:lvl w:ilvl="2">
+      <w:start w:val="1"/>
+      <w:numFmt w:val="decimal"/>
+      <w:lvlText w:val="%1.%2.%3"/>
+      <w:lvlJc w:val="left"/>
+      <w:pPr>
+        <w:ind w:left="720" w:hanging="720"/>
+      </w:pPr>
+      <w:rPr>
+        <w:rFonts w:hint="default"/>
+        <w:b/>
+      </w:rPr>
+    </w:lvl>
+    <w:lvl w:ilvl="3">
+      <w:start w:val="1"/>
+      <w:numFmt w:val="decimal"/>
+      <w:lvlText w:val="%1.%2.%3.%4"/>
+      <w:lvlJc w:val="left"/>
+      <w:pPr>
+        <w:ind w:left="1080" w:hanging="1080"/>
+      </w:pPr>
+      <w:rPr>
+        <w:rFonts w:hint="default"/>
+        <w:b/>
+      </w:rPr>
+    </w:lvl>
+    <w:lvl w:ilvl="4">
+      <w:start w:val="1"/>
+      <w:numFmt w:val="decimal"/>
+      <w:lvlText w:val="%1.%2.%3.%4.%5"/>
+      <w:lvlJc w:val="left"/>
+      <w:pPr>
+        <w:ind w:left="1440" w:hanging="1440"/>
+      </w:pPr>
+      <w:rPr>
+        <w:rFonts w:hint="default"/>
+        <w:b/>
+      </w:rPr>
+    </w:lvl>
+    <w:lvl w:ilvl="5">
+      <w:start w:val="1"/>
+      <w:numFmt w:val="decimal"/>
+      <w:lvlText w:val="%1.%2.%3.%4.%5.%6"/>
+      <w:lvlJc w:val="left"/>
+      <w:pPr>
+        <w:ind w:left="1440" w:hanging="1440"/>
+      </w:pPr>
+      <w:rPr>
+        <w:rFonts w:hint="default"/>
+        <w:b/>
+      </w:rPr>
+    </w:lvl>
+    <w:lvl w:ilvl="6">
+      <w:start w:val="1"/>
+      <w:numFmt w:val="decimal"/>
+      <w:lvlText w:val="%1.%2.%3.%4.%5.%6.%7"/>
+      <w:lvlJc w:val="left"/>
+      <w:pPr>
+        <w:ind w:left="1800" w:hanging="1800"/>
+      </w:pPr>
+      <w:rPr>
+        <w:rFonts w:hint="default"/>
+        <w:b/>
+      </w:rPr>
+    </w:lvl>
+    <w:lvl w:ilvl="7">
+      <w:start w:val="1"/>
+      <w:numFmt w:val="decimal"/>
+      <w:lvlText w:val="%1.%2.%3.%4.%5.%6.%7.%8"/>
+      <w:lvlJc w:val="left"/>
+      <w:pPr>
+        <w:ind w:left="1800" w:hanging="1800"/>
+      </w:pPr>
+      <w:rPr>
+        <w:rFonts w:hint="default"/>
+        <w:b/>
+      </w:rPr>
+    </w:lvl>
+    <w:lvl w:ilvl="8">
+      <w:start w:val="1"/>
+      <w:numFmt w:val="decimal"/>
+      <w:lvlText w:val="%1.%2.%3.%4.%5.%6.%7.%8.%9"/>
+      <w:lvlJc w:val="left"/>
+      <w:pPr>
+        <w:ind w:left="2160" w:hanging="2160"/>
+      </w:pPr>
+      <w:rPr>
+        <w:rFonts w:hint="default"/>
+        <w:b/>
+      </w:rPr>
+    </w:lvl>
+  </w:abstractNum>
+  <w:abstractNum w:abstractNumId="1" w15:restartNumberingAfterBreak="0">
     <w:nsid w:val="1A76586F"/>
     <w:multiLevelType w:val="multilevel"/>
     <w:tmpl w:val="45309A70"/>
@@ -8199,7 +11659,7 @@
       </w:rPr>
     </w:lvl>
   </w:abstractNum>
-  <w:abstractNum w:abstractNumId="1" w15:restartNumberingAfterBreak="0">
+  <w:abstractNum w:abstractNumId="2" w15:restartNumberingAfterBreak="0">
     <w:nsid w:val="373E12C6"/>
     <w:multiLevelType w:val="multilevel"/>
     <w:tmpl w:val="F7867C7A"/>
@@ -8321,7 +11781,7 @@
       </w:rPr>
     </w:lvl>
   </w:abstractNum>
-  <w:abstractNum w:abstractNumId="2" w15:restartNumberingAfterBreak="0">
+  <w:abstractNum w:abstractNumId="3" w15:restartNumberingAfterBreak="0">
     <w:nsid w:val="441C2402"/>
     <w:multiLevelType w:val="multilevel"/>
     <w:tmpl w:val="45309A70"/>
@@ -8450,13 +11910,13 @@
     </w:lvl>
   </w:abstractNum>
   <w:num w:numId="1">
-    <w:abstractNumId w:val="2"/>
+    <w:abstractNumId w:val="3"/>
   </w:num>
   <w:num w:numId="2">
-    <w:abstractNumId w:val="2"/>
+    <w:abstractNumId w:val="3"/>
   </w:num>
   <w:num w:numId="3">
-    <w:abstractNumId w:val="2"/>
+    <w:abstractNumId w:val="3"/>
     <w:lvlOverride w:ilvl="0">
       <w:startOverride w:val="1"/>
     </w:lvlOverride>
@@ -8474,10 +11934,31 @@
     <w:lvlOverride w:ilvl="8"/>
   </w:num>
   <w:num w:numId="4">
-    <w:abstractNumId w:val="0"/>
+    <w:abstractNumId w:val="1"/>
   </w:num>
   <w:num w:numId="5">
-    <w:abstractNumId w:val="1"/>
+    <w:abstractNumId w:val="2"/>
+  </w:num>
+  <w:num w:numId="6">
+    <w:abstractNumId w:val="3"/>
+    <w:lvlOverride w:ilvl="0">
+      <w:startOverride w:val="1"/>
+    </w:lvlOverride>
+    <w:lvlOverride w:ilvl="1">
+      <w:startOverride w:val="1"/>
+    </w:lvlOverride>
+    <w:lvlOverride w:ilvl="2">
+      <w:startOverride w:val="1"/>
+    </w:lvlOverride>
+    <w:lvlOverride w:ilvl="3"/>
+    <w:lvlOverride w:ilvl="4"/>
+    <w:lvlOverride w:ilvl="5"/>
+    <w:lvlOverride w:ilvl="6"/>
+    <w:lvlOverride w:ilvl="7"/>
+    <w:lvlOverride w:ilvl="8"/>
+  </w:num>
+  <w:num w:numId="7">
+    <w:abstractNumId w:val="0"/>
   </w:num>
 </w:numbering>
 </file>

--- a/Paper/HopsFS_translate.docx
+++ b/Paper/HopsFS_translate.docx
@@ -8698,6 +8698,9 @@
         <w:spacing w:before="3" w:line="247" w:lineRule="auto"/>
         <w:ind w:left="110" w:firstLine="9"/>
         <w:jc w:val="both"/>
+        <w:rPr>
+          <w:lang w:eastAsia="zh-CN"/>
+        </w:rPr>
       </w:pPr>
       <w:r>
         <w:rPr>
@@ -8893,9 +8896,6 @@
         <w:spacing w:before="11" w:line="247" w:lineRule="auto"/>
         <w:ind w:right="1"/>
         <w:jc w:val="both"/>
-        <w:rPr>
-          <w:rFonts w:hint="eastAsia"/>
-        </w:rPr>
       </w:pPr>
       <w:r>
         <w:t>Figure</w:t>
@@ -10699,7 +10699,10 @@
         <w:t xml:space="preserve"> </w:t>
       </w:r>
       <w:r>
-        <w:t>mil- lions</w:t>
+        <w:t>mil</w:t>
+      </w:r>
+      <w:r>
+        <w:t>lions</w:t>
       </w:r>
       <w:r>
         <w:rPr>
@@ -10897,7 +10900,10 @@
         <w:t xml:space="preserve"> </w:t>
       </w:r>
       <w:r>
-        <w:t xml:space="preserve">sup- ported in existing online transaction processing systems. These operations include </w:t>
+        <w:t>sup-</w:t>
+      </w:r>
+      <w:r>
+        <w:t xml:space="preserve">ported in existing online transaction processing systems. These operations include </w:t>
       </w:r>
       <w:r>
         <w:rPr>
@@ -11231,10 +11237,17 @@
       </w:r>
       <w:r>
         <w:rPr>
-          <w:rFonts w:eastAsiaTheme="minorEastAsia"/>
-          <w:lang w:eastAsia="zh-CN"/>
-        </w:rPr>
-        <w:t>移动操作更改所有后代</w:t>
+          <w:rFonts w:eastAsiaTheme="minorEastAsia" w:hint="eastAsia"/>
+          <w:lang w:eastAsia="zh-CN"/>
+        </w:rPr>
+        <w:t>move</w:t>
+      </w:r>
+      <w:r>
+        <w:rPr>
+          <w:rFonts w:eastAsiaTheme="minorEastAsia"/>
+          <w:lang w:eastAsia="zh-CN"/>
+        </w:rPr>
+        <w:t>操作更改所有后代</w:t>
       </w:r>
       <w:r>
         <w:rPr>
@@ -11319,6 +11332,2195 @@
           <w:lang w:eastAsia="zh-CN"/>
         </w:rPr>
         <w:t>类似地，更改目录的权限或拥有者可能会使在较低子树下执行的操作无效。</w:t>
+      </w:r>
+    </w:p>
+    <w:p>
+      <w:pPr>
+        <w:pStyle w:val="2"/>
+        <w:keepNext w:val="0"/>
+        <w:keepLines w:val="0"/>
+        <w:numPr>
+          <w:ilvl w:val="1"/>
+          <w:numId w:val="7"/>
+        </w:numPr>
+        <w:tabs>
+          <w:tab w:val="left" w:pos="658"/>
+        </w:tabs>
+        <w:spacing w:before="101" w:after="0" w:line="240" w:lineRule="auto"/>
+        <w:rPr>
+          <w:b w:val="0"/>
+          <w:bCs w:val="0"/>
+        </w:rPr>
+      </w:pPr>
+      <w:r>
+        <w:t>Subtree Operations</w:t>
+      </w:r>
+      <w:r>
+        <w:rPr>
+          <w:spacing w:val="-23"/>
+        </w:rPr>
+        <w:t xml:space="preserve"> </w:t>
+      </w:r>
+      <w:r>
+        <w:t>Protocol</w:t>
+      </w:r>
+    </w:p>
+    <w:p>
+      <w:pPr>
+        <w:pStyle w:val="a7"/>
+        <w:spacing w:before="63" w:line="249" w:lineRule="auto"/>
+        <w:ind w:right="1"/>
+      </w:pPr>
+      <w:r>
+        <w:t xml:space="preserve">Our solution is a protocol that implements subtree operations incrementally in batches of transactions. </w:t>
+      </w:r>
+      <w:r>
+        <w:lastRenderedPageBreak/>
+        <w:t>Instead of row level database locks, our subtree operations protocol uses an application-level distributed locking mechanism to mark and isolate the subtrees. We serialize subtree operations by ensuring that all ongoing inode and subtree operations in a subtree complete before a newly requested subtree operation is executed. We implement this serialization property by enforcing the following invariants: (1) no new operations access the subtree until the operation completes, (2) the subtree is quiesced before the subtree operation starts, (3) no orphaned inodes or inconsistencies arise if failures occur.</w:t>
+      </w:r>
+    </w:p>
+    <w:p>
+      <w:pPr>
+        <w:pStyle w:val="a7"/>
+        <w:spacing w:before="63" w:line="249" w:lineRule="auto"/>
+        <w:ind w:right="1"/>
+        <w:jc w:val="both"/>
+        <w:rPr>
+          <w:rFonts w:eastAsiaTheme="minorEastAsia"/>
+          <w:lang w:eastAsia="zh-CN"/>
+        </w:rPr>
+      </w:pPr>
+      <w:r>
+        <w:t>Our subtree operations protocol provides the same consistency semantics as subtree operations in HDFS. For delete subtree operation HopsFS provides even stronger consistency semantics. Failed delete operations in HDFS can result in orphaned blocks that are eventually reclaimed by the block reporting subsystem (hours later). HopsFS improves the semantics of delete operation as failed operations does not cause any metadata inconsistencies, see section 6.2. Subtree operations have the fol- lowing phases.</w:t>
+      </w:r>
+    </w:p>
+    <w:p>
+      <w:pPr>
+        <w:pStyle w:val="a7"/>
+        <w:spacing w:before="63" w:line="249" w:lineRule="auto"/>
+        <w:ind w:right="1"/>
+        <w:rPr>
+          <w:rFonts w:eastAsiaTheme="minorEastAsia"/>
+          <w:lang w:eastAsia="zh-CN"/>
+        </w:rPr>
+      </w:pPr>
+      <w:r>
+        <w:rPr>
+          <w:rFonts w:eastAsiaTheme="minorEastAsia" w:hint="eastAsia"/>
+          <w:lang w:eastAsia="zh-CN"/>
+        </w:rPr>
+        <w:t>我们的解决方案是一种协议，可以批量地实现子树操作</w:t>
+      </w:r>
+      <w:r>
+        <w:rPr>
+          <w:rFonts w:eastAsiaTheme="minorEastAsia" w:hint="eastAsia"/>
+          <w:lang w:eastAsia="zh-CN"/>
+        </w:rPr>
+        <w:t>(</w:t>
+      </w:r>
+      <w:r>
+        <w:rPr>
+          <w:rFonts w:eastAsiaTheme="minorEastAsia" w:hint="eastAsia"/>
+          <w:lang w:eastAsia="zh-CN"/>
+        </w:rPr>
+        <w:t>我们的解决方案是在批处理事务中逐步实现子树操作的协议。</w:t>
+      </w:r>
+      <w:r>
+        <w:rPr>
+          <w:rFonts w:eastAsiaTheme="minorEastAsia" w:hint="eastAsia"/>
+          <w:lang w:eastAsia="zh-CN"/>
+        </w:rPr>
+        <w:t>)</w:t>
+      </w:r>
+      <w:r>
+        <w:rPr>
+          <w:rFonts w:eastAsiaTheme="minorEastAsia" w:hint="eastAsia"/>
+          <w:lang w:eastAsia="zh-CN"/>
+        </w:rPr>
+        <w:t>。我们的子树操作协议不是行级数据库锁，而是使用应用程序级分布式锁定机制来标记和隔离子树。我们通过确保子树中所有正在进行的</w:t>
+      </w:r>
+      <w:r>
+        <w:rPr>
+          <w:rFonts w:eastAsiaTheme="minorEastAsia"/>
+          <w:lang w:eastAsia="zh-CN"/>
+        </w:rPr>
+        <w:t>inode</w:t>
+      </w:r>
+      <w:r>
+        <w:rPr>
+          <w:rFonts w:eastAsiaTheme="minorEastAsia"/>
+          <w:lang w:eastAsia="zh-CN"/>
+        </w:rPr>
+        <w:t>和子树操作在新请求的子树操作执行之前完成，从而序列化子树操作。我们通过执行以下不变量来实现这个序列化属性：（</w:t>
+      </w:r>
+      <w:r>
+        <w:rPr>
+          <w:rFonts w:eastAsiaTheme="minorEastAsia"/>
+          <w:lang w:eastAsia="zh-CN"/>
+        </w:rPr>
+        <w:t>1</w:t>
+      </w:r>
+      <w:r>
+        <w:rPr>
+          <w:rFonts w:eastAsiaTheme="minorEastAsia"/>
+          <w:lang w:eastAsia="zh-CN"/>
+        </w:rPr>
+        <w:t>）操作完成之前没有新的操作访问子树，（</w:t>
+      </w:r>
+      <w:r>
+        <w:rPr>
+          <w:rFonts w:eastAsiaTheme="minorEastAsia"/>
+          <w:lang w:eastAsia="zh-CN"/>
+        </w:rPr>
+        <w:t>2</w:t>
+      </w:r>
+      <w:r>
+        <w:rPr>
+          <w:rFonts w:eastAsiaTheme="minorEastAsia"/>
+          <w:lang w:eastAsia="zh-CN"/>
+        </w:rPr>
+        <w:t>）子树在子操作开始之前停顿，（</w:t>
+      </w:r>
+      <w:r>
+        <w:rPr>
+          <w:rFonts w:eastAsiaTheme="minorEastAsia"/>
+          <w:lang w:eastAsia="zh-CN"/>
+        </w:rPr>
+        <w:t>3</w:t>
+      </w:r>
+      <w:r>
+        <w:rPr>
+          <w:rFonts w:eastAsiaTheme="minorEastAsia"/>
+          <w:lang w:eastAsia="zh-CN"/>
+        </w:rPr>
+        <w:t>）如果发生故障，则不会出现孤立的</w:t>
+      </w:r>
+      <w:r>
+        <w:rPr>
+          <w:rFonts w:eastAsiaTheme="minorEastAsia"/>
+          <w:lang w:eastAsia="zh-CN"/>
+        </w:rPr>
+        <w:t>inode</w:t>
+      </w:r>
+      <w:r>
+        <w:rPr>
+          <w:rFonts w:eastAsiaTheme="minorEastAsia"/>
+          <w:lang w:eastAsia="zh-CN"/>
+        </w:rPr>
+        <w:t>或不一致。</w:t>
+      </w:r>
+    </w:p>
+    <w:p>
+      <w:pPr>
+        <w:pStyle w:val="a7"/>
+        <w:spacing w:before="63" w:line="249" w:lineRule="auto"/>
+        <w:ind w:right="1"/>
+        <w:jc w:val="both"/>
+        <w:rPr>
+          <w:rFonts w:eastAsiaTheme="minorEastAsia"/>
+          <w:lang w:eastAsia="zh-CN"/>
+        </w:rPr>
+      </w:pPr>
+      <w:r>
+        <w:rPr>
+          <w:rFonts w:eastAsiaTheme="minorEastAsia" w:hint="eastAsia"/>
+          <w:lang w:eastAsia="zh-CN"/>
+        </w:rPr>
+        <w:t>我们的子树操作协议提供与</w:t>
+      </w:r>
+      <w:r>
+        <w:rPr>
+          <w:rFonts w:eastAsiaTheme="minorEastAsia"/>
+          <w:lang w:eastAsia="zh-CN"/>
+        </w:rPr>
+        <w:t>HDFS</w:t>
+      </w:r>
+      <w:r>
+        <w:rPr>
+          <w:rFonts w:eastAsiaTheme="minorEastAsia"/>
+          <w:lang w:eastAsia="zh-CN"/>
+        </w:rPr>
+        <w:t>中的子树操作相同的一致性语义。对于删除子树操作，</w:t>
+      </w:r>
+      <w:r>
+        <w:rPr>
+          <w:rFonts w:eastAsiaTheme="minorEastAsia"/>
+          <w:lang w:eastAsia="zh-CN"/>
+        </w:rPr>
+        <w:t>HopsFS</w:t>
+      </w:r>
+      <w:r>
+        <w:rPr>
+          <w:rFonts w:eastAsiaTheme="minorEastAsia"/>
+          <w:lang w:eastAsia="zh-CN"/>
+        </w:rPr>
+        <w:t>提供了更强的一致性语义。</w:t>
+      </w:r>
+      <w:r>
+        <w:rPr>
+          <w:rFonts w:eastAsiaTheme="minorEastAsia"/>
+          <w:lang w:eastAsia="zh-CN"/>
+        </w:rPr>
+        <w:t xml:space="preserve"> HDFS</w:t>
+      </w:r>
+      <w:r>
+        <w:rPr>
+          <w:rFonts w:eastAsiaTheme="minorEastAsia"/>
+          <w:lang w:eastAsia="zh-CN"/>
+        </w:rPr>
+        <w:t>中的失败删除操作可能导致</w:t>
+      </w:r>
+      <w:r>
+        <w:rPr>
+          <w:rFonts w:eastAsiaTheme="minorEastAsia" w:hint="eastAsia"/>
+          <w:lang w:eastAsia="zh-CN"/>
+        </w:rPr>
+        <w:t>孤立快的产生，</w:t>
+      </w:r>
+      <w:r>
+        <w:rPr>
+          <w:rFonts w:eastAsiaTheme="minorEastAsia"/>
+          <w:lang w:eastAsia="zh-CN"/>
+        </w:rPr>
+        <w:t>最终由块报告子系统回收</w:t>
+      </w:r>
+      <w:r>
+        <w:rPr>
+          <w:rFonts w:eastAsiaTheme="minorEastAsia" w:hint="eastAsia"/>
+          <w:lang w:eastAsia="zh-CN"/>
+        </w:rPr>
+        <w:t>这些</w:t>
+      </w:r>
+      <w:r>
+        <w:rPr>
+          <w:rFonts w:eastAsiaTheme="minorEastAsia"/>
+          <w:lang w:eastAsia="zh-CN"/>
+        </w:rPr>
+        <w:t>孤立块（几小时后）。</w:t>
+      </w:r>
+      <w:r>
+        <w:rPr>
+          <w:rFonts w:eastAsiaTheme="minorEastAsia"/>
+          <w:lang w:eastAsia="zh-CN"/>
+        </w:rPr>
+        <w:t xml:space="preserve"> HopsFS</w:t>
+      </w:r>
+      <w:r>
+        <w:rPr>
+          <w:rFonts w:eastAsiaTheme="minorEastAsia"/>
+          <w:lang w:eastAsia="zh-CN"/>
+        </w:rPr>
+        <w:t>改进了删除操作的语义，因为失败的操作不会导致任何元数据不一致，请参见第</w:t>
+      </w:r>
+      <w:r>
+        <w:rPr>
+          <w:rFonts w:eastAsiaTheme="minorEastAsia"/>
+          <w:lang w:eastAsia="zh-CN"/>
+        </w:rPr>
+        <w:t>6.2</w:t>
+      </w:r>
+      <w:r>
+        <w:rPr>
+          <w:rFonts w:eastAsiaTheme="minorEastAsia"/>
+          <w:lang w:eastAsia="zh-CN"/>
+        </w:rPr>
+        <w:t>节。子树操作有以下阶段。</w:t>
+      </w:r>
+    </w:p>
+    <w:p>
+      <w:pPr>
+        <w:pStyle w:val="a7"/>
+        <w:spacing w:before="63" w:line="249" w:lineRule="auto"/>
+        <w:ind w:right="1"/>
+        <w:rPr>
+          <w:rFonts w:eastAsiaTheme="minorEastAsia"/>
+          <w:lang w:eastAsia="zh-CN"/>
+        </w:rPr>
+      </w:pPr>
+      <w:r>
+        <w:rPr>
+          <w:rFonts w:eastAsiaTheme="minorEastAsia"/>
+          <w:b/>
+          <w:lang w:eastAsia="zh-CN"/>
+        </w:rPr>
+        <w:t>Phase 1:</w:t>
+      </w:r>
+      <w:r>
+        <w:rPr>
+          <w:rFonts w:eastAsiaTheme="minorEastAsia"/>
+          <w:lang w:eastAsia="zh-CN"/>
+        </w:rPr>
+        <w:t xml:space="preserve"> In the first phase, an exclusive lock is ac- quired on the root of the subtree and a subtree lock flag (which also contains the ID of the namenode that owns the lock) is set and persisted in the database. The flag is an indication that all the descendants of the subtree are locked with exclusive (write) lock.</w:t>
+      </w:r>
+    </w:p>
+    <w:p>
+      <w:pPr>
+        <w:pStyle w:val="a7"/>
+        <w:spacing w:line="249" w:lineRule="auto"/>
+        <w:ind w:left="123" w:right="131"/>
+        <w:jc w:val="both"/>
+      </w:pPr>
+      <w:r>
+        <w:rPr>
+          <w:rFonts w:eastAsiaTheme="minorEastAsia"/>
+          <w:lang w:eastAsia="zh-CN"/>
+        </w:rPr>
+        <w:t>Before setting the lock it is essential that there are no other active subtree operations at any lower level of the</w:t>
+      </w:r>
+      <w:r>
+        <w:t xml:space="preserve"> </w:t>
+      </w:r>
+      <w:r>
+        <w:t xml:space="preserve">subtree. Setting the </w:t>
+      </w:r>
+      <w:r>
+        <w:rPr>
+          <w:i/>
+        </w:rPr>
+        <w:t xml:space="preserve">subtree lock </w:t>
+      </w:r>
+      <w:r>
+        <w:t>could fail active</w:t>
+      </w:r>
+      <w:r>
+        <w:rPr>
+          <w:spacing w:val="-33"/>
+        </w:rPr>
+        <w:t xml:space="preserve"> </w:t>
+      </w:r>
+      <w:r>
+        <w:t>subtree operations executing on a subset of the</w:t>
+      </w:r>
+      <w:r>
+        <w:rPr>
+          <w:spacing w:val="-32"/>
+        </w:rPr>
+        <w:t xml:space="preserve"> </w:t>
+      </w:r>
+      <w:r>
+        <w:t xml:space="preserve">subtree. </w:t>
+      </w:r>
+      <w:r>
+        <w:rPr>
+          <w:spacing w:val="-9"/>
+        </w:rPr>
+        <w:t xml:space="preserve">We </w:t>
+      </w:r>
+      <w:r>
+        <w:t>store all active subtree operations in a table and query it to ensure that no subtree operations are executing at lower levels of the subtree. In a typical workload, this table does</w:t>
+      </w:r>
+      <w:r>
+        <w:rPr>
+          <w:spacing w:val="-5"/>
+        </w:rPr>
+        <w:t xml:space="preserve"> </w:t>
+      </w:r>
+      <w:r>
+        <w:t>not</w:t>
+      </w:r>
+      <w:r>
+        <w:rPr>
+          <w:spacing w:val="-5"/>
+        </w:rPr>
+        <w:t xml:space="preserve"> </w:t>
+      </w:r>
+      <w:r>
+        <w:t>grow</w:t>
+      </w:r>
+      <w:r>
+        <w:rPr>
+          <w:spacing w:val="-5"/>
+        </w:rPr>
+        <w:t xml:space="preserve"> </w:t>
+      </w:r>
+      <w:r>
+        <w:t>too</w:t>
+      </w:r>
+      <w:r>
+        <w:rPr>
+          <w:spacing w:val="-5"/>
+        </w:rPr>
+        <w:t xml:space="preserve"> </w:t>
+      </w:r>
+      <w:r>
+        <w:t>large</w:t>
+      </w:r>
+      <w:r>
+        <w:rPr>
+          <w:spacing w:val="-5"/>
+        </w:rPr>
+        <w:t xml:space="preserve"> </w:t>
+      </w:r>
+      <w:r>
+        <w:t>as</w:t>
+      </w:r>
+      <w:r>
+        <w:rPr>
+          <w:spacing w:val="-5"/>
+        </w:rPr>
+        <w:t xml:space="preserve"> </w:t>
+      </w:r>
+      <w:r>
+        <w:t>subtree</w:t>
+      </w:r>
+      <w:r>
+        <w:rPr>
+          <w:spacing w:val="-5"/>
+        </w:rPr>
+        <w:t xml:space="preserve"> </w:t>
+      </w:r>
+      <w:r>
+        <w:t>operations</w:t>
+      </w:r>
+      <w:r>
+        <w:rPr>
+          <w:spacing w:val="-5"/>
+        </w:rPr>
+        <w:t xml:space="preserve"> </w:t>
+      </w:r>
+      <w:r>
+        <w:t>are</w:t>
+      </w:r>
+      <w:r>
+        <w:rPr>
+          <w:spacing w:val="-5"/>
+        </w:rPr>
+        <w:t xml:space="preserve"> </w:t>
+      </w:r>
+      <w:r>
+        <w:t>usually only a tiny fraction of all file system operations. It is important to note that during path resolution, inode and subtree</w:t>
+      </w:r>
+      <w:r>
+        <w:rPr>
+          <w:spacing w:val="-8"/>
+        </w:rPr>
+        <w:t xml:space="preserve"> </w:t>
+      </w:r>
+      <w:r>
+        <w:t>operations</w:t>
+      </w:r>
+      <w:r>
+        <w:rPr>
+          <w:spacing w:val="-8"/>
+        </w:rPr>
+        <w:t xml:space="preserve"> </w:t>
+      </w:r>
+      <w:r>
+        <w:t>that</w:t>
+      </w:r>
+      <w:r>
+        <w:rPr>
+          <w:spacing w:val="-8"/>
+        </w:rPr>
+        <w:t xml:space="preserve"> </w:t>
+      </w:r>
+      <w:r>
+        <w:t>encounter</w:t>
+      </w:r>
+      <w:r>
+        <w:rPr>
+          <w:spacing w:val="-8"/>
+        </w:rPr>
+        <w:t xml:space="preserve"> </w:t>
+      </w:r>
+      <w:r>
+        <w:t>an</w:t>
+      </w:r>
+      <w:r>
+        <w:rPr>
+          <w:spacing w:val="-8"/>
+        </w:rPr>
+        <w:t xml:space="preserve"> </w:t>
+      </w:r>
+      <w:r>
+        <w:t>inode</w:t>
+      </w:r>
+      <w:r>
+        <w:rPr>
+          <w:spacing w:val="-8"/>
+        </w:rPr>
+        <w:t xml:space="preserve"> </w:t>
+      </w:r>
+      <w:r>
+        <w:t>with</w:t>
+      </w:r>
+      <w:r>
+        <w:rPr>
+          <w:spacing w:val="-8"/>
+        </w:rPr>
+        <w:t xml:space="preserve"> </w:t>
+      </w:r>
+      <w:r>
+        <w:t>a</w:t>
+      </w:r>
+      <w:r>
+        <w:rPr>
+          <w:spacing w:val="-8"/>
+        </w:rPr>
+        <w:t xml:space="preserve"> </w:t>
+      </w:r>
+      <w:r>
+        <w:t xml:space="preserve">subtree lock turned on voluntarily abort the transaction and wait until the </w:t>
+      </w:r>
+      <w:r>
+        <w:rPr>
+          <w:i/>
+        </w:rPr>
+        <w:t xml:space="preserve">subtree lock </w:t>
+      </w:r>
+      <w:r>
+        <w:t>is</w:t>
+      </w:r>
+      <w:r>
+        <w:rPr>
+          <w:spacing w:val="-28"/>
+        </w:rPr>
+        <w:t xml:space="preserve"> </w:t>
+      </w:r>
+      <w:r>
+        <w:t>removed.</w:t>
+      </w:r>
+    </w:p>
+    <w:p>
+      <w:pPr>
+        <w:pStyle w:val="a7"/>
+        <w:spacing w:line="249" w:lineRule="auto"/>
+        <w:ind w:left="123" w:right="131"/>
+        <w:rPr>
+          <w:lang w:eastAsia="zh-CN"/>
+        </w:rPr>
+      </w:pPr>
+      <w:r>
+        <w:rPr>
+          <w:rFonts w:ascii="宋体" w:eastAsia="宋体" w:hAnsi="宋体" w:cs="宋体" w:hint="eastAsia"/>
+          <w:lang w:eastAsia="zh-CN"/>
+        </w:rPr>
+        <w:t>阶段</w:t>
+      </w:r>
+      <w:r>
+        <w:rPr>
+          <w:lang w:eastAsia="zh-CN"/>
+        </w:rPr>
+        <w:t>1</w:t>
+      </w:r>
+      <w:r>
+        <w:rPr>
+          <w:rFonts w:ascii="宋体" w:eastAsia="宋体" w:hAnsi="宋体" w:cs="宋体" w:hint="eastAsia"/>
+          <w:lang w:eastAsia="zh-CN"/>
+        </w:rPr>
+        <w:t>：在第一阶段，在子树的根处获取排他锁，并且在数据库中设置并保留子树锁定标志（其中还包含拥有锁的</w:t>
+      </w:r>
+      <w:r>
+        <w:rPr>
+          <w:lang w:eastAsia="zh-CN"/>
+        </w:rPr>
+        <w:t>namenode</w:t>
+      </w:r>
+      <w:r>
+        <w:rPr>
+          <w:rFonts w:ascii="宋体" w:eastAsia="宋体" w:hAnsi="宋体" w:cs="宋体" w:hint="eastAsia"/>
+          <w:lang w:eastAsia="zh-CN"/>
+        </w:rPr>
+        <w:t>的</w:t>
+      </w:r>
+      <w:r>
+        <w:rPr>
+          <w:lang w:eastAsia="zh-CN"/>
+        </w:rPr>
+        <w:t>ID</w:t>
+      </w:r>
+      <w:r>
+        <w:rPr>
+          <w:rFonts w:ascii="宋体" w:eastAsia="宋体" w:hAnsi="宋体" w:cs="宋体" w:hint="eastAsia"/>
+          <w:lang w:eastAsia="zh-CN"/>
+        </w:rPr>
+        <w:t>）。该标志表示子树的所有后代都被锁定为独占（写入）锁。</w:t>
+      </w:r>
+    </w:p>
+    <w:p>
+      <w:pPr>
+        <w:pStyle w:val="a7"/>
+        <w:spacing w:line="249" w:lineRule="auto"/>
+        <w:ind w:left="123" w:right="131"/>
+        <w:jc w:val="both"/>
+        <w:rPr>
+          <w:lang w:eastAsia="zh-CN"/>
+        </w:rPr>
+      </w:pPr>
+      <w:r>
+        <w:rPr>
+          <w:rFonts w:ascii="宋体" w:eastAsia="宋体" w:hAnsi="宋体" w:cs="宋体" w:hint="eastAsia"/>
+          <w:lang w:eastAsia="zh-CN"/>
+        </w:rPr>
+        <w:t>在设置锁之前，必须</w:t>
+      </w:r>
+      <w:r>
+        <w:rPr>
+          <w:rFonts w:ascii="宋体" w:eastAsia="宋体" w:hAnsi="宋体" w:cs="宋体" w:hint="eastAsia"/>
+          <w:lang w:eastAsia="zh-CN"/>
+        </w:rPr>
+        <w:t>确保</w:t>
+      </w:r>
+      <w:r>
+        <w:rPr>
+          <w:rFonts w:ascii="宋体" w:eastAsia="宋体" w:hAnsi="宋体" w:cs="宋体" w:hint="eastAsia"/>
+          <w:lang w:eastAsia="zh-CN"/>
+        </w:rPr>
+        <w:t>在子树的任何较低级别没有其他活动的子树操作。设置子树锁可能会导致子树子集上执行的活动子树操作失败。我们将所有活动的子树操作存储在表中并进行查询，以确保在子树的较低级别没有</w:t>
+      </w:r>
+      <w:r>
+        <w:rPr>
+          <w:rFonts w:ascii="宋体" w:eastAsia="宋体" w:hAnsi="宋体" w:cs="宋体" w:hint="eastAsia"/>
+          <w:lang w:eastAsia="zh-CN"/>
+        </w:rPr>
+        <w:t>正在</w:t>
+      </w:r>
+      <w:r>
+        <w:rPr>
+          <w:rFonts w:ascii="宋体" w:eastAsia="宋体" w:hAnsi="宋体" w:cs="宋体" w:hint="eastAsia"/>
+          <w:lang w:eastAsia="zh-CN"/>
+        </w:rPr>
+        <w:t>执行</w:t>
+      </w:r>
+      <w:r>
+        <w:rPr>
+          <w:rFonts w:ascii="宋体" w:eastAsia="宋体" w:hAnsi="宋体" w:cs="宋体" w:hint="eastAsia"/>
+          <w:lang w:eastAsia="zh-CN"/>
+        </w:rPr>
+        <w:t>的</w:t>
+      </w:r>
+      <w:r>
+        <w:rPr>
+          <w:rFonts w:ascii="宋体" w:eastAsia="宋体" w:hAnsi="宋体" w:cs="宋体" w:hint="eastAsia"/>
+          <w:lang w:eastAsia="zh-CN"/>
+        </w:rPr>
+        <w:t>子树操作。在典型的工作负载中，由于子树操作通常只是所有文件系统操作的一小部分，因此该表不会增长太多。重要的是要注意，在</w:t>
+      </w:r>
+      <w:r>
+        <w:rPr>
+          <w:rFonts w:ascii="宋体" w:eastAsia="宋体" w:hAnsi="宋体" w:cs="宋体" w:hint="eastAsia"/>
+          <w:lang w:eastAsia="zh-CN"/>
+        </w:rPr>
+        <w:lastRenderedPageBreak/>
+        <w:t>路径解析时，遇到具有子树锁</w:t>
+      </w:r>
+      <w:r>
+        <w:rPr>
+          <w:rFonts w:ascii="宋体" w:eastAsia="宋体" w:hAnsi="宋体" w:cs="宋体" w:hint="eastAsia"/>
+          <w:lang w:eastAsia="zh-CN"/>
+        </w:rPr>
+        <w:t>的</w:t>
+      </w:r>
+      <w:r>
+        <w:rPr>
+          <w:lang w:eastAsia="zh-CN"/>
+        </w:rPr>
+        <w:t>inode</w:t>
+      </w:r>
+      <w:r>
+        <w:rPr>
+          <w:rFonts w:ascii="宋体" w:eastAsia="宋体" w:hAnsi="宋体" w:cs="宋体" w:hint="eastAsia"/>
+          <w:lang w:eastAsia="zh-CN"/>
+        </w:rPr>
+        <w:t>的</w:t>
+      </w:r>
+      <w:r>
+        <w:rPr>
+          <w:lang w:eastAsia="zh-CN"/>
+        </w:rPr>
+        <w:t>inode</w:t>
+      </w:r>
+      <w:r>
+        <w:rPr>
+          <w:rFonts w:ascii="宋体" w:eastAsia="宋体" w:hAnsi="宋体" w:cs="宋体" w:hint="eastAsia"/>
+          <w:lang w:eastAsia="zh-CN"/>
+        </w:rPr>
+        <w:t>和</w:t>
+      </w:r>
+      <w:r>
+        <w:rPr>
+          <w:lang w:eastAsia="zh-CN"/>
+        </w:rPr>
+        <w:t>subtree</w:t>
+      </w:r>
+      <w:r>
+        <w:rPr>
+          <w:rFonts w:ascii="宋体" w:eastAsia="宋体" w:hAnsi="宋体" w:cs="宋体" w:hint="eastAsia"/>
+          <w:lang w:eastAsia="zh-CN"/>
+        </w:rPr>
+        <w:t>操作</w:t>
+      </w:r>
+      <w:r>
+        <w:rPr>
+          <w:rFonts w:ascii="宋体" w:eastAsia="宋体" w:hAnsi="宋体" w:cs="宋体" w:hint="eastAsia"/>
+          <w:lang w:eastAsia="zh-CN"/>
+        </w:rPr>
+        <w:t>，他们会</w:t>
+      </w:r>
+      <w:r>
+        <w:rPr>
+          <w:rFonts w:ascii="宋体" w:eastAsia="宋体" w:hAnsi="宋体" w:cs="宋体" w:hint="eastAsia"/>
+          <w:lang w:eastAsia="zh-CN"/>
+        </w:rPr>
+        <w:t>自动中止</w:t>
+      </w:r>
+      <w:r>
+        <w:rPr>
+          <w:rFonts w:ascii="宋体" w:eastAsia="宋体" w:hAnsi="宋体" w:cs="宋体" w:hint="eastAsia"/>
+          <w:lang w:eastAsia="zh-CN"/>
+        </w:rPr>
+        <w:t>（暂停）</w:t>
+      </w:r>
+      <w:r>
+        <w:rPr>
+          <w:rFonts w:ascii="宋体" w:eastAsia="宋体" w:hAnsi="宋体" w:cs="宋体" w:hint="eastAsia"/>
+          <w:lang w:eastAsia="zh-CN"/>
+        </w:rPr>
+        <w:t>事务并等待直到子树锁被删除。</w:t>
+      </w:r>
+    </w:p>
+    <w:p>
+      <w:pPr>
+        <w:pStyle w:val="a7"/>
+        <w:spacing w:before="21" w:line="249" w:lineRule="auto"/>
+        <w:ind w:left="123" w:right="104" w:firstLine="199"/>
+      </w:pPr>
+      <w:r>
+        <w:rPr>
+          <w:b/>
+        </w:rPr>
+        <w:t xml:space="preserve">Phase 2: </w:t>
+      </w:r>
+      <w:r>
+        <w:t>To quiesce the subtree we wait for all ongoing inode operations to complete by taking and releasing database write locks on all inodes in the subtree in the same total order used to lock inodes. To do this efficiently, a pool of threads in parallel execute partition pruned index scans that write-lock child inodes. This is repeated down the subtree to the leaves, and, a tree data structure containing the inodes in the subtree is built in memory at the namenode, see Figure 5. The tree is later used by some subtree operations, such as, move and delete operations, to process the inodes. We reduce the overhead of reading all inodes in the subtree by using projections to only read the inode IDs. If the subtree operations protocol fails to quiesce the subtree due to concurrent file system operations on the subtree, it is retried with exponential backoff.</w:t>
+      </w:r>
+    </w:p>
+    <w:p>
+      <w:pPr>
+        <w:pStyle w:val="a7"/>
+        <w:spacing w:before="21" w:line="249" w:lineRule="auto"/>
+        <w:ind w:right="104"/>
+        <w:rPr>
+          <w:rFonts w:eastAsiaTheme="minorEastAsia"/>
+          <w:lang w:eastAsia="zh-CN"/>
+        </w:rPr>
+      </w:pPr>
+      <w:r>
+        <w:rPr>
+          <w:i/>
+          <w:color w:val="FF0000"/>
+          <w:spacing w:val="-3"/>
+        </w:rPr>
+        <w:t>Figure</w:t>
+      </w:r>
+      <w:r>
+        <w:rPr>
+          <w:i/>
+          <w:color w:val="FF0000"/>
+          <w:spacing w:val="-9"/>
+        </w:rPr>
+        <w:t xml:space="preserve"> </w:t>
+      </w:r>
+      <w:r>
+        <w:rPr>
+          <w:i/>
+          <w:color w:val="FF0000"/>
+        </w:rPr>
+        <w:t>5</w:t>
+      </w:r>
+      <w:r>
+        <w:rPr>
+          <w:i/>
+        </w:rPr>
+        <w:t>: Execution</w:t>
+      </w:r>
+      <w:r>
+        <w:rPr>
+          <w:i/>
+          <w:spacing w:val="-9"/>
+        </w:rPr>
+        <w:t xml:space="preserve"> </w:t>
+      </w:r>
+      <w:r>
+        <w:rPr>
+          <w:i/>
+        </w:rPr>
+        <w:t>of</w:t>
+      </w:r>
+      <w:r>
+        <w:rPr>
+          <w:i/>
+          <w:spacing w:val="-9"/>
+        </w:rPr>
+        <w:t xml:space="preserve"> </w:t>
+      </w:r>
+      <w:r>
+        <w:rPr>
+          <w:i/>
+        </w:rPr>
+        <w:t>a</w:t>
+      </w:r>
+      <w:r>
+        <w:rPr>
+          <w:i/>
+          <w:spacing w:val="-8"/>
+        </w:rPr>
+        <w:t xml:space="preserve"> </w:t>
+      </w:r>
+      <w:r>
+        <w:rPr>
+          <w:i/>
+        </w:rPr>
+        <w:t>delete</w:t>
+      </w:r>
+      <w:r>
+        <w:rPr>
+          <w:i/>
+          <w:spacing w:val="-9"/>
+        </w:rPr>
+        <w:t xml:space="preserve"> </w:t>
+      </w:r>
+      <w:r>
+        <w:rPr>
+          <w:i/>
+        </w:rPr>
+        <w:t>subtree</w:t>
+      </w:r>
+      <w:r>
+        <w:rPr>
+          <w:i/>
+          <w:spacing w:val="-9"/>
+        </w:rPr>
+        <w:t xml:space="preserve"> </w:t>
+      </w:r>
+      <w:r>
+        <w:rPr>
+          <w:i/>
+        </w:rPr>
+        <w:t xml:space="preserve">operation. </w:t>
+      </w:r>
+      <w:r>
+        <w:rPr>
+          <w:i/>
+          <w:spacing w:val="-3"/>
+        </w:rPr>
+        <w:t>Parallel</w:t>
+      </w:r>
+      <w:r>
+        <w:rPr>
+          <w:i/>
+          <w:spacing w:val="-9"/>
+        </w:rPr>
+        <w:t xml:space="preserve"> </w:t>
+      </w:r>
+      <w:r>
+        <w:rPr>
+          <w:i/>
+        </w:rPr>
+        <w:t xml:space="preserve">transactions </w:t>
+      </w:r>
+      <w:r>
+        <w:rPr>
+          <w:i/>
+          <w:spacing w:val="-3"/>
+        </w:rPr>
+        <w:t xml:space="preserve">progress </w:t>
+      </w:r>
+      <w:r>
+        <w:rPr>
+          <w:i/>
+        </w:rPr>
+        <w:t>down (shown left) the subtree waiting for active operations to finish by taking and releasing write locks on all the descendant</w:t>
+      </w:r>
+      <w:r>
+        <w:rPr>
+          <w:i/>
+          <w:spacing w:val="-24"/>
+        </w:rPr>
+        <w:t xml:space="preserve"> </w:t>
+      </w:r>
+      <w:r>
+        <w:rPr>
+          <w:i/>
+        </w:rPr>
+        <w:t xml:space="preserve">inodes. In the next phase (shown right), the delete operation is executed in </w:t>
+      </w:r>
+      <w:r>
+        <w:rPr>
+          <w:i/>
+          <w:u w:val="single" w:color="000000"/>
+        </w:rPr>
+        <w:t>batches</w:t>
+      </w:r>
+      <w:r>
+        <w:rPr>
+          <w:i/>
+          <w:spacing w:val="-6"/>
+          <w:u w:val="single" w:color="000000"/>
+        </w:rPr>
+        <w:t xml:space="preserve"> </w:t>
+      </w:r>
+      <w:r>
+        <w:rPr>
+          <w:i/>
+          <w:u w:val="single" w:color="000000"/>
+        </w:rPr>
+        <w:t>using</w:t>
+      </w:r>
+      <w:r>
+        <w:rPr>
+          <w:i/>
+          <w:spacing w:val="-6"/>
+          <w:u w:val="single" w:color="000000"/>
+        </w:rPr>
+        <w:t xml:space="preserve"> </w:t>
+      </w:r>
+      <w:r>
+        <w:rPr>
+          <w:i/>
+          <w:u w:val="single" w:color="000000"/>
+        </w:rPr>
+        <w:t>parallel</w:t>
+      </w:r>
+      <w:r>
+        <w:rPr>
+          <w:i/>
+          <w:spacing w:val="-6"/>
+          <w:u w:val="single" w:color="000000"/>
+        </w:rPr>
+        <w:t xml:space="preserve"> </w:t>
+      </w:r>
+      <w:r>
+        <w:rPr>
+          <w:i/>
+          <w:u w:val="single" w:color="000000"/>
+        </w:rPr>
+        <w:t>transactions</w:t>
+      </w:r>
+      <w:r>
+        <w:rPr>
+          <w:i/>
+          <w:spacing w:val="-6"/>
+          <w:u w:val="single" w:color="000000"/>
+        </w:rPr>
+        <w:t xml:space="preserve"> </w:t>
+      </w:r>
+      <w:r>
+        <w:rPr>
+          <w:i/>
+          <w:u w:val="single" w:color="000000"/>
+        </w:rPr>
+        <w:t>upwards</w:t>
+      </w:r>
+      <w:r>
+        <w:rPr>
+          <w:i/>
+          <w:spacing w:val="-6"/>
+          <w:u w:val="single" w:color="000000"/>
+        </w:rPr>
+        <w:t xml:space="preserve"> </w:t>
+      </w:r>
+      <w:r>
+        <w:rPr>
+          <w:i/>
+          <w:u w:val="single" w:color="000000"/>
+        </w:rPr>
+        <w:t>from</w:t>
+      </w:r>
+      <w:r>
+        <w:rPr>
+          <w:i/>
+          <w:spacing w:val="-6"/>
+          <w:u w:val="single" w:color="000000"/>
+        </w:rPr>
+        <w:t xml:space="preserve"> </w:t>
+      </w:r>
+      <w:r>
+        <w:rPr>
+          <w:i/>
+          <w:u w:val="single" w:color="000000"/>
+        </w:rPr>
+        <w:t>the</w:t>
+      </w:r>
+      <w:r>
+        <w:rPr>
+          <w:i/>
+          <w:spacing w:val="-6"/>
+          <w:u w:val="single" w:color="000000"/>
+        </w:rPr>
+        <w:t xml:space="preserve"> </w:t>
+      </w:r>
+      <w:r>
+        <w:rPr>
+          <w:i/>
+          <w:u w:val="single" w:color="000000"/>
+        </w:rPr>
+        <w:t>leaf</w:t>
+      </w:r>
+      <w:r>
+        <w:rPr>
+          <w:i/>
+          <w:spacing w:val="-6"/>
+          <w:u w:val="single" w:color="000000"/>
+        </w:rPr>
+        <w:t xml:space="preserve"> </w:t>
+      </w:r>
+      <w:r>
+        <w:rPr>
+          <w:i/>
+          <w:u w:val="single" w:color="000000"/>
+        </w:rPr>
+        <w:t xml:space="preserve">nodes.  </w:t>
+      </w:r>
+    </w:p>
+    <w:p>
+      <w:pPr>
+        <w:pStyle w:val="a7"/>
+        <w:spacing w:before="21" w:line="249" w:lineRule="auto"/>
+        <w:ind w:left="123" w:right="104" w:firstLine="199"/>
+        <w:jc w:val="both"/>
+      </w:pPr>
+      <w:r>
+        <w:rPr>
+          <w:b/>
+        </w:rPr>
+        <w:t xml:space="preserve">Phase 3:  </w:t>
+      </w:r>
+      <w:r>
+        <w:t>In the last phase the file syste</w:t>
+      </w:r>
+      <w:r>
+        <w:t xml:space="preserve">m operation </w:t>
+      </w:r>
+      <w:r>
+        <w:t>is broken down into smaller operations that execute in parallel. For improved performance, large batches of inodes are manipulated in each transaction.</w:t>
+      </w:r>
+    </w:p>
+    <w:p>
+      <w:pPr>
+        <w:pStyle w:val="a7"/>
+        <w:spacing w:before="21" w:line="249" w:lineRule="auto"/>
+        <w:ind w:right="104"/>
+        <w:rPr>
+          <w:rFonts w:eastAsiaTheme="minorEastAsia"/>
+          <w:lang w:eastAsia="zh-CN"/>
+        </w:rPr>
+      </w:pPr>
+      <w:r>
+        <w:rPr>
+          <w:rFonts w:eastAsiaTheme="minorEastAsia" w:hint="eastAsia"/>
+          <w:lang w:eastAsia="zh-CN"/>
+        </w:rPr>
+        <w:t>阶段</w:t>
+      </w:r>
+      <w:r>
+        <w:rPr>
+          <w:rFonts w:eastAsiaTheme="minorEastAsia"/>
+          <w:lang w:eastAsia="zh-CN"/>
+        </w:rPr>
+        <w:t>2</w:t>
+      </w:r>
+      <w:r>
+        <w:rPr>
+          <w:rFonts w:eastAsiaTheme="minorEastAsia"/>
+          <w:lang w:eastAsia="zh-CN"/>
+        </w:rPr>
+        <w:t>：要停止子树，我们等待所有正在进行的</w:t>
+      </w:r>
+      <w:r>
+        <w:rPr>
+          <w:rFonts w:eastAsiaTheme="minorEastAsia"/>
+          <w:lang w:eastAsia="zh-CN"/>
+        </w:rPr>
+        <w:t>inode</w:t>
+      </w:r>
+      <w:r>
+        <w:rPr>
+          <w:rFonts w:eastAsiaTheme="minorEastAsia"/>
+          <w:lang w:eastAsia="zh-CN"/>
+        </w:rPr>
+        <w:t>操作完成，方法是以与锁定</w:t>
+      </w:r>
+      <w:r>
+        <w:rPr>
+          <w:rFonts w:eastAsiaTheme="minorEastAsia"/>
+          <w:lang w:eastAsia="zh-CN"/>
+        </w:rPr>
+        <w:t>inode</w:t>
+      </w:r>
+      <w:r>
+        <w:rPr>
+          <w:rFonts w:eastAsiaTheme="minorEastAsia"/>
+          <w:lang w:eastAsia="zh-CN"/>
+        </w:rPr>
+        <w:t>相同的总顺序，在子树中的所有</w:t>
+      </w:r>
+      <w:r>
+        <w:rPr>
+          <w:rFonts w:eastAsiaTheme="minorEastAsia"/>
+          <w:lang w:eastAsia="zh-CN"/>
+        </w:rPr>
+        <w:t>inode</w:t>
+      </w:r>
+      <w:r>
+        <w:rPr>
+          <w:rFonts w:eastAsiaTheme="minorEastAsia"/>
+          <w:lang w:eastAsia="zh-CN"/>
+        </w:rPr>
+        <w:t>上采集和释放数据库写入锁。为了有效地执行此操作，并行的线程池执行分区修剪的索引扫描</w:t>
+      </w:r>
+      <w:r>
+        <w:rPr>
+          <w:rFonts w:eastAsiaTheme="minorEastAsia" w:hint="eastAsia"/>
+          <w:lang w:eastAsia="zh-CN"/>
+        </w:rPr>
+        <w:t>，扫描</w:t>
+      </w:r>
+      <w:r>
+        <w:rPr>
+          <w:rFonts w:eastAsiaTheme="minorEastAsia" w:hint="eastAsia"/>
+          <w:lang w:eastAsia="zh-CN"/>
+        </w:rPr>
+        <w:t>有</w:t>
+      </w:r>
+      <w:r>
+        <w:rPr>
+          <w:rFonts w:eastAsiaTheme="minorEastAsia"/>
+          <w:lang w:eastAsia="zh-CN"/>
+        </w:rPr>
+        <w:t>写入锁</w:t>
+      </w:r>
+      <w:r>
+        <w:rPr>
+          <w:rFonts w:eastAsiaTheme="minorEastAsia" w:hint="eastAsia"/>
+          <w:lang w:eastAsia="zh-CN"/>
+        </w:rPr>
+        <w:t>的</w:t>
+      </w:r>
+      <w:r>
+        <w:rPr>
+          <w:rFonts w:eastAsiaTheme="minorEastAsia"/>
+          <w:lang w:eastAsia="zh-CN"/>
+        </w:rPr>
+        <w:t>子</w:t>
+      </w:r>
+      <w:r>
+        <w:rPr>
+          <w:rFonts w:eastAsiaTheme="minorEastAsia" w:hint="eastAsia"/>
+          <w:lang w:eastAsia="zh-CN"/>
+        </w:rPr>
+        <w:t>innode</w:t>
+      </w:r>
+      <w:r>
+        <w:rPr>
+          <w:rFonts w:eastAsiaTheme="minorEastAsia"/>
+          <w:lang w:eastAsia="zh-CN"/>
+        </w:rPr>
+        <w:t>。这是从树的子树重复到叶子，并且包含子树中的</w:t>
+      </w:r>
+      <w:r>
+        <w:rPr>
+          <w:rFonts w:eastAsiaTheme="minorEastAsia"/>
+          <w:lang w:eastAsia="zh-CN"/>
+        </w:rPr>
+        <w:t>inode</w:t>
+      </w:r>
+      <w:r>
+        <w:rPr>
+          <w:rFonts w:eastAsiaTheme="minorEastAsia"/>
+          <w:lang w:eastAsia="zh-CN"/>
+        </w:rPr>
+        <w:t>的树数据结构被构建在</w:t>
+      </w:r>
+      <w:r>
+        <w:rPr>
+          <w:rFonts w:eastAsiaTheme="minorEastAsia" w:hint="eastAsia"/>
+          <w:lang w:eastAsia="zh-CN"/>
+        </w:rPr>
+        <w:t>到内存中的</w:t>
+      </w:r>
+      <w:r>
+        <w:rPr>
+          <w:rFonts w:eastAsiaTheme="minorEastAsia"/>
+          <w:lang w:eastAsia="zh-CN"/>
+        </w:rPr>
+        <w:t>namenode</w:t>
+      </w:r>
+      <w:r>
+        <w:rPr>
+          <w:rFonts w:eastAsiaTheme="minorEastAsia"/>
+          <w:lang w:eastAsia="zh-CN"/>
+        </w:rPr>
+        <w:t>中，参见图</w:t>
+      </w:r>
+      <w:r>
+        <w:rPr>
+          <w:rFonts w:eastAsiaTheme="minorEastAsia"/>
+          <w:lang w:eastAsia="zh-CN"/>
+        </w:rPr>
+        <w:t>5.</w:t>
+      </w:r>
+      <w:r>
+        <w:rPr>
+          <w:rFonts w:eastAsiaTheme="minorEastAsia"/>
+          <w:lang w:eastAsia="zh-CN"/>
+        </w:rPr>
+        <w:t>该树稍后被某些子树操作使用，例如移动和删除操作，以处理</w:t>
+      </w:r>
+      <w:r>
+        <w:rPr>
+          <w:rFonts w:eastAsiaTheme="minorEastAsia"/>
+          <w:lang w:eastAsia="zh-CN"/>
+        </w:rPr>
+        <w:t>inode</w:t>
+      </w:r>
+      <w:r>
+        <w:rPr>
+          <w:rFonts w:eastAsiaTheme="minorEastAsia"/>
+          <w:lang w:eastAsia="zh-CN"/>
+        </w:rPr>
+        <w:t>。我们通过使用仅读取</w:t>
+      </w:r>
+      <w:r>
+        <w:rPr>
+          <w:rFonts w:eastAsiaTheme="minorEastAsia"/>
+          <w:lang w:eastAsia="zh-CN"/>
+        </w:rPr>
+        <w:t>inode ID</w:t>
+      </w:r>
+      <w:r>
+        <w:rPr>
+          <w:rFonts w:eastAsiaTheme="minorEastAsia"/>
+          <w:lang w:eastAsia="zh-CN"/>
+        </w:rPr>
+        <w:t>的</w:t>
+      </w:r>
+      <w:r>
+        <w:rPr>
+          <w:rFonts w:eastAsiaTheme="minorEastAsia" w:hint="eastAsia"/>
+          <w:lang w:eastAsia="zh-CN"/>
+        </w:rPr>
+        <w:t>投影</w:t>
+      </w:r>
+      <w:r>
+        <w:rPr>
+          <w:rFonts w:eastAsiaTheme="minorEastAsia"/>
+          <w:lang w:eastAsia="zh-CN"/>
+        </w:rPr>
+        <w:t>来减少读取子树中所有</w:t>
+      </w:r>
+      <w:r>
+        <w:rPr>
+          <w:rFonts w:eastAsiaTheme="minorEastAsia"/>
+          <w:lang w:eastAsia="zh-CN"/>
+        </w:rPr>
+        <w:t>inode</w:t>
+      </w:r>
+      <w:r>
+        <w:rPr>
+          <w:rFonts w:eastAsiaTheme="minorEastAsia"/>
+          <w:lang w:eastAsia="zh-CN"/>
+        </w:rPr>
+        <w:t>的开销。如果子树操作协议由于子树上的并发文</w:t>
+      </w:r>
+      <w:r>
+        <w:rPr>
+          <w:rFonts w:eastAsiaTheme="minorEastAsia" w:hint="eastAsia"/>
+          <w:lang w:eastAsia="zh-CN"/>
+        </w:rPr>
+        <w:t>件系统操作而无法停止子树，则会以指数回退重试。</w:t>
+      </w:r>
+    </w:p>
+    <w:p>
+      <w:pPr>
+        <w:pStyle w:val="a7"/>
+        <w:spacing w:before="21" w:line="249" w:lineRule="auto"/>
+        <w:ind w:right="104"/>
+        <w:rPr>
+          <w:rFonts w:eastAsiaTheme="minorEastAsia" w:hint="eastAsia"/>
+          <w:lang w:eastAsia="zh-CN"/>
+        </w:rPr>
+      </w:pPr>
+      <w:r>
+        <w:rPr>
+          <w:rFonts w:eastAsiaTheme="minorEastAsia" w:hint="eastAsia"/>
+          <w:color w:val="FF0000"/>
+          <w:lang w:eastAsia="zh-CN"/>
+        </w:rPr>
+        <w:t>图</w:t>
+      </w:r>
+      <w:r>
+        <w:rPr>
+          <w:rFonts w:eastAsiaTheme="minorEastAsia"/>
+          <w:color w:val="FF0000"/>
+          <w:lang w:eastAsia="zh-CN"/>
+        </w:rPr>
+        <w:t>5</w:t>
+      </w:r>
+      <w:r>
+        <w:rPr>
+          <w:rFonts w:eastAsiaTheme="minorEastAsia"/>
+          <w:lang w:eastAsia="zh-CN"/>
+        </w:rPr>
+        <w:t>：执行删除子树操作。</w:t>
+      </w:r>
+      <w:r>
+        <w:rPr>
+          <w:rFonts w:eastAsiaTheme="minorEastAsia"/>
+          <w:lang w:eastAsia="zh-CN"/>
+        </w:rPr>
+        <w:t xml:space="preserve"> </w:t>
+      </w:r>
+      <w:r>
+        <w:rPr>
+          <w:rFonts w:eastAsiaTheme="minorEastAsia"/>
+          <w:lang w:eastAsia="zh-CN"/>
+        </w:rPr>
+        <w:t>通过在所有后代的</w:t>
+      </w:r>
+      <w:r>
+        <w:rPr>
+          <w:rFonts w:eastAsiaTheme="minorEastAsia"/>
+          <w:lang w:eastAsia="zh-CN"/>
+        </w:rPr>
+        <w:t>inode</w:t>
+      </w:r>
+      <w:r>
+        <w:rPr>
+          <w:rFonts w:eastAsiaTheme="minorEastAsia"/>
+          <w:lang w:eastAsia="zh-CN"/>
+        </w:rPr>
+        <w:t>上取消和释放写锁，并行事务进行下去（左图）等待主动操作完成的子树。</w:t>
+      </w:r>
+      <w:r>
+        <w:rPr>
+          <w:rFonts w:eastAsiaTheme="minorEastAsia"/>
+          <w:lang w:eastAsia="zh-CN"/>
+        </w:rPr>
+        <w:t xml:space="preserve"> </w:t>
+      </w:r>
+      <w:r>
+        <w:rPr>
+          <w:rFonts w:eastAsiaTheme="minorEastAsia"/>
+          <w:lang w:eastAsia="zh-CN"/>
+        </w:rPr>
+        <w:t>在下一阶段（右图）中，使用从叶节点向上的并行事务分批执行删除操作。</w:t>
+      </w:r>
+    </w:p>
+    <w:p>
+      <w:pPr>
+        <w:pStyle w:val="a7"/>
+        <w:spacing w:before="21" w:line="249" w:lineRule="auto"/>
+        <w:ind w:right="104"/>
+        <w:jc w:val="both"/>
+        <w:rPr>
+          <w:rFonts w:eastAsiaTheme="minorEastAsia"/>
+          <w:lang w:eastAsia="zh-CN"/>
+        </w:rPr>
+      </w:pPr>
+      <w:r>
+        <w:rPr>
+          <w:rFonts w:eastAsiaTheme="minorEastAsia" w:hint="eastAsia"/>
+          <w:lang w:eastAsia="zh-CN"/>
+        </w:rPr>
+        <w:t>阶段</w:t>
+      </w:r>
+      <w:r>
+        <w:rPr>
+          <w:rFonts w:eastAsiaTheme="minorEastAsia"/>
+          <w:lang w:eastAsia="zh-CN"/>
+        </w:rPr>
+        <w:t>3</w:t>
+      </w:r>
+      <w:r>
+        <w:rPr>
+          <w:rFonts w:eastAsiaTheme="minorEastAsia"/>
+          <w:lang w:eastAsia="zh-CN"/>
+        </w:rPr>
+        <w:t>：在最后阶段，文件系统操作被分解成并行执行的较小的操作。为了提高性能，在每个事务中都会处理大批索引节点。</w:t>
+      </w:r>
+    </w:p>
+    <w:p>
+      <w:pPr>
+        <w:pStyle w:val="a7"/>
+        <w:spacing w:before="21" w:line="249" w:lineRule="auto"/>
+        <w:ind w:right="104"/>
+        <w:jc w:val="both"/>
+        <w:rPr>
+          <w:b/>
+          <w:sz w:val="24"/>
+        </w:rPr>
+      </w:pPr>
+      <w:r>
+        <w:rPr>
+          <w:rFonts w:asciiTheme="minorEastAsia" w:eastAsiaTheme="minorEastAsia" w:hAnsiTheme="minorEastAsia" w:hint="eastAsia"/>
+          <w:b/>
+          <w:sz w:val="24"/>
+          <w:lang w:eastAsia="zh-CN"/>
+        </w:rPr>
+        <w:t>6.2</w:t>
+      </w:r>
+      <w:r>
+        <w:rPr>
+          <w:b/>
+          <w:sz w:val="24"/>
+        </w:rPr>
+        <w:t xml:space="preserve"> </w:t>
+      </w:r>
+      <w:r>
+        <w:rPr>
+          <w:b/>
+          <w:sz w:val="24"/>
+        </w:rPr>
+        <w:t xml:space="preserve">Handling Failed Subtree Operations </w:t>
+      </w:r>
+    </w:p>
+    <w:p>
+      <w:pPr>
+        <w:pStyle w:val="a7"/>
+        <w:spacing w:before="21" w:line="249" w:lineRule="auto"/>
+        <w:ind w:right="104"/>
+        <w:jc w:val="both"/>
+        <w:rPr>
+          <w:rFonts w:eastAsiaTheme="minorEastAsia"/>
+          <w:lang w:eastAsia="zh-CN"/>
+        </w:rPr>
+      </w:pPr>
+      <w:r>
+        <w:rPr>
+          <w:rFonts w:eastAsiaTheme="minorEastAsia"/>
+          <w:lang w:eastAsia="zh-CN"/>
+        </w:rPr>
+        <w:t xml:space="preserve">HopsFS takes lazy approach to cleanup subtree locks left by the failed namenodes [45]. Each namenode maintains a list of the active namenodes provided by the leader election service. If an operation encounters an inode with a subtree lock set and the namenode ID of the subtree lock belongs to a dead namenode then the subtree lock is cleared. However, it is important that when a namenode that is executing a subtree operation fails then it should not leave the subtree in an inconsistent state. The in-memory tree built during the second phase plays an important role in keeping the namespace consistent if the namenode fails. For example, in case of delete operations the subtree is deleted incrementally in post-order tree traversal manner using transactions. If half way through  the operation the namenode fails then the inodes that were not deleted remain connected to the namespace tree. HopsFS clients will transparently resubmit the file system operation to another namenode to </w:t>
+      </w:r>
+      <w:r>
+        <w:rPr>
+          <w:rFonts w:eastAsiaTheme="minorEastAsia"/>
+          <w:lang w:eastAsia="zh-CN"/>
+        </w:rPr>
+        <w:lastRenderedPageBreak/>
+        <w:t xml:space="preserve">delete the remainder of the subtree. </w:t>
+      </w:r>
+    </w:p>
+    <w:p>
+      <w:pPr>
+        <w:pStyle w:val="a7"/>
+        <w:spacing w:before="21" w:line="249" w:lineRule="auto"/>
+        <w:ind w:right="104" w:firstLineChars="100" w:firstLine="200"/>
+        <w:jc w:val="both"/>
+        <w:rPr>
+          <w:rFonts w:eastAsiaTheme="minorEastAsia"/>
+          <w:lang w:eastAsia="zh-CN"/>
+        </w:rPr>
+      </w:pPr>
+      <w:r>
+        <w:rPr>
+          <w:rFonts w:eastAsiaTheme="minorEastAsia"/>
+          <w:lang w:eastAsia="zh-CN"/>
+        </w:rPr>
+        <w:t>Other subtree operations (move, set quota, chmod and chown) do not cause any inconsistencies as the actual operation where the metadata is modified is done in the third phase using a single transaction that only updates the root inodes of the subtrees and the inner inodes are left intact. In the case of a failure, the namenode might fail to unset the subtree lock, however, this is not a problem as other namenodes can easily remove the subtree lock when they find out that the subtree lock belongs to a dead namenode.</w:t>
+      </w:r>
+    </w:p>
+    <w:p>
+      <w:pPr>
+        <w:pStyle w:val="a7"/>
+        <w:spacing w:before="21" w:line="249" w:lineRule="auto"/>
+        <w:ind w:right="104"/>
+        <w:rPr>
+          <w:rFonts w:eastAsiaTheme="minorEastAsia"/>
+          <w:lang w:eastAsia="zh-CN"/>
+        </w:rPr>
+      </w:pPr>
+      <w:r>
+        <w:rPr>
+          <w:rFonts w:eastAsiaTheme="minorEastAsia"/>
+          <w:lang w:eastAsia="zh-CN"/>
+        </w:rPr>
+        <w:t>HopsFS</w:t>
+      </w:r>
+      <w:r>
+        <w:rPr>
+          <w:rFonts w:eastAsiaTheme="minorEastAsia"/>
+          <w:lang w:eastAsia="zh-CN"/>
+        </w:rPr>
+        <w:t>采取懒惰的方法来清理失败的</w:t>
+      </w:r>
+      <w:r>
+        <w:rPr>
+          <w:rFonts w:eastAsiaTheme="minorEastAsia"/>
+          <w:lang w:eastAsia="zh-CN"/>
+        </w:rPr>
+        <w:t>namenodes</w:t>
+      </w:r>
+      <w:r>
+        <w:rPr>
+          <w:rFonts w:eastAsiaTheme="minorEastAsia"/>
+          <w:lang w:eastAsia="zh-CN"/>
+        </w:rPr>
+        <w:t>留下的子树锁</w:t>
+      </w:r>
+      <w:r>
+        <w:rPr>
+          <w:rFonts w:eastAsiaTheme="minorEastAsia"/>
+          <w:lang w:eastAsia="zh-CN"/>
+        </w:rPr>
+        <w:t>[45]</w:t>
+      </w:r>
+      <w:r>
+        <w:rPr>
+          <w:rFonts w:eastAsiaTheme="minorEastAsia"/>
+          <w:lang w:eastAsia="zh-CN"/>
+        </w:rPr>
+        <w:t>。每个</w:t>
+      </w:r>
+      <w:r>
+        <w:rPr>
+          <w:rFonts w:eastAsiaTheme="minorEastAsia"/>
+          <w:lang w:eastAsia="zh-CN"/>
+        </w:rPr>
+        <w:t>namenode</w:t>
+      </w:r>
+      <w:r>
+        <w:rPr>
+          <w:rFonts w:eastAsiaTheme="minorEastAsia"/>
+          <w:lang w:eastAsia="zh-CN"/>
+        </w:rPr>
+        <w:t>维护由领导选举服务</w:t>
+      </w:r>
+      <w:r>
+        <w:rPr>
+          <w:rFonts w:eastAsiaTheme="minorEastAsia" w:hint="eastAsia"/>
+          <w:lang w:eastAsia="zh-CN"/>
+        </w:rPr>
+        <w:t>选举出来的</w:t>
+      </w:r>
+      <w:r>
+        <w:rPr>
+          <w:rFonts w:eastAsiaTheme="minorEastAsia"/>
+          <w:lang w:eastAsia="zh-CN"/>
+        </w:rPr>
+        <w:t>的</w:t>
+      </w:r>
+      <w:r>
+        <w:rPr>
+          <w:rFonts w:eastAsiaTheme="minorEastAsia"/>
+          <w:lang w:eastAsia="zh-CN"/>
+        </w:rPr>
+        <w:t>Active N</w:t>
+      </w:r>
+      <w:r>
+        <w:rPr>
+          <w:rFonts w:eastAsiaTheme="minorEastAsia" w:hint="eastAsia"/>
+          <w:lang w:eastAsia="zh-CN"/>
+        </w:rPr>
+        <w:t>ame</w:t>
+      </w:r>
+      <w:r>
+        <w:rPr>
+          <w:rFonts w:eastAsiaTheme="minorEastAsia"/>
+          <w:lang w:eastAsia="zh-CN"/>
+        </w:rPr>
+        <w:t>Nodes</w:t>
+      </w:r>
+      <w:r>
+        <w:rPr>
+          <w:rFonts w:eastAsiaTheme="minorEastAsia"/>
+          <w:lang w:eastAsia="zh-CN"/>
+        </w:rPr>
+        <w:t>列表。如果操作遇到具有子树锁</w:t>
+      </w:r>
+      <w:r>
+        <w:rPr>
+          <w:rFonts w:eastAsiaTheme="minorEastAsia"/>
+          <w:lang w:eastAsia="zh-CN"/>
+        </w:rPr>
+        <w:t>的</w:t>
+      </w:r>
+      <w:r>
+        <w:rPr>
+          <w:rFonts w:eastAsiaTheme="minorEastAsia"/>
+          <w:lang w:eastAsia="zh-CN"/>
+        </w:rPr>
+        <w:t>inode</w:t>
+      </w:r>
+      <w:r>
+        <w:rPr>
+          <w:rFonts w:eastAsiaTheme="minorEastAsia"/>
+          <w:lang w:eastAsia="zh-CN"/>
+        </w:rPr>
+        <w:t>，并且子树锁的</w:t>
+      </w:r>
+      <w:r>
+        <w:rPr>
+          <w:rFonts w:eastAsiaTheme="minorEastAsia"/>
+          <w:lang w:eastAsia="zh-CN"/>
+        </w:rPr>
+        <w:t>namenode ID</w:t>
+      </w:r>
+      <w:r>
+        <w:rPr>
+          <w:rFonts w:eastAsiaTheme="minorEastAsia"/>
+          <w:lang w:eastAsia="zh-CN"/>
+        </w:rPr>
+        <w:t>属于</w:t>
+      </w:r>
+      <w:r>
+        <w:rPr>
+          <w:rFonts w:eastAsiaTheme="minorEastAsia" w:hint="eastAsia"/>
+          <w:lang w:eastAsia="zh-CN"/>
+        </w:rPr>
+        <w:t>死亡的</w:t>
+      </w:r>
+      <w:r>
+        <w:rPr>
+          <w:rFonts w:eastAsiaTheme="minorEastAsia" w:hint="eastAsia"/>
+          <w:lang w:eastAsia="zh-CN"/>
+        </w:rPr>
+        <w:t>name</w:t>
+      </w:r>
+      <w:r>
+        <w:rPr>
+          <w:rFonts w:eastAsiaTheme="minorEastAsia"/>
+          <w:lang w:eastAsia="zh-CN"/>
+        </w:rPr>
+        <w:t>node</w:t>
+      </w:r>
+      <w:r>
+        <w:rPr>
+          <w:rFonts w:eastAsiaTheme="minorEastAsia"/>
+          <w:lang w:eastAsia="zh-CN"/>
+        </w:rPr>
+        <w:t>，则子树锁将被清除。但是，重要的是，当执行子树操作的</w:t>
+      </w:r>
+      <w:r>
+        <w:rPr>
+          <w:rFonts w:eastAsiaTheme="minorEastAsia"/>
+          <w:lang w:eastAsia="zh-CN"/>
+        </w:rPr>
+        <w:t>namenode</w:t>
+      </w:r>
+      <w:r>
+        <w:rPr>
+          <w:rFonts w:eastAsiaTheme="minorEastAsia"/>
+          <w:lang w:eastAsia="zh-CN"/>
+        </w:rPr>
+        <w:t>失败时，不应该将子树留在不一致的状态。</w:t>
+      </w:r>
+      <w:r>
+        <w:rPr>
+          <w:rFonts w:eastAsiaTheme="minorEastAsia" w:hint="eastAsia"/>
+          <w:lang w:eastAsia="zh-CN"/>
+        </w:rPr>
+        <w:t>如果</w:t>
+      </w:r>
+      <w:r>
+        <w:rPr>
+          <w:rFonts w:eastAsiaTheme="minorEastAsia" w:hint="eastAsia"/>
+          <w:lang w:eastAsia="zh-CN"/>
+        </w:rPr>
+        <w:t>namenode</w:t>
+      </w:r>
+      <w:r>
+        <w:rPr>
+          <w:rFonts w:eastAsiaTheme="minorEastAsia" w:hint="eastAsia"/>
+          <w:lang w:eastAsia="zh-CN"/>
+        </w:rPr>
+        <w:t>发生故障，</w:t>
+      </w:r>
+      <w:r>
+        <w:rPr>
+          <w:rFonts w:eastAsiaTheme="minorEastAsia"/>
+          <w:lang w:eastAsia="zh-CN"/>
+        </w:rPr>
+        <w:t>在第二阶段构建的内存中的树，在命名空间保持不变时，起着重要的作用。例如，在删除操作的</w:t>
+      </w:r>
+      <w:r>
+        <w:rPr>
+          <w:rFonts w:eastAsiaTheme="minorEastAsia"/>
+          <w:lang w:eastAsia="zh-CN"/>
+        </w:rPr>
+        <w:t>情况下，使用事务以后序树遍历方式逐步删除子树。如果操作</w:t>
+      </w:r>
+      <w:r>
+        <w:rPr>
+          <w:rFonts w:eastAsiaTheme="minorEastAsia" w:hint="eastAsia"/>
+          <w:lang w:eastAsia="zh-CN"/>
+        </w:rPr>
+        <w:t>进行到</w:t>
+      </w:r>
+      <w:r>
+        <w:rPr>
+          <w:rFonts w:eastAsiaTheme="minorEastAsia"/>
+          <w:lang w:eastAsia="zh-CN"/>
+        </w:rPr>
+        <w:t>一半</w:t>
+      </w:r>
+      <w:r>
+        <w:rPr>
+          <w:rFonts w:eastAsiaTheme="minorEastAsia" w:hint="eastAsia"/>
+          <w:lang w:eastAsia="zh-CN"/>
+        </w:rPr>
+        <w:t>namenode</w:t>
+      </w:r>
+      <w:r>
+        <w:rPr>
+          <w:rFonts w:eastAsiaTheme="minorEastAsia" w:hint="eastAsia"/>
+          <w:lang w:eastAsia="zh-CN"/>
+        </w:rPr>
+        <w:t>发生故障</w:t>
+      </w:r>
+      <w:r>
+        <w:rPr>
+          <w:rFonts w:eastAsiaTheme="minorEastAsia"/>
+          <w:lang w:eastAsia="zh-CN"/>
+        </w:rPr>
+        <w:t>，那么未删除的</w:t>
+      </w:r>
+      <w:r>
+        <w:rPr>
+          <w:rFonts w:eastAsiaTheme="minorEastAsia"/>
+          <w:lang w:eastAsia="zh-CN"/>
+        </w:rPr>
+        <w:t>inode</w:t>
+      </w:r>
+      <w:r>
+        <w:rPr>
+          <w:rFonts w:eastAsiaTheme="minorEastAsia" w:hint="eastAsia"/>
+          <w:lang w:eastAsia="zh-CN"/>
+        </w:rPr>
+        <w:t>s</w:t>
+      </w:r>
+      <w:r>
+        <w:rPr>
+          <w:rFonts w:eastAsiaTheme="minorEastAsia"/>
+          <w:lang w:eastAsia="zh-CN"/>
+        </w:rPr>
+        <w:t>仍然连接到命名</w:t>
+      </w:r>
+      <w:r>
+        <w:rPr>
+          <w:rFonts w:eastAsiaTheme="minorEastAsia" w:hint="eastAsia"/>
+          <w:lang w:eastAsia="zh-CN"/>
+        </w:rPr>
+        <w:t>空间树。</w:t>
+      </w:r>
+      <w:r>
+        <w:rPr>
+          <w:rFonts w:eastAsiaTheme="minorEastAsia"/>
+          <w:lang w:eastAsia="zh-CN"/>
+        </w:rPr>
+        <w:t xml:space="preserve"> HopsFS</w:t>
+      </w:r>
+      <w:r>
+        <w:rPr>
+          <w:rFonts w:eastAsiaTheme="minorEastAsia"/>
+          <w:lang w:eastAsia="zh-CN"/>
+        </w:rPr>
+        <w:t>客户端将透明地将文件系统操作重新提交给另一个</w:t>
+      </w:r>
+      <w:r>
+        <w:rPr>
+          <w:rFonts w:eastAsiaTheme="minorEastAsia"/>
+          <w:lang w:eastAsia="zh-CN"/>
+        </w:rPr>
+        <w:t>namenode</w:t>
+      </w:r>
+      <w:r>
+        <w:rPr>
+          <w:rFonts w:eastAsiaTheme="minorEastAsia"/>
+          <w:lang w:eastAsia="zh-CN"/>
+        </w:rPr>
+        <w:t>，以删除子树的其余部分。</w:t>
+      </w:r>
+    </w:p>
+    <w:p>
+      <w:pPr>
+        <w:pStyle w:val="a7"/>
+        <w:spacing w:before="21" w:line="249" w:lineRule="auto"/>
+        <w:ind w:right="104"/>
+        <w:jc w:val="both"/>
+        <w:rPr>
+          <w:rFonts w:eastAsiaTheme="minorEastAsia"/>
+          <w:lang w:eastAsia="zh-CN"/>
+        </w:rPr>
+      </w:pPr>
+      <w:r>
+        <w:rPr>
+          <w:rFonts w:eastAsiaTheme="minorEastAsia" w:hint="eastAsia"/>
+          <w:lang w:eastAsia="zh-CN"/>
+        </w:rPr>
+        <w:t>其他子树操作（移动，设置配额，</w:t>
+      </w:r>
+      <w:r>
+        <w:rPr>
+          <w:rFonts w:eastAsiaTheme="minorEastAsia"/>
+          <w:lang w:eastAsia="zh-CN"/>
+        </w:rPr>
+        <w:t>chmod</w:t>
+      </w:r>
+      <w:r>
+        <w:rPr>
+          <w:rFonts w:eastAsiaTheme="minorEastAsia"/>
+          <w:lang w:eastAsia="zh-CN"/>
+        </w:rPr>
+        <w:t>和</w:t>
+      </w:r>
+      <w:r>
+        <w:rPr>
+          <w:rFonts w:eastAsiaTheme="minorEastAsia"/>
+          <w:lang w:eastAsia="zh-CN"/>
+        </w:rPr>
+        <w:t>chown</w:t>
+      </w:r>
+      <w:r>
+        <w:rPr>
+          <w:rFonts w:eastAsiaTheme="minorEastAsia"/>
+          <w:lang w:eastAsia="zh-CN"/>
+        </w:rPr>
+        <w:t>）不会导致任何不一致，因为元数据被修改的实际操作是在第三阶段中完成的，只使用仅更新子树的根节点和内部索引节点的单个事务保持原样。在发生故障的情况下，</w:t>
+      </w:r>
+      <w:r>
+        <w:rPr>
+          <w:rFonts w:eastAsiaTheme="minorEastAsia"/>
+          <w:lang w:eastAsia="zh-CN"/>
+        </w:rPr>
+        <w:t>namenode</w:t>
+      </w:r>
+      <w:r>
+        <w:rPr>
+          <w:rFonts w:eastAsiaTheme="minorEastAsia"/>
+          <w:lang w:eastAsia="zh-CN"/>
+        </w:rPr>
+        <w:t>可能无法取消设置</w:t>
+      </w:r>
+      <w:r>
+        <w:rPr>
+          <w:rFonts w:eastAsiaTheme="minorEastAsia" w:hint="eastAsia"/>
+          <w:lang w:eastAsia="zh-CN"/>
+        </w:rPr>
+        <w:t>的</w:t>
+      </w:r>
+      <w:r>
+        <w:rPr>
+          <w:rFonts w:eastAsiaTheme="minorEastAsia"/>
+          <w:lang w:eastAsia="zh-CN"/>
+        </w:rPr>
+        <w:t>子树锁，但是，这并不是问题，因为其他</w:t>
+      </w:r>
+      <w:r>
+        <w:rPr>
+          <w:rFonts w:eastAsiaTheme="minorEastAsia"/>
+          <w:lang w:eastAsia="zh-CN"/>
+        </w:rPr>
+        <w:t>namenode</w:t>
+      </w:r>
+      <w:r>
+        <w:rPr>
+          <w:rFonts w:eastAsiaTheme="minorEastAsia"/>
+          <w:lang w:eastAsia="zh-CN"/>
+        </w:rPr>
+        <w:t>可以轻松地删除子树锁，当它们发现子树锁属于</w:t>
+      </w:r>
+      <w:r>
+        <w:rPr>
+          <w:rFonts w:eastAsiaTheme="minorEastAsia" w:hint="eastAsia"/>
+          <w:lang w:eastAsia="zh-CN"/>
+        </w:rPr>
+        <w:t>死亡的</w:t>
+      </w:r>
+      <w:r>
+        <w:rPr>
+          <w:rFonts w:eastAsiaTheme="minorEastAsia" w:hint="eastAsia"/>
+          <w:lang w:eastAsia="zh-CN"/>
+        </w:rPr>
+        <w:t>namenode</w:t>
+      </w:r>
+      <w:r>
+        <w:rPr>
+          <w:rFonts w:eastAsiaTheme="minorEastAsia"/>
+          <w:lang w:eastAsia="zh-CN"/>
+        </w:rPr>
+        <w:t>。</w:t>
+      </w:r>
+    </w:p>
+    <w:p>
+      <w:pPr>
+        <w:pStyle w:val="a7"/>
+        <w:spacing w:before="21" w:line="249" w:lineRule="auto"/>
+        <w:ind w:right="104"/>
+        <w:jc w:val="both"/>
+        <w:rPr>
+          <w:rFonts w:eastAsiaTheme="minorEastAsia"/>
+          <w:lang w:eastAsia="zh-CN"/>
+        </w:rPr>
+      </w:pPr>
+    </w:p>
+    <w:p>
+      <w:pPr>
+        <w:pStyle w:val="2"/>
+        <w:keepNext w:val="0"/>
+        <w:keepLines w:val="0"/>
+        <w:tabs>
+          <w:tab w:val="left" w:pos="601"/>
+        </w:tabs>
+        <w:spacing w:before="0" w:after="0" w:line="240" w:lineRule="auto"/>
+        <w:rPr>
+          <w:b w:val="0"/>
+          <w:bCs w:val="0"/>
+        </w:rPr>
+      </w:pPr>
+      <w:r>
+        <w:rPr>
+          <w:rFonts w:eastAsiaTheme="minorEastAsia" w:hint="eastAsia"/>
+        </w:rPr>
+        <w:t xml:space="preserve">10. </w:t>
+      </w:r>
+      <w:r>
+        <w:t>Summary</w:t>
+      </w:r>
+    </w:p>
+    <w:p>
+      <w:pPr>
+        <w:pStyle w:val="a7"/>
+        <w:spacing w:before="21" w:line="249" w:lineRule="auto"/>
+        <w:ind w:right="104"/>
+        <w:jc w:val="both"/>
+        <w:rPr>
+          <w:rFonts w:eastAsiaTheme="minorEastAsia"/>
+          <w:lang w:eastAsia="zh-CN"/>
+        </w:rPr>
+      </w:pPr>
+      <w:r>
+        <w:t>In this paper, we introduced HopsFS, that is, to the best of our knowledge, the first production-grade distributed hierarchical file system that stores its metadata in an external NewSQL database. HopsFS is an open-source, highly available file system that scales out in both capacity and throughput by adding new namenodes and database nodes. HopsFS can store 37 times more metadata than HDFS and for a workload from Spotify, HopsFS scales to handle 16 times the throughput of HDFS. HopsFS also has lower average latency for large number of concurrent clients, and no downtime during failover.  Our architecture supports a pluggable database storage engine, and other NewSQL databases could be used. Finally, HopsFS makes metadata tinker friendly, opening it up for users and applications to extend and analyze in new and creative ways.</w:t>
+      </w:r>
+    </w:p>
+    <w:p>
+      <w:pPr>
+        <w:pStyle w:val="a7"/>
+        <w:spacing w:before="21" w:line="249" w:lineRule="auto"/>
+        <w:ind w:right="104"/>
+        <w:jc w:val="both"/>
+        <w:rPr>
+          <w:rFonts w:eastAsiaTheme="minorEastAsia"/>
+          <w:lang w:eastAsia="zh-CN"/>
+        </w:rPr>
+      </w:pPr>
+      <w:r>
+        <w:rPr>
+          <w:rFonts w:eastAsiaTheme="minorEastAsia" w:hint="eastAsia"/>
+          <w:lang w:eastAsia="zh-CN"/>
+        </w:rPr>
+        <w:t>在本文中，我们引入了</w:t>
+      </w:r>
+      <w:r>
+        <w:rPr>
+          <w:rFonts w:eastAsiaTheme="minorEastAsia"/>
+          <w:lang w:eastAsia="zh-CN"/>
+        </w:rPr>
+        <w:t>HopsFS</w:t>
+      </w:r>
+      <w:r>
+        <w:rPr>
+          <w:rFonts w:eastAsiaTheme="minorEastAsia"/>
+          <w:lang w:eastAsia="zh-CN"/>
+        </w:rPr>
+        <w:t>，就我们所知，第一个生产级分布式分层文件系统将其元数据存储在外部</w:t>
+      </w:r>
+      <w:r>
+        <w:rPr>
+          <w:rFonts w:eastAsiaTheme="minorEastAsia"/>
+          <w:lang w:eastAsia="zh-CN"/>
+        </w:rPr>
+        <w:t>NewSQL</w:t>
+      </w:r>
+      <w:r>
+        <w:rPr>
+          <w:rFonts w:eastAsiaTheme="minorEastAsia"/>
+          <w:lang w:eastAsia="zh-CN"/>
+        </w:rPr>
+        <w:t>数据库中。</w:t>
+      </w:r>
+      <w:r>
+        <w:rPr>
+          <w:rFonts w:eastAsiaTheme="minorEastAsia"/>
+          <w:lang w:eastAsia="zh-CN"/>
+        </w:rPr>
+        <w:t xml:space="preserve"> HopsFS</w:t>
+      </w:r>
+      <w:r>
+        <w:rPr>
+          <w:rFonts w:eastAsiaTheme="minorEastAsia"/>
+          <w:lang w:eastAsia="zh-CN"/>
+        </w:rPr>
+        <w:t>是一个开放源码，高可用性的文件系统，通过添加新的节点和数据库节点，扩展了容量和吞吐量。</w:t>
+      </w:r>
+      <w:r>
+        <w:rPr>
+          <w:rFonts w:eastAsiaTheme="minorEastAsia"/>
+          <w:lang w:eastAsia="zh-CN"/>
+        </w:rPr>
+        <w:t xml:space="preserve"> HopsFS</w:t>
+      </w:r>
+      <w:r>
+        <w:rPr>
+          <w:rFonts w:eastAsiaTheme="minorEastAsia"/>
+          <w:lang w:eastAsia="zh-CN"/>
+        </w:rPr>
+        <w:t>可以存储比</w:t>
+      </w:r>
+      <w:r>
+        <w:rPr>
+          <w:rFonts w:eastAsiaTheme="minorEastAsia"/>
+          <w:lang w:eastAsia="zh-CN"/>
+        </w:rPr>
+        <w:t>HDFS</w:t>
+      </w:r>
+      <w:r>
+        <w:rPr>
+          <w:rFonts w:eastAsiaTheme="minorEastAsia"/>
+          <w:lang w:eastAsia="zh-CN"/>
+        </w:rPr>
+        <w:t>多</w:t>
+      </w:r>
+      <w:r>
+        <w:rPr>
+          <w:rFonts w:eastAsiaTheme="minorEastAsia"/>
+          <w:lang w:eastAsia="zh-CN"/>
+        </w:rPr>
+        <w:t>37</w:t>
+      </w:r>
+      <w:r>
+        <w:rPr>
+          <w:rFonts w:eastAsiaTheme="minorEastAsia"/>
+          <w:lang w:eastAsia="zh-CN"/>
+        </w:rPr>
+        <w:t>倍的元数据，对于来自</w:t>
+      </w:r>
+      <w:r>
+        <w:rPr>
+          <w:rFonts w:eastAsiaTheme="minorEastAsia"/>
+          <w:lang w:eastAsia="zh-CN"/>
+        </w:rPr>
+        <w:t>Spotify</w:t>
+      </w:r>
+      <w:r>
+        <w:rPr>
+          <w:rFonts w:eastAsiaTheme="minorEastAsia"/>
+          <w:lang w:eastAsia="zh-CN"/>
+        </w:rPr>
+        <w:t>的工作负载，</w:t>
+      </w:r>
+      <w:r>
+        <w:rPr>
+          <w:rFonts w:eastAsiaTheme="minorEastAsia"/>
+          <w:lang w:eastAsia="zh-CN"/>
+        </w:rPr>
+        <w:t>HopsFS</w:t>
+      </w:r>
+      <w:r>
+        <w:rPr>
+          <w:rFonts w:eastAsiaTheme="minorEastAsia"/>
+          <w:lang w:eastAsia="zh-CN"/>
+        </w:rPr>
+        <w:t>可以扩展到处理</w:t>
+      </w:r>
+      <w:r>
+        <w:rPr>
+          <w:rFonts w:eastAsiaTheme="minorEastAsia"/>
+          <w:lang w:eastAsia="zh-CN"/>
+        </w:rPr>
+        <w:t>HDFS</w:t>
+      </w:r>
+      <w:r>
+        <w:rPr>
+          <w:rFonts w:eastAsiaTheme="minorEastAsia"/>
+          <w:lang w:eastAsia="zh-CN"/>
+        </w:rPr>
+        <w:t>吞吐量的</w:t>
+      </w:r>
+      <w:r>
+        <w:rPr>
+          <w:rFonts w:eastAsiaTheme="minorEastAsia"/>
+          <w:lang w:eastAsia="zh-CN"/>
+        </w:rPr>
+        <w:t>16</w:t>
+      </w:r>
+      <w:r>
+        <w:rPr>
+          <w:rFonts w:eastAsiaTheme="minorEastAsia"/>
+          <w:lang w:eastAsia="zh-CN"/>
+        </w:rPr>
+        <w:t>倍。</w:t>
+      </w:r>
+      <w:r>
+        <w:rPr>
+          <w:rFonts w:eastAsiaTheme="minorEastAsia"/>
+          <w:lang w:eastAsia="zh-CN"/>
+        </w:rPr>
+        <w:t xml:space="preserve"> HopsFS</w:t>
+      </w:r>
+      <w:r>
+        <w:rPr>
+          <w:rFonts w:eastAsiaTheme="minorEastAsia"/>
+          <w:lang w:eastAsia="zh-CN"/>
+        </w:rPr>
+        <w:t>对大量并发客户端的平均延迟更低，在故障转移期间也不会有停机时间。</w:t>
+      </w:r>
+      <w:r>
+        <w:rPr>
+          <w:rFonts w:eastAsiaTheme="minorEastAsia"/>
+          <w:lang w:eastAsia="zh-CN"/>
+        </w:rPr>
+        <w:t xml:space="preserve"> </w:t>
+      </w:r>
+      <w:r>
+        <w:rPr>
+          <w:rFonts w:eastAsiaTheme="minorEastAsia"/>
+          <w:lang w:eastAsia="zh-CN"/>
+        </w:rPr>
+        <w:t>我们的架构支持可插拔数据库存储引擎，可以使用其他</w:t>
+      </w:r>
+      <w:r>
+        <w:rPr>
+          <w:rFonts w:eastAsiaTheme="minorEastAsia"/>
+          <w:lang w:eastAsia="zh-CN"/>
+        </w:rPr>
+        <w:t>NewSQL</w:t>
+      </w:r>
+      <w:r>
+        <w:rPr>
+          <w:rFonts w:eastAsiaTheme="minorEastAsia"/>
+          <w:lang w:eastAsia="zh-CN"/>
+        </w:rPr>
+        <w:t>数据库。</w:t>
+      </w:r>
+      <w:r>
+        <w:rPr>
+          <w:rFonts w:eastAsiaTheme="minorEastAsia"/>
+          <w:lang w:eastAsia="zh-CN"/>
+        </w:rPr>
+        <w:t xml:space="preserve"> </w:t>
+      </w:r>
+      <w:r>
+        <w:rPr>
+          <w:rFonts w:eastAsiaTheme="minorEastAsia"/>
+          <w:lang w:eastAsia="zh-CN"/>
+        </w:rPr>
+        <w:t>最后，</w:t>
+      </w:r>
+      <w:r>
+        <w:rPr>
+          <w:rFonts w:eastAsiaTheme="minorEastAsia"/>
+          <w:lang w:eastAsia="zh-CN"/>
+        </w:rPr>
+        <w:t>HopsFS</w:t>
+      </w:r>
+      <w:r>
+        <w:rPr>
+          <w:rFonts w:eastAsiaTheme="minorEastAsia"/>
+          <w:lang w:eastAsia="zh-CN"/>
+        </w:rPr>
+        <w:t>使元数据修补程序变得友好，为用户和应用程序打开新的和创造性的方式来扩展和分析。</w:t>
       </w:r>
       <w:bookmarkStart w:id="0" w:name="_GoBack"/>
       <w:bookmarkEnd w:id="0"/>
@@ -11326,32 +13528,8 @@
     <w:p>
       <w:pPr>
         <w:pStyle w:val="a7"/>
-        <w:spacing w:before="63" w:line="249" w:lineRule="auto"/>
-        <w:ind w:right="1"/>
-        <w:jc w:val="both"/>
-        <w:rPr>
-          <w:rFonts w:eastAsiaTheme="minorEastAsia"/>
-          <w:lang w:eastAsia="zh-CN"/>
-        </w:rPr>
-      </w:pPr>
-    </w:p>
-    <w:p>
-      <w:pPr>
-        <w:pStyle w:val="a7"/>
-        <w:spacing w:before="63" w:line="249" w:lineRule="auto"/>
-        <w:ind w:right="1"/>
-        <w:jc w:val="both"/>
-        <w:rPr>
-          <w:rFonts w:eastAsiaTheme="minorEastAsia"/>
-          <w:lang w:eastAsia="zh-CN"/>
-        </w:rPr>
-      </w:pPr>
-    </w:p>
-    <w:p>
-      <w:pPr>
-        <w:pStyle w:val="a7"/>
-        <w:spacing w:before="63" w:line="249" w:lineRule="auto"/>
-        <w:ind w:right="1"/>
+        <w:spacing w:before="21" w:line="249" w:lineRule="auto"/>
+        <w:ind w:right="104"/>
         <w:jc w:val="both"/>
         <w:rPr>
           <w:rFonts w:eastAsiaTheme="minorEastAsia" w:hint="eastAsia"/>
@@ -11660,6 +13838,125 @@
     </w:lvl>
   </w:abstractNum>
   <w:abstractNum w:abstractNumId="2" w15:restartNumberingAfterBreak="0">
+    <w:nsid w:val="2D1948A2"/>
+    <w:multiLevelType w:val="hybridMultilevel"/>
+    <w:tmpl w:val="4364D924"/>
+    <w:lvl w:ilvl="0" w:tplc="D28A89E6">
+      <w:start w:val="8"/>
+      <w:numFmt w:val="decimal"/>
+      <w:lvlText w:val="%1"/>
+      <w:lvlJc w:val="left"/>
+      <w:pPr>
+        <w:ind w:left="478" w:hanging="359"/>
+        <w:jc w:val="left"/>
+      </w:pPr>
+      <w:rPr>
+        <w:rFonts w:ascii="Times New Roman" w:eastAsia="Times New Roman" w:hAnsi="Times New Roman" w:hint="default"/>
+        <w:b/>
+        <w:bCs/>
+        <w:w w:val="99"/>
+        <w:sz w:val="24"/>
+        <w:szCs w:val="24"/>
+      </w:rPr>
+    </w:lvl>
+    <w:lvl w:ilvl="1" w:tplc="E74282A4">
+      <w:start w:val="1"/>
+      <w:numFmt w:val="bullet"/>
+      <w:lvlText w:val="•"/>
+      <w:lvlJc w:val="left"/>
+      <w:pPr>
+        <w:ind w:left="640" w:hanging="359"/>
+      </w:pPr>
+      <w:rPr>
+        <w:rFonts w:hint="default"/>
+      </w:rPr>
+    </w:lvl>
+    <w:lvl w:ilvl="2" w:tplc="381612AC">
+      <w:start w:val="1"/>
+      <w:numFmt w:val="bullet"/>
+      <w:lvlText w:val="•"/>
+      <w:lvlJc w:val="left"/>
+      <w:pPr>
+        <w:ind w:left="1086" w:hanging="359"/>
+      </w:pPr>
+      <w:rPr>
+        <w:rFonts w:hint="default"/>
+      </w:rPr>
+    </w:lvl>
+    <w:lvl w:ilvl="3" w:tplc="A27854C4">
+      <w:start w:val="1"/>
+      <w:numFmt w:val="bullet"/>
+      <w:lvlText w:val="•"/>
+      <w:lvlJc w:val="left"/>
+      <w:pPr>
+        <w:ind w:left="1532" w:hanging="359"/>
+      </w:pPr>
+      <w:rPr>
+        <w:rFonts w:hint="default"/>
+      </w:rPr>
+    </w:lvl>
+    <w:lvl w:ilvl="4" w:tplc="4A8AF7CA">
+      <w:start w:val="1"/>
+      <w:numFmt w:val="bullet"/>
+      <w:lvlText w:val="•"/>
+      <w:lvlJc w:val="left"/>
+      <w:pPr>
+        <w:ind w:left="1978" w:hanging="359"/>
+      </w:pPr>
+      <w:rPr>
+        <w:rFonts w:hint="default"/>
+      </w:rPr>
+    </w:lvl>
+    <w:lvl w:ilvl="5" w:tplc="BEB01D58">
+      <w:start w:val="1"/>
+      <w:numFmt w:val="bullet"/>
+      <w:lvlText w:val="•"/>
+      <w:lvlJc w:val="left"/>
+      <w:pPr>
+        <w:ind w:left="2424" w:hanging="359"/>
+      </w:pPr>
+      <w:rPr>
+        <w:rFonts w:hint="default"/>
+      </w:rPr>
+    </w:lvl>
+    <w:lvl w:ilvl="6" w:tplc="381AAEBA">
+      <w:start w:val="1"/>
+      <w:numFmt w:val="bullet"/>
+      <w:lvlText w:val="•"/>
+      <w:lvlJc w:val="left"/>
+      <w:pPr>
+        <w:ind w:left="2870" w:hanging="359"/>
+      </w:pPr>
+      <w:rPr>
+        <w:rFonts w:hint="default"/>
+      </w:rPr>
+    </w:lvl>
+    <w:lvl w:ilvl="7" w:tplc="9C666ED8">
+      <w:start w:val="1"/>
+      <w:numFmt w:val="bullet"/>
+      <w:lvlText w:val="•"/>
+      <w:lvlJc w:val="left"/>
+      <w:pPr>
+        <w:ind w:left="3316" w:hanging="359"/>
+      </w:pPr>
+      <w:rPr>
+        <w:rFonts w:hint="default"/>
+      </w:rPr>
+    </w:lvl>
+    <w:lvl w:ilvl="8" w:tplc="B15A49FA">
+      <w:start w:val="1"/>
+      <w:numFmt w:val="bullet"/>
+      <w:lvlText w:val="•"/>
+      <w:lvlJc w:val="left"/>
+      <w:pPr>
+        <w:ind w:left="3762" w:hanging="359"/>
+      </w:pPr>
+      <w:rPr>
+        <w:rFonts w:hint="default"/>
+      </w:rPr>
+    </w:lvl>
+  </w:abstractNum>
+  <w:abstractNum w:abstractNumId="3" w15:restartNumberingAfterBreak="0">
     <w:nsid w:val="373E12C6"/>
     <w:multiLevelType w:val="multilevel"/>
     <w:tmpl w:val="F7867C7A"/>
@@ -11781,7 +14078,7 @@
       </w:rPr>
     </w:lvl>
   </w:abstractNum>
-  <w:abstractNum w:abstractNumId="3" w15:restartNumberingAfterBreak="0">
+  <w:abstractNum w:abstractNumId="4" w15:restartNumberingAfterBreak="0">
     <w:nsid w:val="441C2402"/>
     <w:multiLevelType w:val="multilevel"/>
     <w:tmpl w:val="45309A70"/>
@@ -11910,13 +14207,13 @@
     </w:lvl>
   </w:abstractNum>
   <w:num w:numId="1">
-    <w:abstractNumId w:val="3"/>
+    <w:abstractNumId w:val="4"/>
   </w:num>
   <w:num w:numId="2">
-    <w:abstractNumId w:val="3"/>
+    <w:abstractNumId w:val="4"/>
   </w:num>
   <w:num w:numId="3">
-    <w:abstractNumId w:val="3"/>
+    <w:abstractNumId w:val="4"/>
     <w:lvlOverride w:ilvl="0">
       <w:startOverride w:val="1"/>
     </w:lvlOverride>
@@ -11937,10 +14234,10 @@
     <w:abstractNumId w:val="1"/>
   </w:num>
   <w:num w:numId="5">
-    <w:abstractNumId w:val="2"/>
+    <w:abstractNumId w:val="3"/>
   </w:num>
   <w:num w:numId="6">
-    <w:abstractNumId w:val="3"/>
+    <w:abstractNumId w:val="4"/>
     <w:lvlOverride w:ilvl="0">
       <w:startOverride w:val="1"/>
     </w:lvlOverride>
@@ -11959,6 +14256,9 @@
   </w:num>
   <w:num w:numId="7">
     <w:abstractNumId w:val="0"/>
+  </w:num>
+  <w:num w:numId="8">
+    <w:abstractNumId w:val="2"/>
   </w:num>
 </w:numbering>
 </file>

--- a/Paper/HopsFS_translate.docx
+++ b/Paper/HopsFS_translate.docx
@@ -536,6 +536,8 @@
       <w:r>
         <w:t xml:space="preserve">Finally, as metadata is now stored in a </w:t>
       </w:r>
+      <w:bookmarkStart w:id="0" w:name="OLE_LINK1"/>
+      <w:bookmarkStart w:id="1" w:name="OLE_LINK2"/>
       <w:r>
         <w:rPr>
           <w:color w:val="FF0000"/>
@@ -548,6 +550,8 @@
         </w:rPr>
         <w:t>base</w:t>
       </w:r>
+      <w:bookmarkEnd w:id="0"/>
+      <w:bookmarkEnd w:id="1"/>
       <w:r>
         <w:t>, it can be safely extended and easily exported to external systems for online analysis and free-text</w:t>
       </w:r>
@@ -2275,7 +2279,16 @@
         <w:jc w:val="both"/>
       </w:pPr>
       <w:r>
-        <w:t>The Hadoop Distributed File System (HDFS) [61] is an open source implementation of the Google File System [17]. HDFS’ metadata is stored on the heap of single Java process called the Active NameNode (ANN), see Figure 1. The files are split into small (typically 128 MB) blocks that are by default triple replicated across the datanodes. For high availability of the metadata management service, the Active namenode logs changes to the metadata to journal servers using quorum based replication. The metadata change log is replicated async</w:t>
+        <w:t>The Hadoop Distributed File System (HDFS) [61] is an open source implementation of the Google File System [17]. HDFS’ metadata is stored on the heap of single Java process called the Active NameNode (ANN), see Figure 1. The files are split into small (typically 128 MB) blocks that are by default triple replicated across the datanodes. For high availability of the metadata management service, t</w:t>
+      </w:r>
+      <w:r>
+        <w:rPr>
+          <w:color w:val="FF0000"/>
+        </w:rPr>
+        <w:t>he Active namenode logs changes to the metadata to journal servers using quorum based replication</w:t>
+      </w:r>
+      <w:r>
+        <w:t>. The metadata change log is replicated async</w:t>
       </w:r>
       <w:r>
         <w:t xml:space="preserve">hronously </w:t>
@@ -2291,6 +2304,7 @@
         <w:ind w:right="1"/>
         <w:jc w:val="both"/>
         <w:rPr>
+          <w:rFonts w:ascii="宋体" w:eastAsia="宋体" w:hAnsi="宋体" w:cs="宋体"/>
           <w:lang w:eastAsia="zh-CN"/>
         </w:rPr>
       </w:pPr>
@@ -2497,14 +2511,56 @@
           <w:rFonts w:ascii="宋体" w:eastAsia="宋体" w:hAnsi="宋体" w:cs="宋体" w:hint="eastAsia"/>
           <w:lang w:eastAsia="zh-CN"/>
         </w:rPr>
-        <w:t>副本的仲裁</w:t>
-      </w:r>
-      <w:r>
-        <w:rPr>
-          <w:rFonts w:ascii="宋体" w:eastAsia="宋体" w:hAnsi="宋体" w:cs="宋体" w:hint="eastAsia"/>
-          <w:lang w:eastAsia="zh-CN"/>
-        </w:rPr>
-        <w:t>将元数据更改为日志服务器。</w:t>
+        <w:t>候选团的副本协议</w:t>
+      </w:r>
+      <w:r>
+        <w:rPr>
+          <w:rFonts w:ascii="宋体" w:eastAsia="宋体" w:hAnsi="宋体" w:cs="宋体" w:hint="eastAsia"/>
+          <w:lang w:eastAsia="zh-CN"/>
+        </w:rPr>
+        <w:t>将元数据更改</w:t>
+      </w:r>
+      <w:r>
+        <w:rPr>
+          <w:rFonts w:ascii="宋体" w:eastAsia="宋体" w:hAnsi="宋体" w:cs="宋体" w:hint="eastAsia"/>
+          <w:lang w:eastAsia="zh-CN"/>
+        </w:rPr>
+        <w:t>的</w:t>
+      </w:r>
+      <w:r>
+        <w:rPr>
+          <w:rFonts w:ascii="宋体" w:eastAsia="宋体" w:hAnsi="宋体" w:cs="宋体" w:hint="eastAsia"/>
+          <w:lang w:eastAsia="zh-CN"/>
+        </w:rPr>
+        <w:t>日志服务器</w:t>
+      </w:r>
+      <w:r>
+        <w:rPr>
+          <w:rFonts w:ascii="宋体" w:eastAsia="宋体" w:hAnsi="宋体" w:cs="宋体" w:hint="eastAsia"/>
+          <w:lang w:eastAsia="zh-CN"/>
+        </w:rPr>
+        <w:t>（就是name</w:t>
+      </w:r>
+      <w:r>
+        <w:rPr>
+          <w:rFonts w:ascii="宋体" w:eastAsia="宋体" w:hAnsi="宋体" w:cs="宋体"/>
+          <w:lang w:eastAsia="zh-CN"/>
+        </w:rPr>
+        <w:t>nade</w:t>
+      </w:r>
+      <w:r>
+        <w:rPr>
+          <w:rFonts w:ascii="宋体" w:eastAsia="宋体" w:hAnsi="宋体" w:cs="宋体" w:hint="eastAsia"/>
+          <w:lang w:eastAsia="zh-CN"/>
+        </w:rPr>
+        <w:t>上同时搭建了一个基于候选团协议的日志服务器，用来跟）</w:t>
+      </w:r>
+      <w:r>
+        <w:rPr>
+          <w:rFonts w:ascii="宋体" w:eastAsia="宋体" w:hAnsi="宋体" w:cs="宋体" w:hint="eastAsia"/>
+          <w:lang w:eastAsia="zh-CN"/>
+        </w:rPr>
+        <w:t>。</w:t>
       </w:r>
       <w:r>
         <w:rPr>
@@ -2647,6 +2703,58 @@
         <w:ind w:right="1"/>
         <w:jc w:val="both"/>
         <w:rPr>
+          <w:rFonts w:eastAsiaTheme="minorEastAsia"/>
+          <w:lang w:eastAsia="zh-CN"/>
+        </w:rPr>
+      </w:pPr>
+    </w:p>
+    <w:p>
+      <w:pPr>
+        <w:pStyle w:val="a7"/>
+        <w:spacing w:before="63" w:line="249" w:lineRule="auto"/>
+        <w:ind w:right="1"/>
+        <w:rPr>
+          <w:rFonts w:eastAsiaTheme="minorEastAsia" w:hint="eastAsia"/>
+          <w:lang w:eastAsia="zh-CN"/>
+        </w:rPr>
+      </w:pPr>
+      <w:r>
+        <w:rPr>
+          <w:rFonts w:eastAsiaTheme="minorEastAsia"/>
+          <w:color w:val="FF0000"/>
+          <w:lang w:eastAsia="zh-CN"/>
+        </w:rPr>
+        <w:t>Figure 1:</w:t>
+      </w:r>
+      <w:r>
+        <w:rPr>
+          <w:rFonts w:eastAsiaTheme="minorEastAsia"/>
+          <w:lang w:eastAsia="zh-CN"/>
+        </w:rPr>
+        <w:t xml:space="preserve"> System architecture for HDFS </w:t>
+      </w:r>
+      <w:r>
+        <w:rPr>
+          <w:rFonts w:eastAsiaTheme="minorEastAsia"/>
+          <w:lang w:eastAsia="zh-CN"/>
+        </w:rPr>
+        <w:t>and HopsFS. For high availabil</w:t>
+      </w:r>
+      <w:r>
+        <w:rPr>
+          <w:rFonts w:eastAsiaTheme="minorEastAsia"/>
+          <w:lang w:eastAsia="zh-CN"/>
+        </w:rPr>
+        <w:t>ity, HDFS requires an Active NameNode (ANN), at least one Standby NameNode (SbNN), at least three Journal Nodes for quorum-based replication of the write ahead log of metadata changes, and at least three ZooKeeper instances for quorum based coordination. HopsFS supports multiple stateless namenodes that access the metadata stored in NDB database nodes.</w:t>
+      </w:r>
+    </w:p>
+    <w:p>
+      <w:pPr>
+        <w:pStyle w:val="a7"/>
+        <w:spacing w:before="63" w:line="249" w:lineRule="auto"/>
+        <w:ind w:right="1"/>
+        <w:jc w:val="both"/>
+        <w:rPr>
           <w:lang w:eastAsia="zh-CN"/>
         </w:rPr>
       </w:pPr>
@@ -2666,7 +2774,14 @@
         <w:rPr>
           <w:lang w:eastAsia="zh-CN"/>
         </w:rPr>
-        <w:t>being deleted, then the blocks are deleted in later phases. Moreover, as writing namespace changes to the quorum of journal nodes can take long time, the global file system lock is released before the operation is logged to prevent other clients from starving. Concurrent clients can acquire the file system lock before the previous operations are logged, preventing starvation, at the cost of inconsistent file system operations during namenode failover. For example, when the active namenode fails all the changes that are not logged to the journal nodes will be lost.</w:t>
+        <w:t xml:space="preserve">being deleted, then the blocks are deleted in later phases. Moreover, as writing namespace changes to the quorum of journal nodes can take long time, the global file system lock is released before the operation is logged to prevent other clients from starving. Concurrent clients can acquire the file system lock before the previous operations are logged, preventing starvation, at the cost of inconsistent file system operations during namenode failover. For example, when the active namenode fails all the changes that are not logged to the journal nodes will </w:t>
+      </w:r>
+      <w:r>
+        <w:rPr>
+          <w:lang w:eastAsia="zh-CN"/>
+        </w:rPr>
+        <w:lastRenderedPageBreak/>
+        <w:t>be lost.</w:t>
       </w:r>
     </w:p>
     <w:p>
@@ -2768,15 +2883,7 @@
           <w:rFonts w:ascii="宋体" w:eastAsia="宋体" w:hAnsi="宋体" w:cs="宋体" w:hint="eastAsia"/>
           <w:lang w:eastAsia="zh-CN"/>
         </w:rPr>
-        <w:t>，因此在记录操作之前释放全局文件系统锁以防止其他客户端挨饿。并发客户端可以在先前的操作被记录</w:t>
-      </w:r>
-      <w:r>
-        <w:rPr>
-          <w:rFonts w:ascii="宋体" w:eastAsia="宋体" w:hAnsi="宋体" w:cs="宋体" w:hint="eastAsia"/>
-          <w:lang w:eastAsia="zh-CN"/>
-        </w:rPr>
-        <w:lastRenderedPageBreak/>
-        <w:t>之前</w:t>
+        <w:t>，因此在记录操作之前释放全局文件系统锁以防止其他客户端挨饿。并发客户端可以在先前的操作被记录之前</w:t>
       </w:r>
       <w:r>
         <w:rPr>
@@ -2946,7 +3053,16 @@
           <w:rFonts w:ascii="宋体" w:eastAsia="宋体" w:hAnsi="宋体" w:cs="宋体"/>
           <w:lang w:eastAsia="zh-CN"/>
         </w:rPr>
-        <w:t>HDFS中，相对于文件数据，元数据量相当低。对于每一PB文件系统数据，大约有1 GB的元数据[62]。 Spotify的HDFS集群拥有1600多个节点，存储60 PB的数据，但其元数据适合于140 GB的Java虚拟机（JVM）堆。临时对象，文件系统维护所需的RPC请求队列和辅助元数据占用额外的堆空间。然而，目前的趋势是朝着更大的HDFS集群（Facebook拥有超过100 PB的数据的HDFS集群[48]），但目前的JVM垃圾回收技术不允许非常大的堆大小，因为</w:t>
+        <w:t>HDFS中，相对于文件数据，元数据量相当低。对于每一PB文件系统数据，大约有1 GB的元数据[62]。 Spotify的HDFS集群拥有1600多个节点，存储60 PB的数据，但其元数据适合于140 GB的Java虚拟机（JVM）堆。临时对象，文件系统维护所需的RPC请求队列和辅助元数据占用额外的堆空间。然而，目前的趋势是朝着更大的HDFS集群（Facebook拥有超过100 PB的数据的HDFS集群[48]），但目前的JVM垃圾回收技术</w:t>
+      </w:r>
+      <w:bookmarkStart w:id="2" w:name="_GoBack"/>
+      <w:bookmarkEnd w:id="2"/>
+      <w:r>
+        <w:rPr>
+          <w:rFonts w:ascii="宋体" w:eastAsia="宋体" w:hAnsi="宋体" w:cs="宋体"/>
+          <w:lang w:eastAsia="zh-CN"/>
+        </w:rPr>
+        <w:t>不允许非常大的堆大小，因为</w:t>
       </w:r>
       <w:r>
         <w:rPr>
@@ -2982,6 +3098,7 @@
         </w:rPr>
       </w:pPr>
       <w:r>
+        <w:lastRenderedPageBreak/>
         <w:t>Network Database</w:t>
       </w:r>
       <w:r>
@@ -3009,15 +3126,7 @@
           <w:rFonts w:ascii="宋体" w:eastAsia="宋体" w:hAnsi="宋体" w:cs="宋体"/>
           <w:lang w:eastAsia="zh-CN"/>
         </w:rPr>
-        <w:t xml:space="preserve">MySQL Cluster is a shared-nothing, replicated, in- memory, auto-sharding, consistent, NewSQL relational database [38].  Network DataBase (NDB) is the storage engine for MySQL Cluster. NDB supports both datanode-level and cluster-level failure recovery. The datanode-level failure recovery is performed using transaction redo and undo logs. NDB datanodes also asynchronously snapshot their state to disk to bound the size of logs and to improve datanode recovery time. Cluster-level recovery is supported using a global checkpointing protocol that </w:t>
-      </w:r>
-      <w:r>
-        <w:rPr>
-          <w:rFonts w:ascii="宋体" w:eastAsia="宋体" w:hAnsi="宋体" w:cs="宋体"/>
-          <w:lang w:eastAsia="zh-CN"/>
-        </w:rPr>
-        <w:lastRenderedPageBreak/>
-        <w:t>increments a global epoch-ID, by default ev</w:t>
+        <w:t>MySQL Cluster is a shared-nothing, replicated, in- memory, auto-sharding, consistent, NewSQL relational database [38].  Network DataBase (NDB) is the storage engine for MySQL Cluster. NDB supports both datanode-level and cluster-level failure recovery. The datanode-level failure recovery is performed using transaction redo and undo logs. NDB datanodes also asynchronously snapshot their state to disk to bound the size of logs and to improve datanode recovery time. Cluster-level recovery is supported using a global checkpointing protocol that increments a global epoch-ID, by default ev</w:t>
       </w:r>
       <w:r>
         <w:rPr>
@@ -3334,7 +3443,14 @@
         <w:rPr>
           <w:lang w:eastAsia="zh-CN"/>
         </w:rPr>
-        <w:t>NDB datanodes are organized into node groups, where the data replication factor, R, determines the number of datanodes in a node group. Given a cluster size N, there are N/R node groups. NDB partitions tables (hash partitioning by default) into a fixed set of partitions distributed across the node groups. New node groups can be added online, and existing data is automatically rebalanced to the new node group. A partition is a fragment of data stored and replicated by a node group. Each datanode stores a copy (replica) of the partition assigned to its node group. In NDB, the default replication degree is two, which means that each node group can tolerate one NDB datanode failure as the other NDB datanode in the node group contains a full copy of the data. So, a twelve node NDB cluster has six node groups can tolerate six NDB datanode failures as long as there is one surviving NDB datanode in each of the node groups. To tolerate multiple failures within a node group, the replication degree can be increased at the cost of lower throughput.</w:t>
+        <w:t xml:space="preserve">NDB datanodes are organized into node groups, where the data replication factor, R, determines the number of datanodes in a node group. Given a cluster size N, there are N/R node groups. NDB partitions tables (hash partitioning by default) into a fixed set of partitions distributed across the node groups. New node groups can be added online, and existing data is automatically rebalanced to the new node group. A partition is a fragment of data stored and replicated by a node group. Each datanode stores a copy (replica) of the partition assigned to its node group. In NDB, the default replication degree is two, </w:t>
+      </w:r>
+      <w:r>
+        <w:rPr>
+          <w:lang w:eastAsia="zh-CN"/>
+        </w:rPr>
+        <w:lastRenderedPageBreak/>
+        <w:t>which means that each node group can tolerate one NDB datanode failure as the other NDB datanode in the node group contains a full copy of the data. So, a twelve node NDB cluster has six node groups can tolerate six NDB datanode failures as long as there is one surviving NDB datanode in each of the node groups. To tolerate multiple failures within a node group, the replication degree can be increased at the cost of lower throughput.</w:t>
       </w:r>
     </w:p>
     <w:p>
@@ -3457,7 +3573,6 @@
           <w:rFonts w:ascii="宋体" w:eastAsia="宋体" w:hAnsi="宋体" w:cs="宋体" w:hint="eastAsia"/>
           <w:lang w:eastAsia="zh-CN"/>
         </w:rPr>
-        <w:lastRenderedPageBreak/>
         <w:t>默认的副本</w:t>
       </w:r>
       <w:r>
@@ -4112,7 +4227,15 @@
           <w:rFonts w:eastAsiaTheme="minorEastAsia"/>
           <w:lang w:eastAsia="zh-CN"/>
         </w:rPr>
-        <w:t xml:space="preserve"> HopsFS</w:t>
+        <w:t xml:space="preserve"> </w:t>
+      </w:r>
+      <w:r>
+        <w:rPr>
+          <w:rFonts w:eastAsiaTheme="minorEastAsia"/>
+          <w:lang w:eastAsia="zh-CN"/>
+        </w:rPr>
+        <w:lastRenderedPageBreak/>
+        <w:t>HopsFS</w:t>
       </w:r>
       <w:r>
         <w:rPr>
@@ -4242,15 +4365,7 @@
           <w:rFonts w:eastAsiaTheme="minorEastAsia"/>
           <w:lang w:eastAsia="zh-CN"/>
         </w:rPr>
-        <w:t xml:space="preserve">Clients can choose between random, round-robin, and sticky policies for selecting a namenode on which to execute file system operations. HopsFS clients periodically refresh the namenode list, enabling new namenodes to join an operational cluster. HDFS v2.x clients are fully compatible with HopsFS, although they do not distribute operations over namenodes, as they assume there is a single active namenode. Like HDFS, the datanodes are connected to all the namenodes, however, the datanodes send the block reports to only one namenode. The leader namenode load balances block </w:t>
-      </w:r>
-      <w:r>
-        <w:rPr>
-          <w:rFonts w:eastAsiaTheme="minorEastAsia"/>
-          <w:lang w:eastAsia="zh-CN"/>
-        </w:rPr>
-        <w:lastRenderedPageBreak/>
-        <w:t>reports over all alive name- nodes.</w:t>
+        <w:t>Clients can choose between random, round-robin, and sticky policies for selecting a namenode on which to execute file system operations. HopsFS clients periodically refresh the namenode list, enabling new namenodes to join an operational cluster. HDFS v2.x clients are fully compatible with HopsFS, although they do not distribute operations over namenodes, as they assume there is a single active namenode. Like HDFS, the datanodes are connected to all the namenodes, however, the datanodes send the block reports to only one namenode. The leader namenode load balances block reports over all alive name- nodes.</w:t>
       </w:r>
     </w:p>
     <w:p>
@@ -4867,7 +4982,15 @@
           <w:rFonts w:eastAsiaTheme="minorEastAsia"/>
           <w:lang w:eastAsia="zh-CN"/>
         </w:rPr>
-        <w:t>中的文件系统操作主要在</w:t>
+        <w:t>中的文件系统</w:t>
+      </w:r>
+      <w:r>
+        <w:rPr>
+          <w:rFonts w:eastAsiaTheme="minorEastAsia"/>
+          <w:lang w:eastAsia="zh-CN"/>
+        </w:rPr>
+        <w:lastRenderedPageBreak/>
+        <w:t>操作主要在</w:t>
       </w:r>
       <w:r>
         <w:rPr>
@@ -4913,11 +5036,7 @@
         <w:jc w:val="both"/>
       </w:pPr>
       <w:r>
-        <w:t xml:space="preserve">The choice of partitioning scheme for the hierarchical namespace is a key design decision for distributed metadata architectures. We base our partitioning scheme on the expected relative frequency of HDFS operations in production deployments and the cost of different database operations that can be used to implement the file system operations. Table 1 shows the relative frequency of selected HDFS operations in a workload generated by Hadoop applications, such as, Pig, Hive, HBase, MapReduce, Tez, Spark, and Giraph at Spotify. List, stat and file read operations alone account for ≈ 95% of the operations in the HDFS cluster. These statistics are similar to the published workloads for Hadoop clusters at Yahoo [1], LinkedIn [52], and Facebook [65]. Figure 2a shows the relative cost of different database operations. </w:t>
-      </w:r>
-      <w:r>
-        <w:lastRenderedPageBreak/>
-        <w:t xml:space="preserve">We can see that the cost of a full table scan or an index scan, in which all database shards participate, is much higher than a partition pruned index scan in which only a single database shard participates. HopsFS metadata design and metadata partitioning enables implementations of common file system operations using only the </w:t>
+        <w:t xml:space="preserve">The choice of partitioning scheme for the hierarchical namespace is a key design decision for distributed metadata architectures. We base our partitioning scheme on the expected relative frequency of HDFS operations in production deployments and the cost of different database operations that can be used to implement the file system operations. Table 1 shows the relative frequency of selected HDFS operations in a workload generated by Hadoop applications, such as, Pig, Hive, HBase, MapReduce, Tez, Spark, and Giraph at Spotify. List, stat and file read operations alone account for ≈ 95% of the operations in the HDFS cluster. These statistics are similar to the published workloads for Hadoop clusters at Yahoo [1], LinkedIn [52], and Facebook [65]. Figure 2a shows the relative cost of different database operations. We can see that the cost of a full table scan or an index scan, in which all database shards participate, is much higher than a partition pruned index scan in which only a single database shard participates. HopsFS metadata design and metadata partitioning enables implementations of common file system operations using only the </w:t>
       </w:r>
       <w:r>
         <w:rPr>
@@ -5415,7 +5534,15 @@
           <w:rFonts w:ascii="宋体" w:eastAsia="宋体" w:hAnsi="宋体" w:cs="宋体"/>
           <w:lang w:eastAsia="zh-CN"/>
         </w:rPr>
-        <w:t>Figure 3 shows the Entity Relational model depicting key entities in the HopsFS metadata model. Files and directories are represented by the Inode entity that contains a reference to its parent inode (parent inode ID) in the file system hierarchy. We store path individual components, not full paths, in inode entries. Each file contains multiple blocks stored in the Block entity. The location of each block replica is stored in the Replica entity. During its life-cycle a block goes through various phases.</w:t>
+        <w:t xml:space="preserve">Figure 3 shows the Entity Relational model depicting key entities in the HopsFS metadata model. Files and directories are represented by the Inode entity that contains a reference to its parent inode (parent inode ID) in the file system hierarchy. We store path individual components, not full paths, in inode entries. Each file contains multiple blocks stored in the Block entity. The location of each block replica is stored in the Replica entity. During its life-cycle a block goes </w:t>
+      </w:r>
+      <w:r>
+        <w:rPr>
+          <w:rFonts w:ascii="宋体" w:eastAsia="宋体" w:hAnsi="宋体" w:cs="宋体"/>
+          <w:lang w:eastAsia="zh-CN"/>
+        </w:rPr>
+        <w:lastRenderedPageBreak/>
+        <w:t>through various phases.</w:t>
       </w:r>
       <w:r>
         <w:rPr>
@@ -5430,15 +5557,7 @@
           <w:rFonts w:ascii="宋体" w:eastAsia="宋体" w:hAnsi="宋体" w:cs="宋体"/>
           <w:lang w:eastAsia="zh-CN"/>
         </w:rPr>
-        <w:t xml:space="preserve"> The replication manager, located on the leader namenode, sends commands to datanodes to create more replicas of under-replicated blocks. Blocks undergoing replication are stored in the pending replication blocks table (PRB). Similarly, a replica of a block has various states during its life-cycle. When a replica gets corrupted, it is moved to the corrupted replicas (CR) table. Whenever a client writes to a new block’s replica, this replica is moved to the replica under construction (RUC) table. If too many replicas of a block exist (for example, due to recovery of a datanode that contains blocks that were re-replicated), the extra copies are stored in the excess </w:t>
-      </w:r>
-      <w:r>
-        <w:rPr>
-          <w:rFonts w:ascii="宋体" w:eastAsia="宋体" w:hAnsi="宋体" w:cs="宋体"/>
-          <w:lang w:eastAsia="zh-CN"/>
-        </w:rPr>
-        <w:lastRenderedPageBreak/>
-        <w:t>replicas (ER) table and replicas that are scheduled for deletion are stored in the invalidation (Inv) table. Note that the file inode related entities also contain the inode’s foreign key (not shown in Figure 3) that is also the partition key, enabling HopsFS to read the file inode related metadata using partition pruned index scans.</w:t>
+        <w:t xml:space="preserve"> The replication manager, located on the leader namenode, sends commands to datanodes to create more replicas of under-replicated blocks. Blocks undergoing replication are stored in the pending replication blocks table (PRB). Similarly, a replica of a block has various states during its life-cycle. When a replica gets corrupted, it is moved to the corrupted replicas (CR) table. Whenever a client writes to a new block’s replica, this replica is moved to the replica under construction (RUC) table. If too many replicas of a block exist (for example, due to recovery of a datanode that contains blocks that were re-replicated), the extra copies are stored in the excess replicas (ER) table and replicas that are scheduled for deletion are stored in the invalidation (Inv) table. Note that the file inode related entities also contain the inode’s foreign key (not shown in Figure 3) that is also the partition key, enabling HopsFS to read the file inode related metadata using partition pruned index scans.</w:t>
       </w:r>
     </w:p>
     <w:p>
@@ -5856,7 +5975,15 @@
           <w:rFonts w:ascii="宋体" w:eastAsia="宋体" w:hAnsi="宋体" w:cs="宋体" w:hint="eastAsia"/>
           <w:lang w:eastAsia="zh-CN"/>
         </w:rPr>
-        <w:t>，从而导致同一个父节点的</w:t>
+        <w:t>，从而导致同一</w:t>
+      </w:r>
+      <w:r>
+        <w:rPr>
+          <w:rFonts w:ascii="宋体" w:eastAsia="宋体" w:hAnsi="宋体" w:cs="宋体" w:hint="eastAsia"/>
+          <w:lang w:eastAsia="zh-CN"/>
+        </w:rPr>
+        <w:lastRenderedPageBreak/>
+        <w:t>个父节点的</w:t>
       </w:r>
       <w:r>
         <w:rPr>
@@ -6026,11 +6153,7 @@
         <w:ind w:right="1"/>
       </w:pPr>
       <w:r>
-        <w:t xml:space="preserve">A hotspot is an inode that receives a high proportion of file system operations. The maximum number of file system operations that can be performed on a ’hot’ inode is limited by the throughput of the </w:t>
-      </w:r>
-      <w:r>
-        <w:lastRenderedPageBreak/>
-        <w:t>database shard that stores the inode. Currently, HopsFS does not have any built in mechanisms for identifying hotspots at run time.</w:t>
+        <w:t>A hotspot is an inode that receives a high proportion of file system operations. The maximum number of file system operations that can be performed on a ’hot’ inode is limited by the throughput of the database shard that stores the inode. Currently, HopsFS does not have any built in mechanisms for identifying hotspots at run time.</w:t>
       </w:r>
     </w:p>
     <w:p>
@@ -6292,7 +6415,15 @@
           <w:rFonts w:ascii="宋体" w:eastAsia="宋体" w:hAnsi="宋体" w:cs="宋体" w:hint="eastAsia"/>
           <w:lang w:eastAsia="zh-CN"/>
         </w:rPr>
-        <w:t>使用一个可配置的目录分区方案，其中顶级目录的直接的孩子目录（或文件）通过散列子代的名称进行伪随机分区</w:t>
+        <w:t>使</w:t>
+      </w:r>
+      <w:r>
+        <w:rPr>
+          <w:rFonts w:ascii="宋体" w:eastAsia="宋体" w:hAnsi="宋体" w:cs="宋体" w:hint="eastAsia"/>
+          <w:lang w:eastAsia="zh-CN"/>
+        </w:rPr>
+        <w:lastRenderedPageBreak/>
+        <w:t>用一个可配置的目录分区方案，其中顶级目录的直接的孩子目录（或文件）通过散列子代的名称进行伪随机分区</w:t>
       </w:r>
       <w:r>
         <w:rPr>
@@ -6701,11 +6832,7 @@
         </w:rPr>
       </w:pPr>
       <w:r>
-        <w:t xml:space="preserve">This section describes how HopsFS efficiently encap- sulates inode operations in transactions in </w:t>
-      </w:r>
-      <w:r>
-        <w:lastRenderedPageBreak/>
-        <w:t>NDB. The strongest transaction isolation level provided by NDB   is</w:t>
+        <w:t>This section describes how HopsFS efficiently encap- sulates inode operations in transactions in NDB. The strongest transaction isolation level provided by NDB   is</w:t>
       </w:r>
       <w:r>
         <w:rPr>
@@ -7513,6 +7640,7 @@
           <w:rFonts w:eastAsiaTheme="minorEastAsia"/>
           <w:lang w:eastAsia="zh-CN"/>
         </w:rPr>
+        <w:lastRenderedPageBreak/>
         <w:t>当在同一个事务中转换成数据库操作时，这会导致由于从读取锁定升级到专用</w:t>
       </w:r>
       <w:r>
@@ -7676,15 +7804,7 @@
           <w:rFonts w:eastAsiaTheme="minorEastAsia"/>
           <w:lang w:eastAsia="zh-CN"/>
         </w:rPr>
-        <w:t xml:space="preserve">Similar to AFS [36] and Sprite [40], we use hints [30] to speed up the path lookups. Hints are </w:t>
-      </w:r>
-      <w:r>
-        <w:rPr>
-          <w:rFonts w:eastAsiaTheme="minorEastAsia"/>
-          <w:lang w:eastAsia="zh-CN"/>
-        </w:rPr>
-        <w:lastRenderedPageBreak/>
-        <w:t>mechanisms to quickly retrieve file path components in parallel (batched operations).  In our par</w:t>
+        <w:t>Similar to AFS [36] and Sprite [40], we use hints [30] to speed up the path lookups. Hints are mechanisms to quickly retrieve file path components in parallel (batched operations).  In our par</w:t>
       </w:r>
       <w:r>
         <w:rPr>
@@ -8291,6 +8411,7 @@
         </w:rPr>
       </w:pPr>
       <w:r>
+        <w:lastRenderedPageBreak/>
         <w:t>Inode</w:t>
       </w:r>
       <w:r>
@@ -8743,7 +8864,6 @@
         </w:rPr>
       </w:pPr>
       <w:r>
-        <w:lastRenderedPageBreak/>
         <w:t>Lock</w:t>
       </w:r>
       <w:r>
@@ -9860,7 +9980,11 @@
         <w:t xml:space="preserve"> </w:t>
       </w:r>
       <w:r>
-        <w:t xml:space="preserve">The entity relation diagram for file inode related data, see Figure 3, shows </w:t>
+        <w:t xml:space="preserve">The entity </w:t>
+      </w:r>
+      <w:r>
+        <w:lastRenderedPageBreak/>
+        <w:t xml:space="preserve">relation diagram for file inode related data, see Figure 3, shows </w:t>
       </w:r>
       <w:r>
         <w:t xml:space="preserve">that the entities are arranged </w:t>
@@ -10212,7 +10336,6 @@
           <w:rFonts w:ascii="宋体" w:eastAsia="宋体" w:hAnsi="宋体" w:cs="宋体" w:hint="eastAsia"/>
           <w:lang w:eastAsia="zh-CN"/>
         </w:rPr>
-        <w:lastRenderedPageBreak/>
         <w:t>子树的孩子</w:t>
       </w:r>
       <w:r>
@@ -10936,7 +11059,14 @@
         <w:rPr>
           <w:i/>
         </w:rPr>
-        <w:t>change permissions</w:t>
+        <w:t xml:space="preserve">change </w:t>
+      </w:r>
+      <w:r>
+        <w:rPr>
+          <w:i/>
+        </w:rPr>
+        <w:lastRenderedPageBreak/>
+        <w:t>permissions</w:t>
       </w:r>
       <w:r>
         <w:t xml:space="preserve">, and </w:t>
@@ -11372,11 +11502,7 @@
         <w:ind w:right="1"/>
       </w:pPr>
       <w:r>
-        <w:t xml:space="preserve">Our solution is a protocol that implements subtree operations incrementally in batches of transactions. </w:t>
-      </w:r>
-      <w:r>
-        <w:lastRenderedPageBreak/>
-        <w:t>Instead of row level database locks, our subtree operations protocol uses an application-level distributed locking mechanism to mark and isolate the subtrees. We serialize subtree operations by ensuring that all ongoing inode and subtree operations in a subtree complete before a newly requested subtree operation is executed. We implement this serialization property by enforcing the following invariants: (1) no new operations access the subtree until the operation completes, (2) the subtree is quiesced before the subtree operation starts, (3) no orphaned inodes or inconsistencies arise if failures occur.</w:t>
+        <w:t>Our solution is a protocol that implements subtree operations incrementally in batches of transactions. Instead of row level database locks, our subtree operations protocol uses an application-level distributed locking mechanism to mark and isolate the subtrees. We serialize subtree operations by ensuring that all ongoing inode and subtree operations in a subtree complete before a newly requested subtree operation is executed. We implement this serialization property by enforcing the following invariants: (1) no new operations access the subtree until the operation completes, (2) the subtree is quiesced before the subtree operation starts, (3) no orphaned inodes or inconsistencies arise if failures occur.</w:t>
       </w:r>
     </w:p>
     <w:p>
@@ -11689,7 +11815,11 @@
         <w:t xml:space="preserve"> </w:t>
       </w:r>
       <w:r>
-        <w:t>subtree operations executing on a subset of the</w:t>
+        <w:t xml:space="preserve">subtree operations executing on a subset </w:t>
+      </w:r>
+      <w:r>
+        <w:lastRenderedPageBreak/>
+        <w:t>of the</w:t>
       </w:r>
       <w:r>
         <w:rPr>
@@ -12001,7 +12131,6 @@
           <w:rFonts w:ascii="宋体" w:eastAsia="宋体" w:hAnsi="宋体" w:cs="宋体" w:hint="eastAsia"/>
           <w:lang w:eastAsia="zh-CN"/>
         </w:rPr>
-        <w:lastRenderedPageBreak/>
         <w:t>路径解析时，遇到具有子树锁</w:t>
       </w:r>
       <w:r>
@@ -12637,7 +12766,7 @@
         <w:spacing w:before="21" w:line="249" w:lineRule="auto"/>
         <w:ind w:right="104"/>
         <w:rPr>
-          <w:rFonts w:eastAsiaTheme="minorEastAsia" w:hint="eastAsia"/>
+          <w:rFonts w:eastAsiaTheme="minorEastAsia"/>
           <w:lang w:eastAsia="zh-CN"/>
         </w:rPr>
       </w:pPr>
@@ -12737,7 +12866,15 @@
           <w:rFonts w:eastAsiaTheme="minorEastAsia"/>
           <w:lang w:eastAsia="zh-CN"/>
         </w:rPr>
-        <w:t>：在最后阶段，文件系统操作被分解成并行执行的较小的操作。为了提高性能，在每个事务中都会处理大批索引节点。</w:t>
+        <w:t>：在最后阶段，文件系统操作被分解成并行执行的较小的操作。为了提高性能，在每个</w:t>
+      </w:r>
+      <w:r>
+        <w:rPr>
+          <w:rFonts w:eastAsiaTheme="minorEastAsia"/>
+          <w:lang w:eastAsia="zh-CN"/>
+        </w:rPr>
+        <w:lastRenderedPageBreak/>
+        <w:t>事务中都会处理大批索引节点。</w:t>
       </w:r>
     </w:p>
     <w:p>
@@ -12791,15 +12928,7 @@
           <w:rFonts w:eastAsiaTheme="minorEastAsia"/>
           <w:lang w:eastAsia="zh-CN"/>
         </w:rPr>
-        <w:t xml:space="preserve">HopsFS takes lazy approach to cleanup subtree locks left by the failed namenodes [45]. Each namenode maintains a list of the active namenodes provided by the leader election service. If an operation encounters an inode with a subtree lock set and the namenode ID of the subtree lock belongs to a dead namenode then the subtree lock is cleared. However, it is important that when a namenode that is executing a subtree operation fails then it should not leave the subtree in an inconsistent state. The in-memory tree built during the second phase plays an important role in keeping the namespace consistent if the namenode fails. For example, in case of delete operations the subtree is deleted incrementally in post-order tree traversal manner using transactions. If half way through  the operation the namenode fails then the inodes that were not deleted remain connected to the namespace tree. HopsFS clients will transparently resubmit the file system operation to another namenode to </w:t>
-      </w:r>
-      <w:r>
-        <w:rPr>
-          <w:rFonts w:eastAsiaTheme="minorEastAsia"/>
-          <w:lang w:eastAsia="zh-CN"/>
-        </w:rPr>
-        <w:lastRenderedPageBreak/>
-        <w:t xml:space="preserve">delete the remainder of the subtree. </w:t>
+        <w:t xml:space="preserve">HopsFS takes lazy approach to cleanup subtree locks left by the failed namenodes [45]. Each namenode maintains a list of the active namenodes provided by the leader election service. If an operation encounters an inode with a subtree lock set and the namenode ID of the subtree lock belongs to a dead namenode then the subtree lock is cleared. However, it is important that when a namenode that is executing a subtree operation fails then it should not leave the subtree in an inconsistent state. The in-memory tree built during the second phase plays an important role in keeping the namespace consistent if the namenode fails. For example, in case of delete operations the subtree is deleted incrementally in post-order tree traversal manner using transactions. If half way through  the operation the namenode fails then the inodes that were not deleted remain connected to the namespace tree. HopsFS clients will transparently resubmit the file system operation to another namenode to delete the remainder of the subtree. </w:t>
       </w:r>
     </w:p>
     <w:p>
@@ -13254,6 +13383,325 @@
           <w:lang w:eastAsia="zh-CN"/>
         </w:rPr>
       </w:pPr>
+    </w:p>
+    <w:p>
+      <w:pPr>
+        <w:pStyle w:val="a7"/>
+        <w:spacing w:before="21" w:line="249" w:lineRule="auto"/>
+        <w:ind w:right="104"/>
+        <w:rPr>
+          <w:rFonts w:eastAsiaTheme="minorEastAsia"/>
+          <w:b/>
+          <w:sz w:val="28"/>
+          <w:szCs w:val="28"/>
+          <w:lang w:eastAsia="zh-CN"/>
+        </w:rPr>
+      </w:pPr>
+      <w:r>
+        <w:rPr>
+          <w:rFonts w:eastAsiaTheme="minorEastAsia"/>
+          <w:b/>
+          <w:sz w:val="28"/>
+          <w:szCs w:val="28"/>
+          <w:lang w:eastAsia="zh-CN"/>
+        </w:rPr>
+        <w:t>9</w:t>
+      </w:r>
+      <w:r>
+        <w:rPr>
+          <w:rFonts w:eastAsiaTheme="minorEastAsia"/>
+          <w:b/>
+          <w:sz w:val="28"/>
+          <w:szCs w:val="28"/>
+          <w:lang w:eastAsia="zh-CN"/>
+        </w:rPr>
+        <w:tab/>
+        <w:t>External Metadata Implications</w:t>
+      </w:r>
+    </w:p>
+    <w:p>
+      <w:pPr>
+        <w:pStyle w:val="a7"/>
+        <w:spacing w:before="21" w:line="249" w:lineRule="auto"/>
+        <w:ind w:right="104"/>
+        <w:jc w:val="both"/>
+        <w:rPr>
+          <w:rFonts w:eastAsiaTheme="minorEastAsia"/>
+          <w:lang w:eastAsia="zh-CN"/>
+        </w:rPr>
+      </w:pPr>
+      <w:r>
+        <w:rPr>
+          <w:rFonts w:eastAsiaTheme="minorEastAsia"/>
+          <w:lang w:eastAsia="zh-CN"/>
+        </w:rPr>
+        <w:t>Administrators often resort to writing their own tools to analyze the HDFS na</w:t>
+      </w:r>
+      <w:r>
+        <w:rPr>
+          <w:rFonts w:eastAsiaTheme="minorEastAsia"/>
+          <w:lang w:eastAsia="zh-CN"/>
+        </w:rPr>
+        <w:t xml:space="preserve">mespace. HopsFS enables online </w:t>
+      </w:r>
+      <w:r>
+        <w:rPr>
+          <w:rFonts w:eastAsiaTheme="minorEastAsia"/>
+          <w:lang w:eastAsia="zh-CN"/>
+        </w:rPr>
+        <w:t xml:space="preserve">ad hoc analytics on the metadata. With a NDB backend, HopsFS metadata can be selectively and asynchronously replicated to either a backup cluster or a MySQL slave server, enabling complex analytics without affecting the performance of the active cluster. HopsFS metadata is also easy to export to external systems and it is easy to safely extend the metadata. That is, additional tables can be created that contain a foreign key to the associated inode, thus ensuring the integrity of the extended metadata. Using this approach, we have already added new features to HopsFS, including </w:t>
+      </w:r>
+      <w:r>
+        <w:rPr>
+          <w:rFonts w:eastAsiaTheme="minorEastAsia"/>
+          <w:lang w:eastAsia="zh-CN"/>
+        </w:rPr>
+        <w:lastRenderedPageBreak/>
+        <w:t>extended attributes for inodes and erasure coding. Moreover, following sim</w:t>
+      </w:r>
+      <w:r>
+        <w:rPr>
+          <w:rFonts w:eastAsiaTheme="minorEastAsia"/>
+          <w:lang w:eastAsia="zh-CN"/>
+        </w:rPr>
+        <w:t xml:space="preserve">ilar ideas </w:t>
+      </w:r>
+      <w:r>
+        <w:rPr>
+          <w:rFonts w:eastAsiaTheme="minorEastAsia"/>
+          <w:lang w:eastAsia="zh-CN"/>
+        </w:rPr>
+        <w:t>to [28], we developed an eventually consistent replication protocol that replicates (extended) HopsFS metadata to Elasticsearch [15] for fre</w:t>
+      </w:r>
+      <w:r>
+        <w:rPr>
+          <w:rFonts w:eastAsiaTheme="minorEastAsia"/>
+          <w:lang w:eastAsia="zh-CN"/>
+        </w:rPr>
+        <w:t xml:space="preserve">e-text search. This enables us </w:t>
+      </w:r>
+      <w:r>
+        <w:rPr>
+          <w:rFonts w:eastAsiaTheme="minorEastAsia"/>
+          <w:lang w:eastAsia="zh-CN"/>
+        </w:rPr>
+        <w:t>to search the entire namespace with sub-second latency. We believe that distributed metadata in a commodity database is a significant new enabling technology and it can become a reliable source of ground truth for metadata applications built on top of distributed file systems.</w:t>
+      </w:r>
+    </w:p>
+    <w:p>
+      <w:pPr>
+        <w:pStyle w:val="a7"/>
+        <w:spacing w:before="21" w:line="249" w:lineRule="auto"/>
+        <w:ind w:right="104"/>
+        <w:jc w:val="both"/>
+        <w:rPr>
+          <w:rFonts w:eastAsiaTheme="minorEastAsia" w:hint="eastAsia"/>
+          <w:lang w:eastAsia="zh-CN"/>
+        </w:rPr>
+      </w:pPr>
+      <w:r>
+        <w:rPr>
+          <w:rFonts w:eastAsiaTheme="minorEastAsia" w:hint="eastAsia"/>
+          <w:lang w:eastAsia="zh-CN"/>
+        </w:rPr>
+        <w:t>管理员经常诉诸编写自己的工具来分析</w:t>
+      </w:r>
+      <w:r>
+        <w:rPr>
+          <w:rFonts w:eastAsiaTheme="minorEastAsia"/>
+          <w:lang w:eastAsia="zh-CN"/>
+        </w:rPr>
+        <w:t>HDFS</w:t>
+      </w:r>
+      <w:r>
+        <w:rPr>
+          <w:rFonts w:eastAsiaTheme="minorEastAsia"/>
+          <w:lang w:eastAsia="zh-CN"/>
+        </w:rPr>
+        <w:t>命名空间。</w:t>
+      </w:r>
+      <w:r>
+        <w:rPr>
+          <w:rFonts w:eastAsiaTheme="minorEastAsia"/>
+          <w:lang w:eastAsia="zh-CN"/>
+        </w:rPr>
+        <w:t xml:space="preserve"> HopsFS</w:t>
+      </w:r>
+      <w:r>
+        <w:rPr>
+          <w:rFonts w:eastAsiaTheme="minorEastAsia"/>
+          <w:lang w:eastAsia="zh-CN"/>
+        </w:rPr>
+        <w:t>可以对元数据进行在线特别分析。使用</w:t>
+      </w:r>
+      <w:r>
+        <w:rPr>
+          <w:rFonts w:eastAsiaTheme="minorEastAsia"/>
+          <w:lang w:eastAsia="zh-CN"/>
+        </w:rPr>
+        <w:t>NDB</w:t>
+      </w:r>
+      <w:r>
+        <w:rPr>
+          <w:rFonts w:eastAsiaTheme="minorEastAsia"/>
+          <w:lang w:eastAsia="zh-CN"/>
+        </w:rPr>
+        <w:t>后端，</w:t>
+      </w:r>
+      <w:r>
+        <w:rPr>
+          <w:rFonts w:eastAsiaTheme="minorEastAsia"/>
+          <w:lang w:eastAsia="zh-CN"/>
+        </w:rPr>
+        <w:t>HopsFS</w:t>
+      </w:r>
+      <w:r>
+        <w:rPr>
+          <w:rFonts w:eastAsiaTheme="minorEastAsia"/>
+          <w:lang w:eastAsia="zh-CN"/>
+        </w:rPr>
+        <w:t>元数据可以有选择地和异步地复制到备份集群或</w:t>
+      </w:r>
+      <w:r>
+        <w:rPr>
+          <w:rFonts w:eastAsiaTheme="minorEastAsia"/>
+          <w:lang w:eastAsia="zh-CN"/>
+        </w:rPr>
+        <w:t>MySQL</w:t>
+      </w:r>
+      <w:r>
+        <w:rPr>
+          <w:rFonts w:eastAsiaTheme="minorEastAsia"/>
+          <w:lang w:eastAsia="zh-CN"/>
+        </w:rPr>
+        <w:t>从属服务器，实现复杂的分析而不影响主</w:t>
+      </w:r>
+      <w:r>
+        <w:rPr>
+          <w:rFonts w:eastAsiaTheme="minorEastAsia"/>
+          <w:lang w:eastAsia="zh-CN"/>
+        </w:rPr>
+        <w:t>集群的性能。</w:t>
+      </w:r>
+      <w:r>
+        <w:rPr>
+          <w:rFonts w:eastAsiaTheme="minorEastAsia"/>
+          <w:lang w:eastAsia="zh-CN"/>
+        </w:rPr>
+        <w:t xml:space="preserve"> HopsFS</w:t>
+      </w:r>
+      <w:r>
+        <w:rPr>
+          <w:rFonts w:eastAsiaTheme="minorEastAsia"/>
+          <w:lang w:eastAsia="zh-CN"/>
+        </w:rPr>
+        <w:t>元数据也易于导出到外部系统，并且易于安全地扩展元数据。也就是说，可以创建包含相关联的</w:t>
+      </w:r>
+      <w:r>
+        <w:rPr>
+          <w:rFonts w:eastAsiaTheme="minorEastAsia"/>
+          <w:lang w:eastAsia="zh-CN"/>
+        </w:rPr>
+        <w:t>inode</w:t>
+      </w:r>
+      <w:r>
+        <w:rPr>
+          <w:rFonts w:eastAsiaTheme="minorEastAsia"/>
+          <w:lang w:eastAsia="zh-CN"/>
+        </w:rPr>
+        <w:t>的外键的附加表，从而确保扩展元数据的完整性。使用这种方法，我们已经向</w:t>
+      </w:r>
+      <w:r>
+        <w:rPr>
+          <w:rFonts w:eastAsiaTheme="minorEastAsia"/>
+          <w:lang w:eastAsia="zh-CN"/>
+        </w:rPr>
+        <w:t>HopsFS</w:t>
+      </w:r>
+      <w:r>
+        <w:rPr>
+          <w:rFonts w:eastAsiaTheme="minorEastAsia"/>
+          <w:lang w:eastAsia="zh-CN"/>
+        </w:rPr>
+        <w:t>添加了新功能，包括</w:t>
+      </w:r>
+      <w:r>
+        <w:rPr>
+          <w:rFonts w:eastAsiaTheme="minorEastAsia"/>
+          <w:lang w:eastAsia="zh-CN"/>
+        </w:rPr>
+        <w:t>inode</w:t>
+      </w:r>
+      <w:r>
+        <w:rPr>
+          <w:rFonts w:eastAsiaTheme="minorEastAsia"/>
+          <w:lang w:eastAsia="zh-CN"/>
+        </w:rPr>
+        <w:t>和</w:t>
+      </w:r>
+      <w:r>
+        <w:rPr>
+          <w:rFonts w:eastAsiaTheme="minorEastAsia"/>
+          <w:lang w:eastAsia="zh-CN"/>
+        </w:rPr>
+        <w:t>erasure</w:t>
+      </w:r>
+      <w:r>
+        <w:rPr>
+          <w:rFonts w:eastAsiaTheme="minorEastAsia"/>
+          <w:lang w:eastAsia="zh-CN"/>
+        </w:rPr>
+        <w:t>编码的扩展属性。此外，按照与</w:t>
+      </w:r>
+      <w:r>
+        <w:rPr>
+          <w:rFonts w:eastAsiaTheme="minorEastAsia"/>
+          <w:lang w:eastAsia="zh-CN"/>
+        </w:rPr>
+        <w:t>[28]</w:t>
+      </w:r>
+      <w:r>
+        <w:rPr>
+          <w:rFonts w:eastAsiaTheme="minorEastAsia"/>
+          <w:lang w:eastAsia="zh-CN"/>
+        </w:rPr>
+        <w:t>类似的想法，我们开</w:t>
+      </w:r>
+      <w:r>
+        <w:rPr>
+          <w:rFonts w:eastAsiaTheme="minorEastAsia" w:hint="eastAsia"/>
+          <w:lang w:eastAsia="zh-CN"/>
+        </w:rPr>
+        <w:t>发了一个最终一致的复制协议，将</w:t>
+      </w:r>
+      <w:r>
+        <w:rPr>
+          <w:rFonts w:eastAsiaTheme="minorEastAsia"/>
+          <w:lang w:eastAsia="zh-CN"/>
+        </w:rPr>
+        <w:t>HopsFS</w:t>
+      </w:r>
+      <w:r>
+        <w:rPr>
+          <w:rFonts w:eastAsiaTheme="minorEastAsia"/>
+          <w:lang w:eastAsia="zh-CN"/>
+        </w:rPr>
+        <w:t>元数据复制到</w:t>
+      </w:r>
+      <w:r>
+        <w:rPr>
+          <w:rFonts w:eastAsiaTheme="minorEastAsia"/>
+          <w:lang w:eastAsia="zh-CN"/>
+        </w:rPr>
+        <w:t>Elasticsearch [15]</w:t>
+      </w:r>
+      <w:r>
+        <w:rPr>
+          <w:rFonts w:eastAsiaTheme="minorEastAsia"/>
+          <w:lang w:eastAsia="zh-CN"/>
+        </w:rPr>
+        <w:t>进行自由文本搜索。这使我们能够以次秒延迟搜索整个命名空间。我们认为商品数据库中的分布式元数据是一种重要的新型支持技术，它可以成为建立在分布式文件系统之上的元数据应用程序的可靠依据。</w:t>
+      </w:r>
     </w:p>
     <w:p>
       <w:pPr>
@@ -13324,7 +13772,21 @@
           <w:rFonts w:eastAsiaTheme="minorEastAsia"/>
           <w:lang w:eastAsia="zh-CN"/>
         </w:rPr>
-        <w:t>，就我们所知，第一个生产级分布式分层文件系统将其元数据存储在外部</w:t>
+        <w:t>，就我们所知，</w:t>
+      </w:r>
+      <w:r>
+        <w:rPr>
+          <w:rFonts w:eastAsiaTheme="minorEastAsia" w:hint="eastAsia"/>
+          <w:lang w:eastAsia="zh-CN"/>
+        </w:rPr>
+        <w:t>是</w:t>
+      </w:r>
+      <w:r>
+        <w:rPr>
+          <w:rFonts w:eastAsiaTheme="minorEastAsia"/>
+          <w:lang w:eastAsia="zh-CN"/>
+        </w:rPr>
+        <w:t>第一个生产级分布式分层文件系统将其元数据存储在外部</w:t>
       </w:r>
       <w:r>
         <w:rPr>
@@ -13522,8 +13984,6 @@
         </w:rPr>
         <w:t>使元数据修补程序变得友好，为用户和应用程序打开新的和创造性的方式来扩展和分析。</w:t>
       </w:r>
-      <w:bookmarkStart w:id="0" w:name="_GoBack"/>
-      <w:bookmarkEnd w:id="0"/>
     </w:p>
     <w:p>
       <w:pPr>
@@ -13532,7 +13992,7 @@
         <w:ind w:right="104"/>
         <w:jc w:val="both"/>
         <w:rPr>
-          <w:rFonts w:eastAsiaTheme="minorEastAsia" w:hint="eastAsia"/>
+          <w:rFonts w:eastAsiaTheme="minorEastAsia"/>
           <w:lang w:eastAsia="zh-CN"/>
         </w:rPr>
       </w:pPr>
@@ -13848,7 +14308,6 @@
       <w:lvlJc w:val="left"/>
       <w:pPr>
         <w:ind w:left="478" w:hanging="359"/>
-        <w:jc w:val="left"/>
       </w:pPr>
       <w:rPr>
         <w:rFonts w:ascii="Times New Roman" w:eastAsia="Times New Roman" w:hAnsi="Times New Roman" w:hint="default"/>

--- a/Paper/HopsFS_translate.docx
+++ b/Paper/HopsFS_translate.docx
@@ -1775,7 +1775,15 @@
           <w:rFonts w:ascii="宋体" w:eastAsia="宋体" w:hAnsi="宋体" w:cs="宋体" w:hint="eastAsia"/>
           <w:lang w:eastAsia="zh-CN"/>
         </w:rPr>
-        <w:t>（扫描操作已本地化到单个数据库分片</w:t>
+        <w:t>（</w:t>
+      </w:r>
+      <w:r>
+        <w:rPr>
+          <w:rFonts w:ascii="宋体" w:eastAsia="宋体" w:hAnsi="宋体" w:cs="宋体" w:hint="eastAsia"/>
+          <w:color w:val="FF0000"/>
+          <w:lang w:eastAsia="zh-CN"/>
+        </w:rPr>
+        <w:t>扫描操作已本地化到单个数据库分片</w:t>
       </w:r>
       <w:r>
         <w:rPr>
@@ -2553,7 +2561,21 @@
           <w:rFonts w:ascii="宋体" w:eastAsia="宋体" w:hAnsi="宋体" w:cs="宋体" w:hint="eastAsia"/>
           <w:lang w:eastAsia="zh-CN"/>
         </w:rPr>
-        <w:t>上同时搭建了一个基于候选团协议的日志服务器，用来跟）</w:t>
+        <w:t>上同时搭建了一个基于候选团协议的日志服务器，用来跟</w:t>
+      </w:r>
+      <w:r>
+        <w:rPr>
+          <w:rFonts w:ascii="宋体" w:eastAsia="宋体" w:hAnsi="宋体" w:cs="宋体" w:hint="eastAsia"/>
+          <w:lang w:eastAsia="zh-CN"/>
+        </w:rPr>
+        <w:t>。。。。</w:t>
+      </w:r>
+      <w:r>
+        <w:rPr>
+          <w:rFonts w:ascii="宋体" w:eastAsia="宋体" w:hAnsi="宋体" w:cs="宋体" w:hint="eastAsia"/>
+          <w:lang w:eastAsia="zh-CN"/>
+        </w:rPr>
+        <w:t>）</w:t>
       </w:r>
       <w:r>
         <w:rPr>
@@ -2714,7 +2736,7 @@
         <w:spacing w:before="63" w:line="249" w:lineRule="auto"/>
         <w:ind w:right="1"/>
         <w:rPr>
-          <w:rFonts w:eastAsiaTheme="minorEastAsia" w:hint="eastAsia"/>
+          <w:rFonts w:eastAsiaTheme="minorEastAsia"/>
           <w:lang w:eastAsia="zh-CN"/>
         </w:rPr>
       </w:pPr>
@@ -3053,16 +3075,21 @@
           <w:rFonts w:ascii="宋体" w:eastAsia="宋体" w:hAnsi="宋体" w:cs="宋体"/>
           <w:lang w:eastAsia="zh-CN"/>
         </w:rPr>
-        <w:t>HDFS中，相对于文件数据，元数据量相当低。对于每一PB文件系统数据，大约有1 GB的元数据[62]。 Spotify的HDFS集群拥有1600多个节点，存储60 PB的数据，但其元数据适合于140 GB的Java虚拟机（JVM）堆。临时对象，文件系统维护所需的RPC请求队列和辅助元数据占用额外的堆空间。然而，目前的趋势是朝着更大的HDFS集群（Facebook拥有超过100 PB的数据的HDFS集群[48]），但目前的JVM垃圾回收技术</w:t>
-      </w:r>
-      <w:bookmarkStart w:id="2" w:name="_GoBack"/>
-      <w:bookmarkEnd w:id="2"/>
+        <w:t>HDFS中，相对于文件数据，元数据量相当低。对于每一PB文件系统数据，大约有1 GB的元数据[62]。 Spotify的HDFS集群拥有1600多个节点，存储60 PB的数据，但其元数据</w:t>
+      </w:r>
+      <w:r>
+        <w:rPr>
+          <w:rFonts w:ascii="宋体" w:eastAsia="宋体" w:hAnsi="宋体" w:cs="宋体" w:hint="eastAsia"/>
+          <w:lang w:eastAsia="zh-CN"/>
+        </w:rPr>
+        <w:t>需要</w:t>
+      </w:r>
       <w:r>
         <w:rPr>
           <w:rFonts w:ascii="宋体" w:eastAsia="宋体" w:hAnsi="宋体" w:cs="宋体"/>
           <w:lang w:eastAsia="zh-CN"/>
         </w:rPr>
-        <w:t>不允许非常大的堆大小，因为</w:t>
+        <w:t>140 GB的Java虚拟机（JVM）堆。临时对象，文件系统维护所需的RPC请求队列和辅助元数据占用额外的堆空间。然而，目前的趋势是朝着更大的HDFS集群（Facebook拥有超过100 PB的数据的HDFS集群[48]），但目前的JVM垃圾回收技术不允许非常大的堆大小，因为</w:t>
       </w:r>
       <w:r>
         <w:rPr>
@@ -3076,7 +3103,21 @@
           <w:rFonts w:ascii="宋体" w:eastAsia="宋体" w:hAnsi="宋体" w:cs="宋体"/>
           <w:lang w:eastAsia="zh-CN"/>
         </w:rPr>
-        <w:t>[22]。因此，JVM垃圾收集技术和HDFS nmenode的单片架构现在是Hadoop的可扩展性瓶颈[62]。该架构的另一个限制是数据结构被优化以减少其内存占用，导致元数据难以修改或导出到外部系统。</w:t>
+        <w:t>[22]。因此，JVM垃圾收集技术和HDFS n</w:t>
+      </w:r>
+      <w:r>
+        <w:rPr>
+          <w:rFonts w:ascii="宋体" w:eastAsia="宋体" w:hAnsi="宋体" w:cs="宋体" w:hint="eastAsia"/>
+          <w:lang w:eastAsia="zh-CN"/>
+        </w:rPr>
+        <w:t>a</w:t>
+      </w:r>
+      <w:r>
+        <w:rPr>
+          <w:rFonts w:ascii="宋体" w:eastAsia="宋体" w:hAnsi="宋体" w:cs="宋体"/>
+          <w:lang w:eastAsia="zh-CN"/>
+        </w:rPr>
+        <w:t>menode的单片架构现在是Hadoop的可扩展性瓶颈[62]。该架构的另一个限制是数据结构被优化以减少其内存占用，导致元数据难以修改或导出到外部系统。</w:t>
       </w:r>
     </w:p>
     <w:p>
@@ -3379,10 +3420,25 @@
           <w:rFonts w:ascii="宋体" w:eastAsia="宋体" w:hAnsi="宋体" w:cs="宋体" w:hint="eastAsia"/>
           <w:lang w:eastAsia="zh-CN"/>
         </w:rPr>
-        <w:t>特别地，单行读取操作和分区修剪的索引扫描（单个数据分片参与的扫描操作）受益于分布式感知事务，因为它们可以在本地读取所有数据</w:t>
-      </w:r>
-      <w:r>
-        <w:rPr>
+        <w:t>特别地，</w:t>
+      </w:r>
+      <w:r>
+        <w:rPr>
+          <w:rFonts w:ascii="宋体" w:eastAsia="宋体" w:hAnsi="宋体" w:cs="宋体" w:hint="eastAsia"/>
+          <w:b/>
+          <w:color w:val="FF0000"/>
+          <w:sz w:val="28"/>
+          <w:szCs w:val="28"/>
+          <w:lang w:eastAsia="zh-CN"/>
+        </w:rPr>
+        <w:t>单行读取操作和分区修剪的索引扫描（单个数据分片参与的扫描操作）受益于分布式感知事务，因为它们可以在本地读取所有数据</w:t>
+      </w:r>
+      <w:r>
+        <w:rPr>
+          <w:b/>
+          <w:color w:val="FF0000"/>
+          <w:sz w:val="28"/>
+          <w:szCs w:val="28"/>
           <w:lang w:eastAsia="zh-CN"/>
         </w:rPr>
         <w:t>[78]</w:t>
@@ -3399,7 +3455,35 @@
           <w:rFonts w:ascii="宋体" w:eastAsia="宋体" w:hAnsi="宋体" w:cs="宋体" w:hint="eastAsia"/>
           <w:lang w:eastAsia="zh-CN"/>
         </w:rPr>
-        <w:t>，但是否则系统正常运行。</w:t>
+        <w:t>，但是</w:t>
+      </w:r>
+      <w:r>
+        <w:rPr>
+          <w:rFonts w:ascii="宋体" w:eastAsia="宋体" w:hAnsi="宋体" w:cs="宋体" w:hint="eastAsia"/>
+          <w:lang w:eastAsia="zh-CN"/>
+        </w:rPr>
+        <w:t>不会影响</w:t>
+      </w:r>
+      <w:r>
+        <w:rPr>
+          <w:rFonts w:ascii="宋体" w:eastAsia="宋体" w:hAnsi="宋体" w:cs="宋体" w:hint="eastAsia"/>
+          <w:lang w:eastAsia="zh-CN"/>
+        </w:rPr>
+        <w:t>系统</w:t>
+      </w:r>
+      <w:r>
+        <w:rPr>
+          <w:rFonts w:ascii="宋体" w:eastAsia="宋体" w:hAnsi="宋体" w:cs="宋体" w:hint="eastAsia"/>
+          <w:lang w:eastAsia="zh-CN"/>
+        </w:rPr>
+        <w:t>的</w:t>
+      </w:r>
+      <w:r>
+        <w:rPr>
+          <w:rFonts w:ascii="宋体" w:eastAsia="宋体" w:hAnsi="宋体" w:cs="宋体" w:hint="eastAsia"/>
+          <w:lang w:eastAsia="zh-CN"/>
+        </w:rPr>
+        <w:t>正常运行。</w:t>
       </w:r>
     </w:p>
     <w:p>
@@ -3443,14 +3527,14 @@
         <w:rPr>
           <w:lang w:eastAsia="zh-CN"/>
         </w:rPr>
-        <w:t xml:space="preserve">NDB datanodes are organized into node groups, where the data replication factor, R, determines the number of datanodes in a node group. Given a cluster size N, there are N/R node groups. NDB partitions tables (hash partitioning by default) into a fixed set of partitions distributed across the node groups. New node groups can be added online, and existing data is automatically rebalanced to the new node group. A partition is a fragment of data stored and replicated by a node group. Each datanode stores a copy (replica) of the partition assigned to its node group. In NDB, the default replication degree is two, </w:t>
+        <w:t xml:space="preserve">NDB datanodes are organized into node groups, where the data replication factor, R, determines the number of datanodes in a node group. Given a cluster size N, there are N/R node groups. NDB partitions tables (hash partitioning by default) into a fixed set of partitions distributed across the node groups. </w:t>
       </w:r>
       <w:r>
         <w:rPr>
           <w:lang w:eastAsia="zh-CN"/>
         </w:rPr>
         <w:lastRenderedPageBreak/>
-        <w:t>which means that each node group can tolerate one NDB datanode failure as the other NDB datanode in the node group contains a full copy of the data. So, a twelve node NDB cluster has six node groups can tolerate six NDB datanode failures as long as there is one surviving NDB datanode in each of the node groups. To tolerate multiple failures within a node group, the replication degree can be increased at the cost of lower throughput.</w:t>
+        <w:t>New node groups can be added online, and existing data is automatically rebalanced to the new node group. A partition is a fragment of data stored and replicated by a node group. Each datanode stores a copy (replica) of the partition assigned to its node group. In NDB, the default replication degree is two, which means that each node group can tolerate one NDB datanode failure as the other NDB datanode in the node group contains a full copy of the data. So, a twelve node NDB cluster has six node groups can tolerate six NDB datanode failures as long as there is one surviving NDB datanode in each of the node groups. To tolerate multiple failures within a node group, the replication degree can be increased at the cost of lower throughput.</w:t>
       </w:r>
     </w:p>
     <w:p>
@@ -3928,7 +4012,22 @@
           <w:rFonts w:eastAsiaTheme="minorEastAsia"/>
           <w:lang w:eastAsia="zh-CN"/>
         </w:rPr>
-        <w:t>HopsFS is a fork of HDFS v2.0.4. Unlike HDFS, HopsFS provides a scale-out metadata layer by decoupling the metadata storage and manipulation services. HopsFS supports multiple stateless namenodes, written in Java, to handle clients’ requests and process the metadata stored in an external distributed database, see Figure 1. Each namenode has a Data Access Layer (DAL) driver that, similar to JDBC, encapsulates all database operations allowing HopsFS to store the metadata in a variety of NewSQL databases. The internal management (house-keeping) operations, such as datanode failure handling, must be coordinated amongst the namenodes. HopsFS solves this problem by electing a leader namenode that is responsible for the housekeeping. HopsFS uses the database as shared memory to implement a leader election and membership management service. The leader election protocol assigns a unique ID to each namenode, and the ID of the namenode changes when the namenode restarts. The leader election protocol defines an alive namenode as one that can write to the database in bounded time, details for which can be found in [56].</w:t>
+        <w:t xml:space="preserve">HopsFS is a fork of HDFS v2.0.4. Unlike HDFS, HopsFS provides a scale-out metadata layer by decoupling the metadata storage and manipulation services. HopsFS supports multiple stateless namenodes, written in Java, to handle clients’ requests and process the metadata stored in an external distributed database, see Figure 1. Each namenode has a Data Access Layer (DAL) driver that, similar to JDBC, encapsulates all database operations allowing HopsFS to store the metadata in a variety of NewSQL databases. The internal management (house-keeping) operations, such as datanode failure handling, must be coordinated amongst the namenodes. HopsFS solves this problem by electing a leader namenode that is responsible for the housekeeping. </w:t>
+      </w:r>
+      <w:r>
+        <w:rPr>
+          <w:rFonts w:eastAsiaTheme="minorEastAsia"/>
+          <w:color w:val="FF0000"/>
+          <w:lang w:eastAsia="zh-CN"/>
+        </w:rPr>
+        <w:t xml:space="preserve">HopsFS uses the database as shared memory to implement a leader election and membership management service. </w:t>
+      </w:r>
+      <w:r>
+        <w:rPr>
+          <w:rFonts w:eastAsiaTheme="minorEastAsia"/>
+          <w:lang w:eastAsia="zh-CN"/>
+        </w:rPr>
+        <w:t>The leader election protocol assigns a unique ID to each namenode, and the ID of the namenode changes when the namenode restarts. The leader election protocol defines an alive namenode as one that can write to the database in bounded time, details for which can be found in [56].</w:t>
       </w:r>
     </w:p>
     <w:p>
@@ -4080,7 +4179,15 @@
           <w:rFonts w:eastAsiaTheme="minorEastAsia"/>
           <w:lang w:eastAsia="zh-CN"/>
         </w:rPr>
-        <w:t>都有一个数据访问层（</w:t>
+        <w:t>都有一个数据访</w:t>
+      </w:r>
+      <w:r>
+        <w:rPr>
+          <w:rFonts w:eastAsiaTheme="minorEastAsia"/>
+          <w:lang w:eastAsia="zh-CN"/>
+        </w:rPr>
+        <w:lastRenderedPageBreak/>
+        <w:t>问层（</w:t>
       </w:r>
       <w:r>
         <w:rPr>
@@ -4227,15 +4334,7 @@
           <w:rFonts w:eastAsiaTheme="minorEastAsia"/>
           <w:lang w:eastAsia="zh-CN"/>
         </w:rPr>
-        <w:t xml:space="preserve"> </w:t>
-      </w:r>
-      <w:r>
-        <w:rPr>
-          <w:rFonts w:eastAsiaTheme="minorEastAsia"/>
-          <w:lang w:eastAsia="zh-CN"/>
-        </w:rPr>
-        <w:lastRenderedPageBreak/>
-        <w:t>HopsFS</w:t>
+        <w:t xml:space="preserve"> HopsFS</w:t>
       </w:r>
       <w:r>
         <w:rPr>
@@ -4898,7 +4997,30 @@
           <w:rFonts w:eastAsiaTheme="minorEastAsia"/>
           <w:lang w:eastAsia="zh-CN"/>
         </w:rPr>
-        <w:t>当分发元数据时，需要应用程序定义的分区方案来分割元数据，并且需要协商一致的协议来确保跨分片的操作的元数据完整性。</w:t>
+        <w:t>当分发元数据时，需要应用程序定义的分区方</w:t>
+      </w:r>
+      <w:r>
+        <w:rPr>
+          <w:rFonts w:eastAsiaTheme="minorEastAsia"/>
+          <w:lang w:eastAsia="zh-CN"/>
+        </w:rPr>
+        <w:lastRenderedPageBreak/>
+        <w:t>案来分割元数据，并且需要协商一致的协议来确保跨分片的操作的元</w:t>
+      </w:r>
+      <w:r>
+        <w:rPr>
+          <w:rFonts w:eastAsiaTheme="minorEastAsia"/>
+          <w:color w:val="FF0000"/>
+          <w:lang w:eastAsia="zh-CN"/>
+        </w:rPr>
+        <w:t>数据完整性</w:t>
+      </w:r>
+      <w:r>
+        <w:rPr>
+          <w:rFonts w:eastAsiaTheme="minorEastAsia"/>
+          <w:lang w:eastAsia="zh-CN"/>
+        </w:rPr>
+        <w:t>。</w:t>
       </w:r>
       <w:r>
         <w:rPr>
@@ -4982,15 +5104,7 @@
           <w:rFonts w:eastAsiaTheme="minorEastAsia"/>
           <w:lang w:eastAsia="zh-CN"/>
         </w:rPr>
-        <w:t>中的文件系统</w:t>
-      </w:r>
-      <w:r>
-        <w:rPr>
-          <w:rFonts w:eastAsiaTheme="minorEastAsia"/>
-          <w:lang w:eastAsia="zh-CN"/>
-        </w:rPr>
-        <w:lastRenderedPageBreak/>
-        <w:t>操作主要在</w:t>
+        <w:t>中的文件系统操作主要在</w:t>
       </w:r>
       <w:r>
         <w:rPr>
@@ -5349,10 +5463,19 @@
           <w:rFonts w:ascii="宋体" w:eastAsia="宋体" w:hAnsi="宋体" w:cs="宋体" w:hint="eastAsia"/>
           <w:lang w:eastAsia="zh-CN"/>
         </w:rPr>
-        <w:t>集群发布的工作负载。图</w:t>
-      </w:r>
-      <w:r>
-        <w:rPr>
+        <w:t>集群发布的工作负载。</w:t>
+      </w:r>
+      <w:r>
+        <w:rPr>
+          <w:rFonts w:ascii="宋体" w:eastAsia="宋体" w:hAnsi="宋体" w:cs="宋体" w:hint="eastAsia"/>
+          <w:color w:val="C45911" w:themeColor="accent2" w:themeShade="BF"/>
+          <w:lang w:eastAsia="zh-CN"/>
+        </w:rPr>
+        <w:t>图</w:t>
+      </w:r>
+      <w:r>
+        <w:rPr>
+          <w:color w:val="C45911" w:themeColor="accent2" w:themeShade="BF"/>
           <w:lang w:eastAsia="zh-CN"/>
         </w:rPr>
         <w:t>2a</w:t>
@@ -5360,6 +5483,7 @@
       <w:r>
         <w:rPr>
           <w:rFonts w:ascii="宋体" w:eastAsia="宋体" w:hAnsi="宋体" w:cs="宋体" w:hint="eastAsia"/>
+          <w:color w:val="C45911" w:themeColor="accent2" w:themeShade="BF"/>
           <w:lang w:eastAsia="zh-CN"/>
         </w:rPr>
         <w:t>显示了不同数据库操作的相对成本。我们可以看到，所有数据库分片</w:t>
@@ -5367,6 +5491,7 @@
       <w:r>
         <w:rPr>
           <w:rFonts w:ascii="宋体" w:eastAsia="宋体" w:hAnsi="宋体" w:cs="宋体" w:hint="eastAsia"/>
+          <w:color w:val="C45911" w:themeColor="accent2" w:themeShade="BF"/>
           <w:lang w:eastAsia="zh-CN"/>
         </w:rPr>
         <w:t>都</w:t>
@@ -5374,6 +5499,7 @@
       <w:r>
         <w:rPr>
           <w:rFonts w:ascii="宋体" w:eastAsia="宋体" w:hAnsi="宋体" w:cs="宋体" w:hint="eastAsia"/>
+          <w:color w:val="C45911" w:themeColor="accent2" w:themeShade="BF"/>
           <w:lang w:eastAsia="zh-CN"/>
         </w:rPr>
         <w:t>参与的全表扫描或索引扫描的成本远高于只有单个数据库分片参与的分区修剪的索引扫描。</w:t>
@@ -5396,14 +5522,21 @@
           <w:rFonts w:ascii="宋体" w:eastAsia="宋体" w:hAnsi="宋体" w:cs="宋体" w:hint="eastAsia"/>
           <w:lang w:eastAsia="zh-CN"/>
         </w:rPr>
-        <w:t>能的情况下，避免了索引扫描和全表扫描，因为它们接触所有数据库分片</w:t>
-      </w:r>
-      <w:r>
-        <w:rPr>
-          <w:rFonts w:ascii="宋体" w:eastAsia="宋体" w:hAnsi="宋体" w:cs="宋体" w:hint="eastAsia"/>
-          <w:lang w:eastAsia="zh-CN"/>
-        </w:rPr>
-        <w:t>并缩小比例。</w:t>
+        <w:t>能的情况下，避免了索引扫描和全表扫描，</w:t>
+      </w:r>
+      <w:r>
+        <w:rPr>
+          <w:rFonts w:ascii="宋体" w:eastAsia="宋体" w:hAnsi="宋体" w:cs="宋体" w:hint="eastAsia"/>
+          <w:lang w:eastAsia="zh-CN"/>
+        </w:rPr>
+        <w:t>因为它们缩小了查找所有数据库分片的比例</w:t>
+      </w:r>
+      <w:r>
+        <w:rPr>
+          <w:rFonts w:ascii="宋体" w:eastAsia="宋体" w:hAnsi="宋体" w:cs="宋体" w:hint="eastAsia"/>
+          <w:lang w:eastAsia="zh-CN"/>
+        </w:rPr>
+        <w:t>。</w:t>
       </w:r>
     </w:p>
     <w:p>
@@ -5534,7 +5667,7 @@
           <w:rFonts w:ascii="宋体" w:eastAsia="宋体" w:hAnsi="宋体" w:cs="宋体"/>
           <w:lang w:eastAsia="zh-CN"/>
         </w:rPr>
-        <w:t xml:space="preserve">Figure 3 shows the Entity Relational model depicting key entities in the HopsFS metadata model. Files and directories are represented by the Inode entity that contains a reference to its parent inode (parent inode ID) in the file system hierarchy. We store path individual components, not full paths, in inode entries. Each file contains multiple blocks stored in the Block entity. The location of each block replica is stored in the Replica entity. During its life-cycle a block goes </w:t>
+        <w:t xml:space="preserve">Figure 3 shows the Entity Relational model depicting key entities in the HopsFS metadata model. Files and directories are represented by the Inode entity that contains a reference to its parent inode (parent inode ID) in the file system </w:t>
       </w:r>
       <w:r>
         <w:rPr>
@@ -5542,7 +5675,7 @@
           <w:lang w:eastAsia="zh-CN"/>
         </w:rPr>
         <w:lastRenderedPageBreak/>
-        <w:t>through various phases.</w:t>
+        <w:t>hierarchy. We store path individual components, not full paths, in inode entries. Each file contains multiple blocks stored in the Block entity. The location of each block replica is stored in the Replica entity. During its life-cycle a block goes through various phases.</w:t>
       </w:r>
       <w:r>
         <w:rPr>
@@ -5899,7 +6032,14 @@
         <w:rPr>
           <w:spacing w:val="-3"/>
         </w:rPr>
-        <w:t>With the exception of hotspots (see the following subsection), HopsFS partitions inodes by their parents’ inode IDs, resulting in inodes with the same parent inode being stored on the same database shard. This has the effect of uniformly partitioning the metadata among all database shards and it enables the efficient implementation of the directory listing operation. When listing files in a directory, we use a hinting mechanism to start the transaction on a transaction coordinator located on the database shard that holds the child inodes for that directory. We can then use a pruned index scan to retrieve the contents of the directory locally. File inode related metadata, that is, blocks, replica mappings and checksums, is partitioned using the file’s inode ID. This results in metadata for a given file all being stored in a single database shard, again enabling efficient file operations, see Figure 3.</w:t>
+        <w:t xml:space="preserve">With the exception of hotspots (see the following subsection), HopsFS partitions inodes by their parents’ inode IDs, resulting in inodes with the same parent inode being stored on the same database shard. This has the effect of uniformly partitioning the metadata among all database shards and it enables the efficient implementation of the directory listing operation. When listing files in a directory, we use a hinting mechanism to start the transaction on a transaction coordinator located on the database shard that holds the child inodes for that directory. We can then use a pruned index scan to retrieve the contents of the directory locally. File inode related metadata, that is, blocks, replica mappings and checksums, is partitioned using </w:t>
+      </w:r>
+      <w:r>
+        <w:rPr>
+          <w:spacing w:val="-3"/>
+        </w:rPr>
+        <w:lastRenderedPageBreak/>
+        <w:t>the file’s inode ID. This results in metadata for a given file all being stored in a single database shard, again enabling efficient file operations, see Figure 3.</w:t>
       </w:r>
     </w:p>
     <w:p>
@@ -5975,15 +6115,7 @@
           <w:rFonts w:ascii="宋体" w:eastAsia="宋体" w:hAnsi="宋体" w:cs="宋体" w:hint="eastAsia"/>
           <w:lang w:eastAsia="zh-CN"/>
         </w:rPr>
-        <w:t>，从而导致同一</w:t>
-      </w:r>
-      <w:r>
-        <w:rPr>
-          <w:rFonts w:ascii="宋体" w:eastAsia="宋体" w:hAnsi="宋体" w:cs="宋体" w:hint="eastAsia"/>
-          <w:lang w:eastAsia="zh-CN"/>
-        </w:rPr>
-        <w:lastRenderedPageBreak/>
-        <w:t>个父节点的</w:t>
+        <w:t>，从而导致同一个父节点的</w:t>
       </w:r>
       <w:r>
         <w:rPr>
@@ -6145,6 +6277,12 @@
       <w:r>
         <w:t>Hotspots</w:t>
       </w:r>
+      <w:r>
+        <w:rPr>
+          <w:rFonts w:hint="eastAsia"/>
+        </w:rPr>
+        <w:t>（ppt没有这部分）</w:t>
+      </w:r>
     </w:p>
     <w:p>
       <w:pPr>
@@ -6363,6 +6501,7 @@
           <w:rFonts w:ascii="宋体" w:eastAsia="宋体" w:hAnsi="宋体" w:cs="宋体" w:hint="eastAsia"/>
           <w:lang w:eastAsia="zh-CN"/>
         </w:rPr>
+        <w:lastRenderedPageBreak/>
         <w:t>在</w:t>
       </w:r>
       <w:r>
@@ -6415,15 +6554,7 @@
           <w:rFonts w:ascii="宋体" w:eastAsia="宋体" w:hAnsi="宋体" w:cs="宋体" w:hint="eastAsia"/>
           <w:lang w:eastAsia="zh-CN"/>
         </w:rPr>
-        <w:t>使</w:t>
-      </w:r>
-      <w:r>
-        <w:rPr>
-          <w:rFonts w:ascii="宋体" w:eastAsia="宋体" w:hAnsi="宋体" w:cs="宋体" w:hint="eastAsia"/>
-          <w:lang w:eastAsia="zh-CN"/>
-        </w:rPr>
-        <w:lastRenderedPageBreak/>
-        <w:t>用一个可配置的目录分区方案，其中顶级目录的直接的孩子目录（或文件）通过散列子代的名称进行伪随机分区</w:t>
+        <w:t>使用一个可配置的目录分区方案，其中顶级目录的直接的孩子目录（或文件）通过散列子代的名称进行伪随机分区</w:t>
       </w:r>
       <w:r>
         <w:rPr>
@@ -7558,7 +7689,15 @@
           <w:rFonts w:eastAsiaTheme="minorEastAsia"/>
           <w:lang w:eastAsia="zh-CN"/>
         </w:rPr>
-        <w:t>操作，以便以相同的顺序获取元</w:t>
+        <w:t>操作，以便以相同</w:t>
+      </w:r>
+      <w:r>
+        <w:rPr>
+          <w:rFonts w:eastAsiaTheme="minorEastAsia"/>
+          <w:lang w:eastAsia="zh-CN"/>
+        </w:rPr>
+        <w:lastRenderedPageBreak/>
+        <w:t>的顺序获取元</w:t>
       </w:r>
       <w:r>
         <w:rPr>
@@ -7640,7 +7779,6 @@
           <w:rFonts w:eastAsiaTheme="minorEastAsia"/>
           <w:lang w:eastAsia="zh-CN"/>
         </w:rPr>
-        <w:lastRenderedPageBreak/>
         <w:t>当在同一个事务中转换成数据库操作时，这会导致由于从读取锁定升级到专用</w:t>
       </w:r>
       <w:r>
@@ -8361,7 +8499,15 @@
           <w:rFonts w:ascii="宋体" w:eastAsia="宋体" w:hAnsi="宋体" w:cs="宋体"/>
           <w:lang w:eastAsia="zh-CN"/>
         </w:rPr>
-        <w:t>移动操作在典型的Hadoop工作负载中小于2％，参见表1.另外，典型的文件访问模式遵循重尾分布（</w:t>
+        <w:t>移动操作在典型的Hadoop工作负载中小于2％，参见表1.另外，典型的文件访问模式遵循重尾分布</w:t>
+      </w:r>
+      <w:r>
+        <w:rPr>
+          <w:rFonts w:ascii="宋体" w:eastAsia="宋体" w:hAnsi="宋体" w:cs="宋体"/>
+          <w:lang w:eastAsia="zh-CN"/>
+        </w:rPr>
+        <w:lastRenderedPageBreak/>
+        <w:t>（</w:t>
       </w:r>
       <w:r>
         <w:rPr>
@@ -8411,7 +8557,6 @@
         </w:rPr>
       </w:pPr>
       <w:r>
-        <w:lastRenderedPageBreak/>
         <w:t>Inode</w:t>
       </w:r>
       <w:r>
@@ -9944,6 +10089,7 @@
         <w:t xml:space="preserve"> </w:t>
       </w:r>
       <w:r>
+        <w:lastRenderedPageBreak/>
         <w:t>hierarchy</w:t>
       </w:r>
       <w:r>
@@ -9980,11 +10126,7 @@
         <w:t xml:space="preserve"> </w:t>
       </w:r>
       <w:r>
-        <w:t xml:space="preserve">The entity </w:t>
-      </w:r>
-      <w:r>
-        <w:lastRenderedPageBreak/>
-        <w:t xml:space="preserve">relation diagram for file inode related data, see Figure 3, shows </w:t>
+        <w:t xml:space="preserve">The entity relation diagram for file inode related data, see Figure 3, shows </w:t>
       </w:r>
       <w:r>
         <w:t xml:space="preserve">that the entities are arranged </w:t>
@@ -10924,6 +11066,7 @@
         <w:t xml:space="preserve"> </w:t>
       </w:r>
       <w:r>
+        <w:lastRenderedPageBreak/>
         <w:t>transaction, that</w:t>
       </w:r>
       <w:r>
@@ -11059,14 +11202,7 @@
         <w:rPr>
           <w:i/>
         </w:rPr>
-        <w:t xml:space="preserve">change </w:t>
-      </w:r>
-      <w:r>
-        <w:rPr>
-          <w:i/>
-        </w:rPr>
-        <w:lastRenderedPageBreak/>
-        <w:t>permissions</w:t>
+        <w:t>change permissions</w:t>
       </w:r>
       <w:r>
         <w:t xml:space="preserve">, and </w:t>
@@ -11791,6 +11927,7 @@
           <w:rFonts w:eastAsiaTheme="minorEastAsia"/>
           <w:lang w:eastAsia="zh-CN"/>
         </w:rPr>
+        <w:lastRenderedPageBreak/>
         <w:t>Before setting the lock it is essential that there are no other active subtree operations at any lower level of the</w:t>
       </w:r>
       <w:r>
@@ -11815,11 +11952,7 @@
         <w:t xml:space="preserve"> </w:t>
       </w:r>
       <w:r>
-        <w:t xml:space="preserve">subtree operations executing on a subset </w:t>
-      </w:r>
-      <w:r>
-        <w:lastRenderedPageBreak/>
-        <w:t>of the</w:t>
+        <w:t>subtree operations executing on a subset of the</w:t>
       </w:r>
       <w:r>
         <w:rPr>
@@ -12833,7 +12966,15 @@
           <w:rFonts w:eastAsiaTheme="minorEastAsia"/>
           <w:lang w:eastAsia="zh-CN"/>
         </w:rPr>
-        <w:t>在下一阶段（右图）中，使用从叶节点向上的并行事务分批执行删除操作。</w:t>
+        <w:t>在下一阶段（右图）中，使用从叶节点向上的并行事</w:t>
+      </w:r>
+      <w:r>
+        <w:rPr>
+          <w:rFonts w:eastAsiaTheme="minorEastAsia"/>
+          <w:lang w:eastAsia="zh-CN"/>
+        </w:rPr>
+        <w:lastRenderedPageBreak/>
+        <w:t>务分批执行删除操作。</w:t>
       </w:r>
     </w:p>
     <w:p>
@@ -12866,15 +13007,7 @@
           <w:rFonts w:eastAsiaTheme="minorEastAsia"/>
           <w:lang w:eastAsia="zh-CN"/>
         </w:rPr>
-        <w:t>：在最后阶段，文件系统操作被分解成并行执行的较小的操作。为了提高性能，在每个</w:t>
-      </w:r>
-      <w:r>
-        <w:rPr>
-          <w:rFonts w:eastAsiaTheme="minorEastAsia"/>
-          <w:lang w:eastAsia="zh-CN"/>
-        </w:rPr>
-        <w:lastRenderedPageBreak/>
-        <w:t>事务中都会处理大批索引节点。</w:t>
+        <w:t>：在最后阶段，文件系统操作被分解成并行执行的较小的操作。为了提高性能，在每个事务中都会处理大批索引节点。</w:t>
       </w:r>
     </w:p>
     <w:p>
@@ -13375,6 +13508,10 @@
     <w:p>
       <w:pPr>
         <w:pStyle w:val="a7"/>
+        <w:numPr>
+          <w:ilvl w:val="1"/>
+          <w:numId w:val="7"/>
+        </w:numPr>
         <w:spacing w:before="21" w:line="249" w:lineRule="auto"/>
         <w:ind w:right="104"/>
         <w:jc w:val="both"/>
@@ -13383,6 +13520,811 @@
           <w:lang w:eastAsia="zh-CN"/>
         </w:rPr>
       </w:pPr>
+      <w:r>
+        <w:rPr>
+          <w:rFonts w:eastAsiaTheme="minorEastAsia"/>
+          <w:lang w:eastAsia="zh-CN"/>
+        </w:rPr>
+        <w:t xml:space="preserve">Inode and Subtree Lock Compatibility </w:t>
+      </w:r>
+    </w:p>
+    <w:p>
+      <w:pPr>
+        <w:pStyle w:val="a7"/>
+        <w:spacing w:before="21" w:line="249" w:lineRule="auto"/>
+        <w:ind w:left="0" w:right="104"/>
+        <w:jc w:val="both"/>
+        <w:rPr>
+          <w:rFonts w:eastAsiaTheme="minorEastAsia"/>
+          <w:lang w:eastAsia="zh-CN"/>
+        </w:rPr>
+      </w:pPr>
+      <w:r>
+        <w:rPr>
+          <w:rFonts w:eastAsiaTheme="minorEastAsia"/>
+          <w:lang w:eastAsia="zh-CN"/>
+        </w:rPr>
+        <w:t>Similar to the inode operation’s locking  mechanism (see section 5.2.1), subtree operations also implement hierarchical locking, that is, setting a subtree flag on a di- rectory implicitly locks the contents of the directory. Both inode and subtree locking mechanisms are compatible with each other, respecting both of their corresponding locks. That is, a subtree flag cannot be set on a direc- tory locked by an inode operation and an inode operation voluntarily aborts the transaction when it encounters a directory with a subtree lock set.</w:t>
+      </w:r>
+    </w:p>
+    <w:p>
+      <w:pPr>
+        <w:pStyle w:val="a7"/>
+        <w:spacing w:before="21" w:line="249" w:lineRule="auto"/>
+        <w:ind w:right="104"/>
+        <w:rPr>
+          <w:rFonts w:eastAsiaTheme="minorEastAsia"/>
+          <w:lang w:eastAsia="zh-CN"/>
+        </w:rPr>
+      </w:pPr>
+      <w:r>
+        <w:rPr>
+          <w:rFonts w:eastAsiaTheme="minorEastAsia"/>
+          <w:lang w:eastAsia="zh-CN"/>
+        </w:rPr>
+        <w:t>Inode</w:t>
+      </w:r>
+      <w:r>
+        <w:rPr>
+          <w:rFonts w:eastAsiaTheme="minorEastAsia"/>
+          <w:lang w:eastAsia="zh-CN"/>
+        </w:rPr>
+        <w:t>和</w:t>
+      </w:r>
+      <w:r>
+        <w:rPr>
+          <w:rFonts w:eastAsiaTheme="minorEastAsia"/>
+          <w:lang w:eastAsia="zh-CN"/>
+        </w:rPr>
+        <w:t>Subtree Lock</w:t>
+      </w:r>
+      <w:r>
+        <w:rPr>
+          <w:rFonts w:eastAsiaTheme="minorEastAsia"/>
+          <w:lang w:eastAsia="zh-CN"/>
+        </w:rPr>
+        <w:t>兼容性</w:t>
+      </w:r>
+    </w:p>
+    <w:p>
+      <w:pPr>
+        <w:pStyle w:val="a7"/>
+        <w:spacing w:before="21" w:line="249" w:lineRule="auto"/>
+        <w:ind w:left="0" w:right="104"/>
+        <w:jc w:val="both"/>
+        <w:rPr>
+          <w:rFonts w:eastAsiaTheme="minorEastAsia"/>
+          <w:lang w:eastAsia="zh-CN"/>
+        </w:rPr>
+      </w:pPr>
+      <w:r>
+        <w:rPr>
+          <w:rFonts w:eastAsiaTheme="minorEastAsia" w:hint="eastAsia"/>
+          <w:lang w:eastAsia="zh-CN"/>
+        </w:rPr>
+        <w:lastRenderedPageBreak/>
+        <w:t>类似于</w:t>
+      </w:r>
+      <w:r>
+        <w:rPr>
+          <w:rFonts w:eastAsiaTheme="minorEastAsia"/>
+          <w:lang w:eastAsia="zh-CN"/>
+        </w:rPr>
+        <w:t>inode</w:t>
+      </w:r>
+      <w:r>
+        <w:rPr>
+          <w:rFonts w:eastAsiaTheme="minorEastAsia"/>
+          <w:lang w:eastAsia="zh-CN"/>
+        </w:rPr>
+        <w:t>操作的锁定机制（参见</w:t>
+      </w:r>
+      <w:r>
+        <w:rPr>
+          <w:rFonts w:eastAsiaTheme="minorEastAsia"/>
+          <w:lang w:eastAsia="zh-CN"/>
+        </w:rPr>
+        <w:t>5.2.1</w:t>
+      </w:r>
+      <w:r>
+        <w:rPr>
+          <w:rFonts w:eastAsiaTheme="minorEastAsia"/>
+          <w:lang w:eastAsia="zh-CN"/>
+        </w:rPr>
+        <w:t>节），子树操作也实现分层锁定，即在目录上设置子树标志隐含地锁定目录的内容。</w:t>
+      </w:r>
+      <w:r>
+        <w:rPr>
+          <w:rFonts w:eastAsiaTheme="minorEastAsia"/>
+          <w:lang w:eastAsia="zh-CN"/>
+        </w:rPr>
+        <w:t xml:space="preserve"> </w:t>
+      </w:r>
+      <w:r>
+        <w:rPr>
+          <w:rFonts w:eastAsiaTheme="minorEastAsia" w:hint="eastAsia"/>
+          <w:lang w:eastAsia="zh-CN"/>
+        </w:rPr>
+        <w:t>inode</w:t>
+      </w:r>
+      <w:r>
+        <w:rPr>
+          <w:rFonts w:eastAsiaTheme="minorEastAsia"/>
+          <w:lang w:eastAsia="zh-CN"/>
+        </w:rPr>
+        <w:t>和子树锁定机制都相互兼容，这两个锁定机制都相互锁定。</w:t>
+      </w:r>
+      <w:r>
+        <w:rPr>
+          <w:rFonts w:eastAsiaTheme="minorEastAsia"/>
+          <w:lang w:eastAsia="zh-CN"/>
+        </w:rPr>
+        <w:t xml:space="preserve"> </w:t>
+      </w:r>
+      <w:r>
+        <w:rPr>
+          <w:rFonts w:eastAsiaTheme="minorEastAsia"/>
+          <w:lang w:eastAsia="zh-CN"/>
+        </w:rPr>
+        <w:t>也就是说，不能在由</w:t>
+      </w:r>
+      <w:r>
+        <w:rPr>
+          <w:rFonts w:eastAsiaTheme="minorEastAsia"/>
+          <w:lang w:eastAsia="zh-CN"/>
+        </w:rPr>
+        <w:t>inode</w:t>
+      </w:r>
+      <w:r>
+        <w:rPr>
+          <w:rFonts w:eastAsiaTheme="minorEastAsia"/>
+          <w:lang w:eastAsia="zh-CN"/>
+        </w:rPr>
+        <w:t>操作锁定的目录中设置子树标志，并且当遇到具有子树锁定的目录时，</w:t>
+      </w:r>
+      <w:r>
+        <w:rPr>
+          <w:rFonts w:eastAsiaTheme="minorEastAsia"/>
+          <w:lang w:eastAsia="zh-CN"/>
+        </w:rPr>
+        <w:t>inode</w:t>
+      </w:r>
+      <w:r>
+        <w:rPr>
+          <w:rFonts w:eastAsiaTheme="minorEastAsia"/>
+          <w:lang w:eastAsia="zh-CN"/>
+        </w:rPr>
+        <w:t>操作会自动中止事务。</w:t>
+      </w:r>
+    </w:p>
+    <w:p>
+      <w:pPr>
+        <w:pStyle w:val="2"/>
+        <w:keepNext w:val="0"/>
+        <w:keepLines w:val="0"/>
+        <w:numPr>
+          <w:ilvl w:val="1"/>
+          <w:numId w:val="9"/>
+        </w:numPr>
+        <w:tabs>
+          <w:tab w:val="left" w:pos="658"/>
+        </w:tabs>
+        <w:spacing w:before="106" w:after="0" w:line="240" w:lineRule="auto"/>
+        <w:rPr>
+          <w:b w:val="0"/>
+          <w:bCs w:val="0"/>
+        </w:rPr>
+      </w:pPr>
+      <w:r>
+        <w:t>Metadata (Namespace)</w:t>
+      </w:r>
+      <w:r>
+        <w:rPr>
+          <w:spacing w:val="-15"/>
+        </w:rPr>
+        <w:t xml:space="preserve"> </w:t>
+      </w:r>
+      <w:r>
+        <w:t>Scalability</w:t>
+      </w:r>
+    </w:p>
+    <w:p>
+      <w:pPr>
+        <w:pStyle w:val="a7"/>
+        <w:spacing w:before="14" w:line="249" w:lineRule="auto"/>
+        <w:ind w:right="6"/>
+        <w:jc w:val="both"/>
+      </w:pPr>
+      <w:r>
+        <w:t>In HDFS, as the entire namespace metadata must fit on the heap of single JVM, the data structures are highly optimized</w:t>
+      </w:r>
+      <w:r>
+        <w:rPr>
+          <w:spacing w:val="-13"/>
+        </w:rPr>
+        <w:t xml:space="preserve"> </w:t>
+      </w:r>
+      <w:r>
+        <w:t>to</w:t>
+      </w:r>
+      <w:r>
+        <w:rPr>
+          <w:spacing w:val="-13"/>
+        </w:rPr>
+        <w:t xml:space="preserve"> </w:t>
+      </w:r>
+      <w:r>
+        <w:t>reduce</w:t>
+      </w:r>
+      <w:r>
+        <w:rPr>
+          <w:spacing w:val="-13"/>
+        </w:rPr>
+        <w:t xml:space="preserve"> </w:t>
+      </w:r>
+      <w:r>
+        <w:t>the</w:t>
+      </w:r>
+      <w:r>
+        <w:rPr>
+          <w:spacing w:val="-13"/>
+        </w:rPr>
+        <w:t xml:space="preserve"> </w:t>
+      </w:r>
+      <w:r>
+        <w:t>memory</w:t>
+      </w:r>
+      <w:r>
+        <w:rPr>
+          <w:spacing w:val="-13"/>
+        </w:rPr>
+        <w:t xml:space="preserve"> </w:t>
+      </w:r>
+      <w:r>
+        <w:t>footprint</w:t>
+      </w:r>
+      <w:r>
+        <w:rPr>
+          <w:spacing w:val="-13"/>
+        </w:rPr>
+        <w:t xml:space="preserve"> </w:t>
+      </w:r>
+      <w:r>
+        <w:t>[60].</w:t>
+      </w:r>
+      <w:r>
+        <w:rPr>
+          <w:spacing w:val="-4"/>
+        </w:rPr>
+        <w:t xml:space="preserve"> </w:t>
+      </w:r>
+      <w:r>
+        <w:t>In</w:t>
+      </w:r>
+      <w:r>
+        <w:rPr>
+          <w:spacing w:val="-13"/>
+        </w:rPr>
+        <w:t xml:space="preserve"> </w:t>
+      </w:r>
+      <w:r>
+        <w:t>HDFS,</w:t>
+      </w:r>
+      <w:r>
+        <w:t xml:space="preserve"> a file with two blocks that are replicated three ways re- quires 448 + L bytes of metadata1 where L represents the filename length. If the file names are 10 characters long, then a 1 GB JVM heap can store 2.3 million files. In reality the JVM heap size has to be significantly larger to accommodate secondary metadata, thousands of con- current RPC requests, block reports that can each be tens of megabytes in size, as well as other temporary objects.</w:t>
+      </w:r>
+    </w:p>
+    <w:p>
+      <w:pPr>
+        <w:pStyle w:val="a7"/>
+        <w:spacing w:before="21" w:line="249" w:lineRule="auto"/>
+        <w:ind w:left="0" w:right="104"/>
+        <w:jc w:val="both"/>
+        <w:rPr>
+          <w:rFonts w:eastAsiaTheme="minorEastAsia"/>
+          <w:lang w:eastAsia="zh-CN"/>
+        </w:rPr>
+      </w:pPr>
+      <w:r>
+        <w:rPr>
+          <w:rFonts w:eastAsiaTheme="minorEastAsia" w:hint="eastAsia"/>
+          <w:lang w:eastAsia="zh-CN"/>
+        </w:rPr>
+        <w:t>在</w:t>
+      </w:r>
+      <w:r>
+        <w:rPr>
+          <w:rFonts w:eastAsiaTheme="minorEastAsia"/>
+          <w:lang w:eastAsia="zh-CN"/>
+        </w:rPr>
+        <w:t>HDFS</w:t>
+      </w:r>
+      <w:r>
+        <w:rPr>
+          <w:rFonts w:eastAsiaTheme="minorEastAsia"/>
+          <w:lang w:eastAsia="zh-CN"/>
+        </w:rPr>
+        <w:t>中，由于整个命名空间元数据必须适合单个</w:t>
+      </w:r>
+      <w:r>
+        <w:rPr>
+          <w:rFonts w:eastAsiaTheme="minorEastAsia"/>
+          <w:lang w:eastAsia="zh-CN"/>
+        </w:rPr>
+        <w:t>JVM</w:t>
+      </w:r>
+      <w:r>
+        <w:rPr>
+          <w:rFonts w:eastAsiaTheme="minorEastAsia"/>
+          <w:lang w:eastAsia="zh-CN"/>
+        </w:rPr>
+        <w:t>的堆，所以数据结构被高度优化以减少内存占用</w:t>
+      </w:r>
+      <w:r>
+        <w:rPr>
+          <w:rFonts w:eastAsiaTheme="minorEastAsia"/>
+          <w:lang w:eastAsia="zh-CN"/>
+        </w:rPr>
+        <w:t>[60]</w:t>
+      </w:r>
+      <w:r>
+        <w:rPr>
+          <w:rFonts w:eastAsiaTheme="minorEastAsia"/>
+          <w:lang w:eastAsia="zh-CN"/>
+        </w:rPr>
+        <w:t>。</w:t>
+      </w:r>
+      <w:r>
+        <w:rPr>
+          <w:rFonts w:eastAsiaTheme="minorEastAsia"/>
+          <w:lang w:eastAsia="zh-CN"/>
+        </w:rPr>
+        <w:t xml:space="preserve"> </w:t>
+      </w:r>
+      <w:r>
+        <w:rPr>
+          <w:rFonts w:eastAsiaTheme="minorEastAsia"/>
+          <w:lang w:eastAsia="zh-CN"/>
+        </w:rPr>
+        <w:t>在</w:t>
+      </w:r>
+      <w:r>
+        <w:rPr>
+          <w:rFonts w:eastAsiaTheme="minorEastAsia"/>
+          <w:lang w:eastAsia="zh-CN"/>
+        </w:rPr>
+        <w:t>HDFS</w:t>
+      </w:r>
+      <w:r>
+        <w:rPr>
+          <w:rFonts w:eastAsiaTheme="minorEastAsia"/>
+          <w:lang w:eastAsia="zh-CN"/>
+        </w:rPr>
+        <w:t>中，具有三个复制方式的两个块的文件需要</w:t>
+      </w:r>
+      <w:r>
+        <w:rPr>
+          <w:rFonts w:eastAsiaTheme="minorEastAsia"/>
+          <w:lang w:eastAsia="zh-CN"/>
+        </w:rPr>
+        <w:t>448 + L</w:t>
+      </w:r>
+      <w:r>
+        <w:rPr>
+          <w:rFonts w:eastAsiaTheme="minorEastAsia"/>
+          <w:lang w:eastAsia="zh-CN"/>
+        </w:rPr>
+        <w:t>个字节的元数据</w:t>
+      </w:r>
+      <w:r>
+        <w:rPr>
+          <w:rFonts w:eastAsiaTheme="minorEastAsia"/>
+          <w:lang w:eastAsia="zh-CN"/>
+        </w:rPr>
+        <w:t>1</w:t>
+      </w:r>
+      <w:r>
+        <w:rPr>
+          <w:rFonts w:eastAsiaTheme="minorEastAsia"/>
+          <w:lang w:eastAsia="zh-CN"/>
+        </w:rPr>
+        <w:t>，其中</w:t>
+      </w:r>
+      <w:r>
+        <w:rPr>
+          <w:rFonts w:eastAsiaTheme="minorEastAsia"/>
+          <w:lang w:eastAsia="zh-CN"/>
+        </w:rPr>
+        <w:t>L</w:t>
+      </w:r>
+      <w:r>
+        <w:rPr>
+          <w:rFonts w:eastAsiaTheme="minorEastAsia"/>
+          <w:lang w:eastAsia="zh-CN"/>
+        </w:rPr>
+        <w:t>表示文件名长度。</w:t>
+      </w:r>
+      <w:r>
+        <w:rPr>
+          <w:rFonts w:eastAsiaTheme="minorEastAsia"/>
+          <w:lang w:eastAsia="zh-CN"/>
+        </w:rPr>
+        <w:t xml:space="preserve"> </w:t>
+      </w:r>
+      <w:r>
+        <w:rPr>
+          <w:rFonts w:eastAsiaTheme="minorEastAsia"/>
+          <w:lang w:eastAsia="zh-CN"/>
+        </w:rPr>
+        <w:t>如果文件名长度为</w:t>
+      </w:r>
+      <w:r>
+        <w:rPr>
+          <w:rFonts w:eastAsiaTheme="minorEastAsia"/>
+          <w:lang w:eastAsia="zh-CN"/>
+        </w:rPr>
+        <w:t>10</w:t>
+      </w:r>
+      <w:r>
+        <w:rPr>
+          <w:rFonts w:eastAsiaTheme="minorEastAsia"/>
+          <w:lang w:eastAsia="zh-CN"/>
+        </w:rPr>
+        <w:t>个字符，则</w:t>
+      </w:r>
+      <w:r>
+        <w:rPr>
+          <w:rFonts w:eastAsiaTheme="minorEastAsia"/>
+          <w:lang w:eastAsia="zh-CN"/>
+        </w:rPr>
+        <w:t>1 GB JVM</w:t>
+      </w:r>
+      <w:r>
+        <w:rPr>
+          <w:rFonts w:eastAsiaTheme="minorEastAsia"/>
+          <w:lang w:eastAsia="zh-CN"/>
+        </w:rPr>
+        <w:t>堆可以存储</w:t>
+      </w:r>
+      <w:r>
+        <w:rPr>
+          <w:rFonts w:eastAsiaTheme="minorEastAsia"/>
+          <w:lang w:eastAsia="zh-CN"/>
+        </w:rPr>
+        <w:t>230</w:t>
+      </w:r>
+      <w:r>
+        <w:rPr>
+          <w:rFonts w:eastAsiaTheme="minorEastAsia"/>
+          <w:lang w:eastAsia="zh-CN"/>
+        </w:rPr>
+        <w:t>万个文件。</w:t>
+      </w:r>
+      <w:r>
+        <w:rPr>
+          <w:rFonts w:eastAsiaTheme="minorEastAsia"/>
+          <w:lang w:eastAsia="zh-CN"/>
+        </w:rPr>
+        <w:t xml:space="preserve"> </w:t>
+      </w:r>
+      <w:r>
+        <w:rPr>
+          <w:rFonts w:eastAsiaTheme="minorEastAsia"/>
+          <w:lang w:eastAsia="zh-CN"/>
+        </w:rPr>
+        <w:t>实际上，</w:t>
+      </w:r>
+      <w:r>
+        <w:rPr>
+          <w:rFonts w:eastAsiaTheme="minorEastAsia"/>
+          <w:lang w:eastAsia="zh-CN"/>
+        </w:rPr>
+        <w:t>JVM</w:t>
+      </w:r>
+      <w:r>
+        <w:rPr>
+          <w:rFonts w:eastAsiaTheme="minorEastAsia"/>
+          <w:lang w:eastAsia="zh-CN"/>
+        </w:rPr>
+        <w:t>堆大小必须要大得多以适应次要元数据，数千个</w:t>
+      </w:r>
+      <w:r>
+        <w:rPr>
+          <w:rFonts w:eastAsiaTheme="minorEastAsia"/>
+          <w:lang w:eastAsia="zh-CN"/>
+        </w:rPr>
+        <w:t>RIO</w:t>
+      </w:r>
+      <w:r>
+        <w:rPr>
+          <w:rFonts w:eastAsiaTheme="minorEastAsia"/>
+          <w:lang w:eastAsia="zh-CN"/>
+        </w:rPr>
+        <w:t>请求，阻塞报告，每个都可能是数十兆字节的大小以及其他临时对象。</w:t>
+      </w:r>
+    </w:p>
+    <w:p>
+      <w:pPr>
+        <w:pStyle w:val="a7"/>
+        <w:spacing w:before="21" w:line="249" w:lineRule="auto"/>
+        <w:ind w:right="104"/>
+        <w:rPr>
+          <w:rFonts w:eastAsiaTheme="minorEastAsia"/>
+          <w:lang w:eastAsia="zh-CN"/>
+        </w:rPr>
+      </w:pPr>
+      <w:r>
+        <w:rPr>
+          <w:rFonts w:eastAsiaTheme="minorEastAsia"/>
+          <w:lang w:eastAsia="zh-CN"/>
+        </w:rPr>
+        <w:t>Migrating the metadata to a database causes an expan- sion in the amount of memory required to accommodate indexes, primary/foreign keys and padding. In HopsFS the same file described abov</w:t>
+      </w:r>
+      <w:r>
+        <w:rPr>
+          <w:rFonts w:eastAsiaTheme="minorEastAsia"/>
+          <w:lang w:eastAsia="zh-CN"/>
+        </w:rPr>
+        <w:t>e takes 1552 bytes if the meta</w:t>
+      </w:r>
+      <w:r>
+        <w:rPr>
+          <w:rFonts w:eastAsiaTheme="minorEastAsia"/>
+          <w:lang w:eastAsia="zh-CN"/>
+        </w:rPr>
+        <w:t>data is replicated twice. For a highly available deployment with an active and stand</w:t>
+      </w:r>
+      <w:r>
+        <w:rPr>
+          <w:rFonts w:eastAsiaTheme="minorEastAsia"/>
+          <w:lang w:eastAsia="zh-CN"/>
+        </w:rPr>
+        <w:t>by namenodes for HDFS, you will</w:t>
+      </w:r>
+      <w:r>
+        <w:rPr>
+          <w:rFonts w:eastAsiaTheme="minorEastAsia"/>
+          <w:lang w:eastAsia="zh-CN"/>
+        </w:rPr>
+        <w:t xml:space="preserve"> need twice the amount o</w:t>
+      </w:r>
+      <w:r>
+        <w:rPr>
+          <w:rFonts w:eastAsiaTheme="minorEastAsia"/>
+          <w:lang w:eastAsia="zh-CN"/>
+        </w:rPr>
+        <w:t>f memory, thus, HopsFS requires</w:t>
+      </w:r>
+      <w:r>
+        <w:rPr>
+          <w:rFonts w:eastAsiaTheme="minorEastAsia" w:hint="eastAsia"/>
+          <w:lang w:eastAsia="zh-CN"/>
+        </w:rPr>
+        <w:t>≈</w:t>
+      </w:r>
+      <w:r>
+        <w:rPr>
+          <w:rFonts w:eastAsiaTheme="minorEastAsia"/>
+          <w:lang w:eastAsia="zh-CN"/>
+        </w:rPr>
+        <w:t xml:space="preserve"> 1.5 times more memory than HDFS to store metadata that is highly available. Ta</w:t>
+      </w:r>
+      <w:r>
+        <w:rPr>
+          <w:rFonts w:eastAsiaTheme="minorEastAsia"/>
+          <w:lang w:eastAsia="zh-CN"/>
+        </w:rPr>
+        <w:t>ble 3 shows the metadata scala</w:t>
+      </w:r>
+      <w:r>
+        <w:rPr>
+          <w:rFonts w:eastAsiaTheme="minorEastAsia"/>
+          <w:lang w:eastAsia="zh-CN"/>
+        </w:rPr>
+        <w:t>bility of HDFS and HopsFS.</w:t>
+      </w:r>
+    </w:p>
+    <w:p>
+      <w:pPr>
+        <w:pStyle w:val="a7"/>
+        <w:spacing w:before="21" w:line="249" w:lineRule="auto"/>
+        <w:ind w:right="104"/>
+        <w:rPr>
+          <w:rFonts w:eastAsiaTheme="minorEastAsia" w:hint="eastAsia"/>
+          <w:lang w:eastAsia="zh-CN"/>
+        </w:rPr>
+      </w:pPr>
+      <w:r>
+        <w:rPr>
+          <w:rFonts w:eastAsiaTheme="minorEastAsia" w:hint="eastAsia"/>
+          <w:lang w:eastAsia="zh-CN"/>
+        </w:rPr>
+        <w:t>将元数据迁移到数据库会导致扩展容纳索引，主键</w:t>
+      </w:r>
+      <w:r>
+        <w:rPr>
+          <w:rFonts w:eastAsiaTheme="minorEastAsia"/>
+          <w:lang w:eastAsia="zh-CN"/>
+        </w:rPr>
+        <w:t>/</w:t>
+      </w:r>
+      <w:r>
+        <w:rPr>
+          <w:rFonts w:eastAsiaTheme="minorEastAsia"/>
+          <w:lang w:eastAsia="zh-CN"/>
+        </w:rPr>
+        <w:t>外键和填充所需的内存量。</w:t>
+      </w:r>
+      <w:r>
+        <w:rPr>
+          <w:rFonts w:eastAsiaTheme="minorEastAsia"/>
+          <w:lang w:eastAsia="zh-CN"/>
+        </w:rPr>
+        <w:t xml:space="preserve"> </w:t>
+      </w:r>
+      <w:r>
+        <w:rPr>
+          <w:rFonts w:eastAsiaTheme="minorEastAsia"/>
+          <w:lang w:eastAsia="zh-CN"/>
+        </w:rPr>
+        <w:t>在</w:t>
+      </w:r>
+      <w:r>
+        <w:rPr>
+          <w:rFonts w:eastAsiaTheme="minorEastAsia"/>
+          <w:lang w:eastAsia="zh-CN"/>
+        </w:rPr>
+        <w:t>HopsFS</w:t>
+      </w:r>
+      <w:r>
+        <w:rPr>
+          <w:rFonts w:eastAsiaTheme="minorEastAsia"/>
+          <w:lang w:eastAsia="zh-CN"/>
+        </w:rPr>
+        <w:t>中，如果元数据被复制两次，则上述相同的文件将占用</w:t>
+      </w:r>
+      <w:r>
+        <w:rPr>
+          <w:rFonts w:eastAsiaTheme="minorEastAsia"/>
+          <w:lang w:eastAsia="zh-CN"/>
+        </w:rPr>
+        <w:t>1552</w:t>
+      </w:r>
+      <w:r>
+        <w:rPr>
+          <w:rFonts w:eastAsiaTheme="minorEastAsia"/>
+          <w:lang w:eastAsia="zh-CN"/>
+        </w:rPr>
+        <w:t>字节。</w:t>
+      </w:r>
+      <w:r>
+        <w:rPr>
+          <w:rFonts w:eastAsiaTheme="minorEastAsia"/>
+          <w:lang w:eastAsia="zh-CN"/>
+        </w:rPr>
+        <w:t xml:space="preserve"> </w:t>
+      </w:r>
+      <w:r>
+        <w:rPr>
+          <w:rFonts w:eastAsiaTheme="minorEastAsia"/>
+          <w:lang w:eastAsia="zh-CN"/>
+        </w:rPr>
+        <w:t>对于具有</w:t>
+      </w:r>
+      <w:r>
+        <w:rPr>
+          <w:rFonts w:eastAsiaTheme="minorEastAsia"/>
+          <w:lang w:eastAsia="zh-CN"/>
+        </w:rPr>
+        <w:t>HDFS</w:t>
+      </w:r>
+      <w:r>
+        <w:rPr>
+          <w:rFonts w:eastAsiaTheme="minorEastAsia"/>
+          <w:lang w:eastAsia="zh-CN"/>
+        </w:rPr>
+        <w:t>主动和备用节点的高可用性部署，您将需要两倍的内存量，因此，</w:t>
+      </w:r>
+      <w:bookmarkStart w:id="2" w:name="_GoBack"/>
+      <w:r>
+        <w:rPr>
+          <w:rFonts w:eastAsiaTheme="minorEastAsia"/>
+          <w:lang w:eastAsia="zh-CN"/>
+        </w:rPr>
+        <w:t>HopsFS</w:t>
+      </w:r>
+      <w:r>
+        <w:rPr>
+          <w:rFonts w:eastAsiaTheme="minorEastAsia"/>
+          <w:lang w:eastAsia="zh-CN"/>
+        </w:rPr>
+        <w:t>需要比</w:t>
+      </w:r>
+      <w:r>
+        <w:rPr>
+          <w:rFonts w:eastAsiaTheme="minorEastAsia"/>
+          <w:lang w:eastAsia="zh-CN"/>
+        </w:rPr>
+        <w:t>HDFS</w:t>
+      </w:r>
+      <w:r>
+        <w:rPr>
+          <w:rFonts w:eastAsiaTheme="minorEastAsia"/>
+          <w:lang w:eastAsia="zh-CN"/>
+        </w:rPr>
+        <w:t>约</w:t>
+      </w:r>
+      <w:r>
+        <w:rPr>
+          <w:rFonts w:eastAsiaTheme="minorEastAsia"/>
+          <w:lang w:eastAsia="zh-CN"/>
+        </w:rPr>
+        <w:t>1.5</w:t>
+      </w:r>
+      <w:r>
+        <w:rPr>
+          <w:rFonts w:eastAsiaTheme="minorEastAsia"/>
+          <w:lang w:eastAsia="zh-CN"/>
+        </w:rPr>
+        <w:t>倍的内存来存储高可用性的元数据。</w:t>
+      </w:r>
+      <w:bookmarkEnd w:id="2"/>
+      <w:r>
+        <w:rPr>
+          <w:rFonts w:eastAsiaTheme="minorEastAsia"/>
+          <w:lang w:eastAsia="zh-CN"/>
+        </w:rPr>
+        <w:t xml:space="preserve"> </w:t>
+      </w:r>
+      <w:r>
+        <w:rPr>
+          <w:rFonts w:eastAsiaTheme="minorEastAsia"/>
+          <w:lang w:eastAsia="zh-CN"/>
+        </w:rPr>
+        <w:t>表</w:t>
+      </w:r>
+      <w:r>
+        <w:rPr>
+          <w:rFonts w:eastAsiaTheme="minorEastAsia"/>
+          <w:lang w:eastAsia="zh-CN"/>
+        </w:rPr>
+        <w:t>3</w:t>
+      </w:r>
+      <w:r>
+        <w:rPr>
+          <w:rFonts w:eastAsiaTheme="minorEastAsia"/>
+          <w:lang w:eastAsia="zh-CN"/>
+        </w:rPr>
+        <w:t>显示了</w:t>
+      </w:r>
+      <w:r>
+        <w:rPr>
+          <w:rFonts w:eastAsiaTheme="minorEastAsia"/>
+          <w:lang w:eastAsia="zh-CN"/>
+        </w:rPr>
+        <w:t>HDFS</w:t>
+      </w:r>
+      <w:r>
+        <w:rPr>
+          <w:rFonts w:eastAsiaTheme="minorEastAsia"/>
+          <w:lang w:eastAsia="zh-CN"/>
+        </w:rPr>
+        <w:t>和</w:t>
+      </w:r>
+      <w:r>
+        <w:rPr>
+          <w:rFonts w:eastAsiaTheme="minorEastAsia"/>
+          <w:lang w:eastAsia="zh-CN"/>
+        </w:rPr>
+        <w:t>HopsFS</w:t>
+      </w:r>
+      <w:r>
+        <w:rPr>
+          <w:rFonts w:eastAsiaTheme="minorEastAsia"/>
+          <w:lang w:eastAsia="zh-CN"/>
+        </w:rPr>
+        <w:t>的元数据可扩展性。</w:t>
+      </w:r>
     </w:p>
     <w:p>
       <w:pPr>
@@ -13449,7 +14391,35 @@
           <w:rFonts w:eastAsiaTheme="minorEastAsia"/>
           <w:lang w:eastAsia="zh-CN"/>
         </w:rPr>
-        <w:t xml:space="preserve">ad hoc analytics on the metadata. With a NDB backend, HopsFS metadata can be selectively and asynchronously replicated to either a backup cluster or a MySQL slave server, enabling complex analytics without affecting the performance of the active cluster. HopsFS metadata is also easy to export to external systems and it is easy to safely extend the metadata. That is, additional tables can be created that contain a foreign key to the associated inode, thus ensuring the integrity of the extended metadata. Using this approach, we have already added new features to HopsFS, including </w:t>
+        <w:t>ad hoc analytics on the metadata. With a NDB backend, HopsFS metadata can be selectively and asynchronously replicated to either a backup cluster or a MySQL slave server, enabling complex analytics without affecting the performance of the active cluster. HopsFS metadata is also easy to export to external systems and it is easy to safely extend the metadata. That is, additional tables can be created that contain a foreign key to the associated inode, thus ensuring the integrity of the extended metadata. Using this approach, we have already added new features to HopsFS, including extended attributes for inodes and erasure coding. Moreover, following sim</w:t>
+      </w:r>
+      <w:r>
+        <w:rPr>
+          <w:rFonts w:eastAsiaTheme="minorEastAsia"/>
+          <w:lang w:eastAsia="zh-CN"/>
+        </w:rPr>
+        <w:t xml:space="preserve">ilar ideas </w:t>
+      </w:r>
+      <w:r>
+        <w:rPr>
+          <w:rFonts w:eastAsiaTheme="minorEastAsia"/>
+          <w:lang w:eastAsia="zh-CN"/>
+        </w:rPr>
+        <w:t>to [28], we developed an eventually consistent replication protocol that replicates (extended) HopsFS metadata to Elasticsearch [15] for fre</w:t>
+      </w:r>
+      <w:r>
+        <w:rPr>
+          <w:rFonts w:eastAsiaTheme="minorEastAsia"/>
+          <w:lang w:eastAsia="zh-CN"/>
+        </w:rPr>
+        <w:t xml:space="preserve">e-text search. This enables us </w:t>
+      </w:r>
+      <w:r>
+        <w:rPr>
+          <w:rFonts w:eastAsiaTheme="minorEastAsia"/>
+          <w:lang w:eastAsia="zh-CN"/>
+        </w:rPr>
+        <w:t xml:space="preserve">to search the entire namespace with sub-second latency. We believe that distributed metadata in a commodity database is a significant new enabling technology and it can become a reliable source of ground truth for metadata applications </w:t>
       </w:r>
       <w:r>
         <w:rPr>
@@ -13457,35 +14427,7 @@
           <w:lang w:eastAsia="zh-CN"/>
         </w:rPr>
         <w:lastRenderedPageBreak/>
-        <w:t>extended attributes for inodes and erasure coding. Moreover, following sim</w:t>
-      </w:r>
-      <w:r>
-        <w:rPr>
-          <w:rFonts w:eastAsiaTheme="minorEastAsia"/>
-          <w:lang w:eastAsia="zh-CN"/>
-        </w:rPr>
-        <w:t xml:space="preserve">ilar ideas </w:t>
-      </w:r>
-      <w:r>
-        <w:rPr>
-          <w:rFonts w:eastAsiaTheme="minorEastAsia"/>
-          <w:lang w:eastAsia="zh-CN"/>
-        </w:rPr>
-        <w:t>to [28], we developed an eventually consistent replication protocol that replicates (extended) HopsFS metadata to Elasticsearch [15] for fre</w:t>
-      </w:r>
-      <w:r>
-        <w:rPr>
-          <w:rFonts w:eastAsiaTheme="minorEastAsia"/>
-          <w:lang w:eastAsia="zh-CN"/>
-        </w:rPr>
-        <w:t xml:space="preserve">e-text search. This enables us </w:t>
-      </w:r>
-      <w:r>
-        <w:rPr>
-          <w:rFonts w:eastAsiaTheme="minorEastAsia"/>
-          <w:lang w:eastAsia="zh-CN"/>
-        </w:rPr>
-        <w:t>to search the entire namespace with sub-second latency. We believe that distributed metadata in a commodity database is a significant new enabling technology and it can become a reliable source of ground truth for metadata applications built on top of distributed file systems.</w:t>
+        <w:t>built on top of distributed file systems.</w:t>
       </w:r>
     </w:p>
     <w:p>
@@ -13495,7 +14437,7 @@
         <w:ind w:right="104"/>
         <w:jc w:val="both"/>
         <w:rPr>
-          <w:rFonts w:eastAsiaTheme="minorEastAsia" w:hint="eastAsia"/>
+          <w:rFonts w:eastAsiaTheme="minorEastAsia"/>
           <w:lang w:eastAsia="zh-CN"/>
         </w:rPr>
       </w:pPr>
@@ -14659,6 +15601,124 @@
       <w:lvlJc w:val="left"/>
       <w:pPr>
         <w:ind w:left="23" w:hanging="598"/>
+      </w:pPr>
+      <w:rPr>
+        <w:rFonts w:hint="default"/>
+      </w:rPr>
+    </w:lvl>
+  </w:abstractNum>
+  <w:abstractNum w:abstractNumId="5" w15:restartNumberingAfterBreak="0">
+    <w:nsid w:val="545460AA"/>
+    <w:multiLevelType w:val="multilevel"/>
+    <w:tmpl w:val="3D0A2F94"/>
+    <w:lvl w:ilvl="0">
+      <w:start w:val="7"/>
+      <w:numFmt w:val="decimal"/>
+      <w:lvlText w:val="%1"/>
+      <w:lvlJc w:val="left"/>
+      <w:pPr>
+        <w:ind w:left="658" w:hanging="538"/>
+      </w:pPr>
+      <w:rPr>
+        <w:rFonts w:hint="default"/>
+      </w:rPr>
+    </w:lvl>
+    <w:lvl w:ilvl="1">
+      <w:start w:val="3"/>
+      <w:numFmt w:val="decimal"/>
+      <w:lvlText w:val="%1.%2"/>
+      <w:lvlJc w:val="left"/>
+      <w:pPr>
+        <w:ind w:left="658" w:hanging="538"/>
+      </w:pPr>
+      <w:rPr>
+        <w:rFonts w:ascii="Times New Roman" w:eastAsia="Times New Roman" w:hAnsi="Times New Roman" w:hint="default"/>
+        <w:b/>
+        <w:bCs/>
+        <w:w w:val="99"/>
+        <w:sz w:val="24"/>
+        <w:szCs w:val="24"/>
+      </w:rPr>
+    </w:lvl>
+    <w:lvl w:ilvl="2">
+      <w:start w:val="1"/>
+      <w:numFmt w:val="bullet"/>
+      <w:lvlText w:val="•"/>
+      <w:lvlJc w:val="left"/>
+      <w:pPr>
+        <w:ind w:left="1157" w:hanging="538"/>
+      </w:pPr>
+      <w:rPr>
+        <w:rFonts w:hint="default"/>
+      </w:rPr>
+    </w:lvl>
+    <w:lvl w:ilvl="3">
+      <w:start w:val="1"/>
+      <w:numFmt w:val="bullet"/>
+      <w:lvlText w:val="•"/>
+      <w:lvlJc w:val="left"/>
+      <w:pPr>
+        <w:ind w:left="1594" w:hanging="538"/>
+      </w:pPr>
+      <w:rPr>
+        <w:rFonts w:hint="default"/>
+      </w:rPr>
+    </w:lvl>
+    <w:lvl w:ilvl="4">
+      <w:start w:val="1"/>
+      <w:numFmt w:val="bullet"/>
+      <w:lvlText w:val="•"/>
+      <w:lvlJc w:val="left"/>
+      <w:pPr>
+        <w:ind w:left="2031" w:hanging="538"/>
+      </w:pPr>
+      <w:rPr>
+        <w:rFonts w:hint="default"/>
+      </w:rPr>
+    </w:lvl>
+    <w:lvl w:ilvl="5">
+      <w:start w:val="1"/>
+      <w:numFmt w:val="bullet"/>
+      <w:lvlText w:val="•"/>
+      <w:lvlJc w:val="left"/>
+      <w:pPr>
+        <w:ind w:left="2468" w:hanging="538"/>
+      </w:pPr>
+      <w:rPr>
+        <w:rFonts w:hint="default"/>
+      </w:rPr>
+    </w:lvl>
+    <w:lvl w:ilvl="6">
+      <w:start w:val="1"/>
+      <w:numFmt w:val="bullet"/>
+      <w:lvlText w:val="•"/>
+      <w:lvlJc w:val="left"/>
+      <w:pPr>
+        <w:ind w:left="2905" w:hanging="538"/>
+      </w:pPr>
+      <w:rPr>
+        <w:rFonts w:hint="default"/>
+      </w:rPr>
+    </w:lvl>
+    <w:lvl w:ilvl="7">
+      <w:start w:val="1"/>
+      <w:numFmt w:val="bullet"/>
+      <w:lvlText w:val="•"/>
+      <w:lvlJc w:val="left"/>
+      <w:pPr>
+        <w:ind w:left="3342" w:hanging="538"/>
+      </w:pPr>
+      <w:rPr>
+        <w:rFonts w:hint="default"/>
+      </w:rPr>
+    </w:lvl>
+    <w:lvl w:ilvl="8">
+      <w:start w:val="1"/>
+      <w:numFmt w:val="bullet"/>
+      <w:lvlText w:val="•"/>
+      <w:lvlJc w:val="left"/>
+      <w:pPr>
+        <w:ind w:left="3779" w:hanging="538"/>
       </w:pPr>
       <w:rPr>
         <w:rFonts w:hint="default"/>
@@ -14718,6 +15778,9 @@
   </w:num>
   <w:num w:numId="8">
     <w:abstractNumId w:val="2"/>
+  </w:num>
+  <w:num w:numId="9">
+    <w:abstractNumId w:val="5"/>
   </w:num>
 </w:numbering>
 </file>
